--- a/Docs/User Manual.docx
+++ b/Docs/User Manual.docx
@@ -280,7 +280,7 @@
           <w:color w:val="000000"/>
         </w:rPr>
         <w:drawing>
-          <wp:anchor distT="0" distB="0" distL="114300" distR="114300" simplePos="0" relativeHeight="251756544" behindDoc="1" locked="0" layoutInCell="1" allowOverlap="1" wp14:anchorId="339B3E3E" wp14:editId="65AF9049">
+          <wp:anchor distT="0" distB="0" distL="114300" distR="114300" simplePos="0" relativeHeight="251762688" behindDoc="1" locked="0" layoutInCell="1" allowOverlap="1" wp14:anchorId="62A8FB4E" wp14:editId="07BDD799">
             <wp:simplePos x="0" y="0"/>
             <wp:positionH relativeFrom="column">
               <wp:posOffset>0</wp:posOffset>
@@ -288,18 +288,18 @@
             <wp:positionV relativeFrom="paragraph">
               <wp:posOffset>1270</wp:posOffset>
             </wp:positionV>
-            <wp:extent cx="5473700" cy="2901950"/>
-            <wp:effectExtent l="0" t="0" r="0" b="0"/>
+            <wp:extent cx="5480050" cy="2921000"/>
+            <wp:effectExtent l="0" t="0" r="6350" b="0"/>
             <wp:wrapThrough wrapText="bothSides">
               <wp:wrapPolygon edited="0">
                 <wp:start x="0" y="0"/>
-                <wp:lineTo x="0" y="21411"/>
-                <wp:lineTo x="21500" y="21411"/>
-                <wp:lineTo x="21500" y="0"/>
+                <wp:lineTo x="0" y="21412"/>
+                <wp:lineTo x="21550" y="21412"/>
+                <wp:lineTo x="21550" y="0"/>
                 <wp:lineTo x="0" y="0"/>
               </wp:wrapPolygon>
             </wp:wrapThrough>
-            <wp:docPr id="11" name="Picture 11"/>
+            <wp:docPr id="6" name="Picture 6"/>
             <wp:cNvGraphicFramePr>
               <a:graphicFrameLocks xmlns:a="http://schemas.openxmlformats.org/drawingml/2006/main" noChangeAspect="1"/>
             </wp:cNvGraphicFramePr>
@@ -328,7 +328,7 @@
                   <pic:spPr bwMode="auto">
                     <a:xfrm>
                       <a:off x="0" y="0"/>
-                      <a:ext cx="5473700" cy="2901950"/>
+                      <a:ext cx="5480050" cy="2921000"/>
                     </a:xfrm>
                     <a:prstGeom prst="rect">
                       <a:avLst/>
@@ -350,17 +350,6 @@
           </wp:anchor>
         </w:drawing>
       </w:r>
-    </w:p>
-    <w:p>
-      <w:pPr>
-        <w:spacing w:after="0" w:line="360" w:lineRule="auto"/>
-        <w:rPr>
-          <w:rFonts w:ascii="Arial" w:eastAsia="Times New Roman" w:hAnsi="Arial" w:cs="Arial"/>
-          <w:i/>
-          <w:iCs/>
-          <w:color w:val="000000"/>
-        </w:rPr>
-      </w:pPr>
       <w:r>
         <w:rPr>
           <w:rFonts w:ascii="Arial" w:eastAsia="Times New Roman" w:hAnsi="Arial" w:cs="Arial"/>
@@ -839,7 +828,21 @@
           <w:rFonts w:ascii="Arial" w:eastAsia="Times New Roman" w:hAnsi="Arial" w:cs="Arial"/>
           <w:color w:val="000000"/>
         </w:rPr>
-        <w:t>centroid locations</w:t>
+        <w:t xml:space="preserve">centroid locations </w:t>
+      </w:r>
+      <w:r>
+        <w:rPr>
+          <w:rFonts w:ascii="Arial" w:eastAsia="Times New Roman" w:hAnsi="Arial" w:cs="Arial"/>
+          <w:color w:val="000000"/>
+        </w:rPr>
+        <w:t>is of size Nx2, w</w:t>
+      </w:r>
+      <w:r>
+        <w:rPr>
+          <w:rFonts w:ascii="Arial" w:eastAsia="Times New Roman" w:hAnsi="Arial" w:cs="Arial"/>
+          <w:color w:val="000000"/>
+        </w:rPr>
+        <w:t>here N is the number of neurons</w:t>
       </w:r>
       <w:r>
         <w:rPr>
@@ -853,41 +856,6 @@
           <w:rFonts w:ascii="Arial" w:eastAsia="Times New Roman" w:hAnsi="Arial" w:cs="Arial"/>
           <w:color w:val="000000"/>
         </w:rPr>
-        <w:t>is of size Nx</w:t>
-      </w:r>
-      <w:r>
-        <w:rPr>
-          <w:rFonts w:ascii="Arial" w:eastAsia="Times New Roman" w:hAnsi="Arial" w:cs="Arial"/>
-          <w:color w:val="000000"/>
-        </w:rPr>
-        <w:t>2</w:t>
-      </w:r>
-      <w:r>
-        <w:rPr>
-          <w:rFonts w:ascii="Arial" w:eastAsia="Times New Roman" w:hAnsi="Arial" w:cs="Arial"/>
-          <w:color w:val="000000"/>
-        </w:rPr>
-        <w:t>, w</w:t>
-      </w:r>
-      <w:r>
-        <w:rPr>
-          <w:rFonts w:ascii="Arial" w:eastAsia="Times New Roman" w:hAnsi="Arial" w:cs="Arial"/>
-          <w:color w:val="000000"/>
-        </w:rPr>
-        <w:t>here N is the number of neurons</w:t>
-      </w:r>
-      <w:r>
-        <w:rPr>
-          <w:rFonts w:ascii="Arial" w:eastAsia="Times New Roman" w:hAnsi="Arial" w:cs="Arial"/>
-          <w:color w:val="000000"/>
-        </w:rPr>
-        <w:t xml:space="preserve"> </w:t>
-      </w:r>
-      <w:r>
-        <w:rPr>
-          <w:rFonts w:ascii="Arial" w:eastAsia="Times New Roman" w:hAnsi="Arial" w:cs="Arial"/>
-          <w:color w:val="000000"/>
-        </w:rPr>
         <w:t xml:space="preserve">and </w:t>
       </w:r>
       <w:r>
@@ -895,21 +863,7 @@
           <w:rFonts w:ascii="Arial" w:eastAsia="Times New Roman" w:hAnsi="Arial" w:cs="Arial"/>
           <w:color w:val="000000"/>
         </w:rPr>
-        <w:t xml:space="preserve">the first </w:t>
-      </w:r>
-      <w:r>
-        <w:rPr>
-          <w:rFonts w:ascii="Arial" w:eastAsia="Times New Roman" w:hAnsi="Arial" w:cs="Arial"/>
-          <w:color w:val="000000"/>
-        </w:rPr>
-        <w:t xml:space="preserve">and second </w:t>
-      </w:r>
-      <w:r>
-        <w:rPr>
-          <w:rFonts w:ascii="Arial" w:eastAsia="Times New Roman" w:hAnsi="Arial" w:cs="Arial"/>
-          <w:color w:val="000000"/>
-        </w:rPr>
-        <w:t>columns are the centroid location</w:t>
+        <w:t>the first and second columns are the centroid location</w:t>
       </w:r>
       <w:r>
         <w:rPr>
@@ -995,14 +949,7 @@
           <w:rFonts w:ascii="Arial" w:eastAsia="Times New Roman" w:hAnsi="Arial" w:cs="Arial"/>
           <w:color w:val="000000"/>
         </w:rPr>
-        <w:t>Nx</w:t>
-      </w:r>
-      <w:r>
-        <w:rPr>
-          <w:rFonts w:ascii="Arial" w:eastAsia="Times New Roman" w:hAnsi="Arial" w:cs="Arial"/>
-          <w:color w:val="000000"/>
-        </w:rPr>
-        <w:t>T</w:t>
+        <w:t>NxT</w:t>
       </w:r>
       <w:proofErr w:type="spellEnd"/>
       <w:r>
@@ -1010,21 +957,7 @@
           <w:rFonts w:ascii="Arial" w:eastAsia="Times New Roman" w:hAnsi="Arial" w:cs="Arial"/>
           <w:color w:val="000000"/>
         </w:rPr>
-        <w:t>, wh</w:t>
-      </w:r>
-      <w:r>
-        <w:rPr>
-          <w:rFonts w:ascii="Arial" w:eastAsia="Times New Roman" w:hAnsi="Arial" w:cs="Arial"/>
-          <w:color w:val="000000"/>
-        </w:rPr>
-        <w:t xml:space="preserve">ere N is the number of neurons and T is the number of frames in the </w:t>
-      </w:r>
-      <w:r>
-        <w:rPr>
-          <w:rFonts w:ascii="Arial" w:eastAsia="Times New Roman" w:hAnsi="Arial" w:cs="Arial"/>
-          <w:color w:val="000000"/>
-        </w:rPr>
-        <w:t>Ca</w:t>
+        <w:t>, where N is the number of neurons and T is the number of frames in the Ca</w:t>
       </w:r>
       <w:r>
         <w:rPr>
@@ -1108,21 +1041,7 @@
           <w:rFonts w:ascii="Arial" w:eastAsia="Times New Roman" w:hAnsi="Arial" w:cs="Arial"/>
           <w:color w:val="000000"/>
         </w:rPr>
-        <w:t>Put all the .mat files with the detected spatial footprints of cellular activity in a single folder with the following</w:t>
-      </w:r>
-      <w:r>
-        <w:rPr>
-          <w:rFonts w:ascii="Arial" w:eastAsia="Times New Roman" w:hAnsi="Arial" w:cs="Arial"/>
-          <w:color w:val="000000"/>
-        </w:rPr>
-        <w:t xml:space="preserve"> names: Filters_1, Filters</w:t>
-      </w:r>
-      <w:r>
-        <w:rPr>
-          <w:rFonts w:ascii="Arial" w:eastAsia="Times New Roman" w:hAnsi="Arial" w:cs="Arial"/>
-          <w:color w:val="000000"/>
-        </w:rPr>
-        <w:t>_2</w:t>
+        <w:t>Put all the .mat files with the detected spatial footprints of cellular activity in a single folder with the following names: Filters_1, Filters_2</w:t>
       </w:r>
       <w:proofErr w:type="gramStart"/>
       <w:r>
@@ -1146,21 +1065,7 @@
           <w:rFonts w:ascii="Arial" w:eastAsia="Times New Roman" w:hAnsi="Arial" w:cs="Arial"/>
           <w:color w:val="000000"/>
         </w:rPr>
-        <w:t>Filters</w:t>
-      </w:r>
-      <w:r>
-        <w:rPr>
-          <w:rFonts w:ascii="Arial" w:eastAsia="Times New Roman" w:hAnsi="Arial" w:cs="Arial"/>
-          <w:color w:val="000000"/>
-        </w:rPr>
-        <w:t>_</w:t>
-      </w:r>
-      <w:r>
-        <w:rPr>
-          <w:rFonts w:ascii="Arial" w:eastAsia="Times New Roman" w:hAnsi="Arial" w:cs="Arial"/>
-          <w:color w:val="000000"/>
-        </w:rPr>
-        <w:t>S</w:t>
+        <w:t>Filters_S</w:t>
       </w:r>
       <w:proofErr w:type="spellEnd"/>
       <w:r>
@@ -1168,21 +1073,7 @@
           <w:rFonts w:ascii="Arial" w:eastAsia="Times New Roman" w:hAnsi="Arial" w:cs="Arial"/>
           <w:color w:val="000000"/>
         </w:rPr>
-        <w:t xml:space="preserve">; where </w:t>
-      </w:r>
-      <w:r>
-        <w:rPr>
-          <w:rFonts w:ascii="Arial" w:eastAsia="Times New Roman" w:hAnsi="Arial" w:cs="Arial"/>
-          <w:color w:val="000000"/>
-        </w:rPr>
-        <w:t>S</w:t>
-      </w:r>
-      <w:r>
-        <w:rPr>
-          <w:rFonts w:ascii="Arial" w:eastAsia="Times New Roman" w:hAnsi="Arial" w:cs="Arial"/>
-          <w:color w:val="000000"/>
-        </w:rPr>
-        <w:t xml:space="preserve"> is the number of sessions.</w:t>
+        <w:t>; where S is the number of sessions.</w:t>
       </w:r>
       <w:r>
         <w:rPr>
@@ -1204,14 +1095,7 @@
           <w:rFonts w:ascii="Arial" w:eastAsia="Times New Roman" w:hAnsi="Arial" w:cs="Arial"/>
           <w:color w:val="000000"/>
         </w:rPr>
-        <w:t>Locations</w:t>
-      </w:r>
-      <w:r>
-        <w:rPr>
-          <w:rFonts w:ascii="Arial" w:eastAsia="Times New Roman" w:hAnsi="Arial" w:cs="Arial"/>
-          <w:color w:val="000000"/>
-        </w:rPr>
-        <w:t>_S</w:t>
+        <w:t>Locations_S</w:t>
       </w:r>
       <w:r>
         <w:rPr>
@@ -1227,14 +1111,7 @@
           <w:rFonts w:ascii="Arial" w:eastAsia="Times New Roman" w:hAnsi="Arial" w:cs="Arial"/>
           <w:color w:val="000000"/>
         </w:rPr>
-        <w:t>” and</w:t>
-      </w:r>
-      <w:r>
-        <w:rPr>
-          <w:rFonts w:ascii="Arial" w:eastAsia="Times New Roman" w:hAnsi="Arial" w:cs="Arial"/>
-          <w:color w:val="000000"/>
-        </w:rPr>
-        <w:t xml:space="preserve"> </w:t>
+        <w:t xml:space="preserve">” and </w:t>
       </w:r>
       <w:r>
         <w:rPr>
@@ -1263,14 +1140,7 @@
           <w:rFonts w:ascii="Arial" w:eastAsia="Times New Roman" w:hAnsi="Arial" w:cs="Arial"/>
           <w:color w:val="000000"/>
         </w:rPr>
-        <w:t xml:space="preserve"> with</w:t>
-      </w:r>
-      <w:r>
-        <w:rPr>
-          <w:rFonts w:ascii="Arial" w:eastAsia="Times New Roman" w:hAnsi="Arial" w:cs="Arial"/>
-          <w:color w:val="000000"/>
-        </w:rPr>
-        <w:t xml:space="preserve"> “</w:t>
+        <w:t xml:space="preserve"> with “</w:t>
       </w:r>
       <w:proofErr w:type="spellStart"/>
       <w:r>
@@ -1294,14 +1164,7 @@
           <w:rFonts w:ascii="Arial" w:eastAsia="Times New Roman" w:hAnsi="Arial" w:cs="Arial"/>
           <w:color w:val="000000"/>
         </w:rPr>
-        <w:t>”</w:t>
-      </w:r>
-      <w:r>
-        <w:rPr>
-          <w:rFonts w:ascii="Arial" w:eastAsia="Times New Roman" w:hAnsi="Arial" w:cs="Arial"/>
-          <w:color w:val="000000"/>
-        </w:rPr>
-        <w:t>.</w:t>
+        <w:t>”.</w:t>
       </w:r>
     </w:p>
     <w:p>
@@ -1350,14 +1213,7 @@
           <w:rFonts w:ascii="Arial" w:eastAsia="Times New Roman" w:hAnsi="Arial" w:cs="Arial"/>
           <w:color w:val="000000"/>
         </w:rPr>
-        <w:t>in its name.</w:t>
-      </w:r>
-      <w:r>
-        <w:rPr>
-          <w:rFonts w:ascii="Arial" w:eastAsia="Times New Roman" w:hAnsi="Arial" w:cs="Arial"/>
-          <w:color w:val="000000"/>
-        </w:rPr>
-        <w:t xml:space="preserve"> </w:t>
+        <w:t xml:space="preserve">in its name. </w:t>
       </w:r>
       <w:r>
         <w:rPr>
@@ -1413,7 +1269,7 @@
           <w:u w:val="single"/>
         </w:rPr>
         <w:drawing>
-          <wp:anchor distT="0" distB="0" distL="114300" distR="114300" simplePos="0" relativeHeight="251659264" behindDoc="1" locked="0" layoutInCell="1" allowOverlap="1" wp14:anchorId="4A1CBB3F" wp14:editId="4B483BE6">
+          <wp:anchor distT="0" distB="0" distL="114300" distR="114300" simplePos="0" relativeHeight="251659264" behindDoc="1" locked="0" layoutInCell="1" allowOverlap="1" wp14:anchorId="263BA69B" wp14:editId="5973460C">
             <wp:simplePos x="0" y="0"/>
             <wp:positionH relativeFrom="column">
               <wp:posOffset>3333750</wp:posOffset>
@@ -1577,6 +1433,83 @@
       <w:r>
         <w:rPr>
           <w:rFonts w:ascii="Arial" w:eastAsia="Times New Roman" w:hAnsi="Arial" w:cs="Arial"/>
+          <w:noProof/>
+          <w:color w:val="000000"/>
+        </w:rPr>
+        <w:drawing>
+          <wp:anchor distT="0" distB="0" distL="114300" distR="114300" simplePos="0" relativeHeight="251763712" behindDoc="1" locked="0" layoutInCell="1" allowOverlap="1" wp14:anchorId="3C700047" wp14:editId="2FC76E6C">
+            <wp:simplePos x="0" y="0"/>
+            <wp:positionH relativeFrom="column">
+              <wp:posOffset>3535680</wp:posOffset>
+            </wp:positionH>
+            <wp:positionV relativeFrom="paragraph">
+              <wp:posOffset>464820</wp:posOffset>
+            </wp:positionV>
+            <wp:extent cx="1778635" cy="2139315"/>
+            <wp:effectExtent l="0" t="0" r="0" b="0"/>
+            <wp:wrapThrough wrapText="bothSides">
+              <wp:wrapPolygon edited="0">
+                <wp:start x="0" y="0"/>
+                <wp:lineTo x="0" y="21350"/>
+                <wp:lineTo x="21284" y="21350"/>
+                <wp:lineTo x="21284" y="0"/>
+                <wp:lineTo x="0" y="0"/>
+              </wp:wrapPolygon>
+            </wp:wrapThrough>
+            <wp:docPr id="8" name="Picture 8"/>
+            <wp:cNvGraphicFramePr>
+              <a:graphicFrameLocks xmlns:a="http://schemas.openxmlformats.org/drawingml/2006/main" noChangeAspect="1"/>
+            </wp:cNvGraphicFramePr>
+            <a:graphic xmlns:a="http://schemas.openxmlformats.org/drawingml/2006/main">
+              <a:graphicData uri="http://schemas.openxmlformats.org/drawingml/2006/picture">
+                <pic:pic xmlns:pic="http://schemas.openxmlformats.org/drawingml/2006/picture">
+                  <pic:nvPicPr>
+                    <pic:cNvPr id="0" name="Picture 2"/>
+                    <pic:cNvPicPr>
+                      <a:picLocks noChangeAspect="1" noChangeArrowheads="1"/>
+                    </pic:cNvPicPr>
+                  </pic:nvPicPr>
+                  <pic:blipFill>
+                    <a:blip r:embed="rId8">
+                      <a:extLst>
+                        <a:ext uri="{28A0092B-C50C-407E-A947-70E740481C1C}">
+                          <a14:useLocalDpi xmlns:a14="http://schemas.microsoft.com/office/drawing/2010/main" val="0"/>
+                        </a:ext>
+                      </a:extLst>
+                    </a:blip>
+                    <a:srcRect/>
+                    <a:stretch>
+                      <a:fillRect/>
+                    </a:stretch>
+                  </pic:blipFill>
+                  <pic:spPr bwMode="auto">
+                    <a:xfrm>
+                      <a:off x="0" y="0"/>
+                      <a:ext cx="1778635" cy="2139315"/>
+                    </a:xfrm>
+                    <a:prstGeom prst="rect">
+                      <a:avLst/>
+                    </a:prstGeom>
+                    <a:noFill/>
+                    <a:ln>
+                      <a:noFill/>
+                    </a:ln>
+                  </pic:spPr>
+                </pic:pic>
+              </a:graphicData>
+            </a:graphic>
+            <wp14:sizeRelH relativeFrom="page">
+              <wp14:pctWidth>0</wp14:pctWidth>
+            </wp14:sizeRelH>
+            <wp14:sizeRelV relativeFrom="page">
+              <wp14:pctHeight>0</wp14:pctHeight>
+            </wp14:sizeRelV>
+          </wp:anchor>
+        </w:drawing>
+      </w:r>
+      <w:r>
+        <w:rPr>
+          <w:rFonts w:ascii="Arial" w:eastAsia="Times New Roman" w:hAnsi="Arial" w:cs="Arial"/>
           <w:color w:val="000000"/>
         </w:rPr>
         <w:t>A message box will appear asking you</w:t>
@@ -1640,169 +1573,6 @@
       </w:pPr>
       <w:r>
         <w:rPr>
-          <w:noProof/>
-        </w:rPr>
-        <mc:AlternateContent>
-          <mc:Choice Requires="wpg">
-            <w:drawing>
-              <wp:anchor distT="0" distB="0" distL="114300" distR="114300" simplePos="0" relativeHeight="251656192" behindDoc="0" locked="0" layoutInCell="1" allowOverlap="1" wp14:anchorId="22618F28" wp14:editId="13BDBEB6">
-                <wp:simplePos x="0" y="0"/>
-                <wp:positionH relativeFrom="column">
-                  <wp:posOffset>3854450</wp:posOffset>
-                </wp:positionH>
-                <wp:positionV relativeFrom="paragraph">
-                  <wp:posOffset>218440</wp:posOffset>
-                </wp:positionV>
-                <wp:extent cx="1570355" cy="1390650"/>
-                <wp:effectExtent l="0" t="0" r="10795" b="0"/>
-                <wp:wrapThrough wrapText="bothSides">
-                  <wp:wrapPolygon edited="0">
-                    <wp:start x="0" y="0"/>
-                    <wp:lineTo x="0" y="21304"/>
-                    <wp:lineTo x="21486" y="21304"/>
-                    <wp:lineTo x="21486" y="0"/>
-                    <wp:lineTo x="0" y="0"/>
-                  </wp:wrapPolygon>
-                </wp:wrapThrough>
-                <wp:docPr id="3" name="Group 3"/>
-                <wp:cNvGraphicFramePr/>
-                <a:graphic xmlns:a="http://schemas.openxmlformats.org/drawingml/2006/main">
-                  <a:graphicData uri="http://schemas.microsoft.com/office/word/2010/wordprocessingGroup">
-                    <wpg:wgp>
-                      <wpg:cNvGrpSpPr/>
-                      <wpg:grpSpPr>
-                        <a:xfrm>
-                          <a:off x="0" y="0"/>
-                          <a:ext cx="1570355" cy="1390650"/>
-                          <a:chOff x="0" y="0"/>
-                          <a:chExt cx="1786681" cy="1422400"/>
-                        </a:xfrm>
-                      </wpg:grpSpPr>
-                      <pic:pic xmlns:pic="http://schemas.openxmlformats.org/drawingml/2006/picture">
-                        <pic:nvPicPr>
-                          <pic:cNvPr id="296" name="Picture 296"/>
-                          <pic:cNvPicPr>
-                            <a:picLocks noChangeAspect="1"/>
-                          </pic:cNvPicPr>
-                        </pic:nvPicPr>
-                        <pic:blipFill rotWithShape="1">
-                          <a:blip r:embed="rId8">
-                            <a:extLst>
-                              <a:ext uri="{28A0092B-C50C-407E-A947-70E740481C1C}">
-                                <a14:useLocalDpi xmlns:a14="http://schemas.microsoft.com/office/drawing/2010/main" val="0"/>
-                              </a:ext>
-                            </a:extLst>
-                          </a:blip>
-                          <a:srcRect t="13184"/>
-                          <a:stretch/>
-                        </pic:blipFill>
-                        <pic:spPr bwMode="auto">
-                          <a:xfrm>
-                            <a:off x="0" y="0"/>
-                            <a:ext cx="1771650" cy="1422400"/>
-                          </a:xfrm>
-                          <a:prstGeom prst="rect">
-                            <a:avLst/>
-                          </a:prstGeom>
-                          <a:noFill/>
-                          <a:ln>
-                            <a:noFill/>
-                          </a:ln>
-                          <a:extLst>
-                            <a:ext uri="{53640926-AAD7-44D8-BBD7-CCE9431645EC}">
-                              <a14:shadowObscured xmlns:a14="http://schemas.microsoft.com/office/drawing/2010/main"/>
-                            </a:ext>
-                          </a:extLst>
-                        </pic:spPr>
-                      </pic:pic>
-                      <wps:wsp>
-                        <wps:cNvPr id="298" name="Oval 298"/>
-                        <wps:cNvSpPr/>
-                        <wps:spPr>
-                          <a:xfrm>
-                            <a:off x="889212" y="660400"/>
-                            <a:ext cx="897469" cy="221120"/>
-                          </a:xfrm>
-                          <a:prstGeom prst="ellipse">
-                            <a:avLst/>
-                          </a:prstGeom>
-                          <a:noFill/>
-                          <a:ln>
-                            <a:solidFill>
-                              <a:srgbClr val="FF0000"/>
-                            </a:solidFill>
-                          </a:ln>
-                        </wps:spPr>
-                        <wps:style>
-                          <a:lnRef idx="2">
-                            <a:schemeClr val="accent1">
-                              <a:shade val="50000"/>
-                            </a:schemeClr>
-                          </a:lnRef>
-                          <a:fillRef idx="1">
-                            <a:schemeClr val="accent1"/>
-                          </a:fillRef>
-                          <a:effectRef idx="0">
-                            <a:schemeClr val="accent1"/>
-                          </a:effectRef>
-                          <a:fontRef idx="minor">
-                            <a:schemeClr val="lt1"/>
-                          </a:fontRef>
-                        </wps:style>
-                        <wps:bodyPr rot="0" spcFirstLastPara="0" vertOverflow="overflow" horzOverflow="overflow" vert="horz" wrap="square" lIns="91440" tIns="45720" rIns="91440" bIns="45720" numCol="1" spcCol="0" rtlCol="0" fromWordArt="0" anchor="ctr" anchorCtr="0" forceAA="0" compatLnSpc="1">
-                          <a:prstTxWarp prst="textNoShape">
-                            <a:avLst/>
-                          </a:prstTxWarp>
-                          <a:noAutofit/>
-                        </wps:bodyPr>
-                      </wps:wsp>
-                    </wpg:wgp>
-                  </a:graphicData>
-                </a:graphic>
-                <wp14:sizeRelH relativeFrom="margin">
-                  <wp14:pctWidth>0</wp14:pctWidth>
-                </wp14:sizeRelH>
-                <wp14:sizeRelV relativeFrom="margin">
-                  <wp14:pctHeight>0</wp14:pctHeight>
-                </wp14:sizeRelV>
-              </wp:anchor>
-            </w:drawing>
-          </mc:Choice>
-          <mc:Fallback>
-            <w:pict>
-              <v:group id="Group 3" o:spid="_x0000_s1026" style="position:absolute;margin-left:303.5pt;margin-top:17.2pt;width:123.65pt;height:109.5pt;z-index:251656192;mso-width-relative:margin;mso-height-relative:margin" coordsize="17866,14224" o:gfxdata="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">
-                <v:shapetype id="_x0000_t75" coordsize="21600,21600" o:spt="75" o:preferrelative="t" path="m@4@5l@4@11@9@11@9@5xe" filled="f" stroked="f">
-                  <v:stroke joinstyle="miter"/>
-                  <v:formulas>
-                    <v:f eqn="if lineDrawn pixelLineWidth 0"/>
-                    <v:f eqn="sum @0 1 0"/>
-                    <v:f eqn="sum 0 0 @1"/>
-                    <v:f eqn="prod @2 1 2"/>
-                    <v:f eqn="prod @3 21600 pixelWidth"/>
-                    <v:f eqn="prod @3 21600 pixelHeight"/>
-                    <v:f eqn="sum @0 0 1"/>
-                    <v:f eqn="prod @6 1 2"/>
-                    <v:f eqn="prod @7 21600 pixelWidth"/>
-                    <v:f eqn="sum @8 21600 0"/>
-                    <v:f eqn="prod @7 21600 pixelHeight"/>
-                    <v:f eqn="sum @10 21600 0"/>
-                  </v:formulas>
-                  <v:path o:extrusionok="f" gradientshapeok="t" o:connecttype="rect"/>
-                  <o:lock v:ext="edit" aspectratio="t"/>
-                </v:shapetype>
-                <v:shape id="Picture 296" o:spid="_x0000_s1027" type="#_x0000_t75" style="position:absolute;width:17716;height:14224;visibility:visible;mso-wrap-style:square" o:gfxdata="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">
-                  <v:imagedata r:id="rId9" o:title="" croptop="8640f"/>
-                  <v:path arrowok="t"/>
-                </v:shape>
-                <v:oval id="Oval 298" o:spid="_x0000_s1028" style="position:absolute;left:8892;top:6604;width:8974;height:2211;visibility:visible;mso-wrap-style:square;v-text-anchor:middle" o:gfxdata="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" filled="f" strokecolor="red" strokeweight="2pt"/>
-                <w10:wrap type="through"/>
-              </v:group>
-            </w:pict>
-          </mc:Fallback>
-        </mc:AlternateContent>
-      </w:r>
-      <w:r>
-        <w:rPr>
           <w:rFonts w:ascii="Arial" w:eastAsia="Times New Roman" w:hAnsi="Arial" w:cs="Arial"/>
           <w:color w:val="000000"/>
         </w:rPr>
@@ -1940,7 +1710,15 @@
           <w:rFonts w:ascii="Arial" w:eastAsia="Times New Roman" w:hAnsi="Arial" w:cs="Arial"/>
           <w:color w:val="000000"/>
         </w:rPr>
-        <w:t>’ in the micron/pixel field and press enter.</w:t>
+        <w:t xml:space="preserve">’ in the </w:t>
+      </w:r>
+      <w:r>
+        <w:rPr>
+          <w:rFonts w:ascii="Arial" w:eastAsia="Times New Roman" w:hAnsi="Arial" w:cs="Arial"/>
+          <w:color w:val="000000"/>
+        </w:rPr>
+        <w:lastRenderedPageBreak/>
+        <w:t>micron/pixel field and press enter.</w:t>
       </w:r>
     </w:p>
     <w:p>
@@ -1961,7 +1739,6 @@
           <w:rFonts w:ascii="Arial" w:eastAsia="Times New Roman" w:hAnsi="Arial" w:cs="Arial"/>
           <w:color w:val="000000"/>
         </w:rPr>
-        <w:lastRenderedPageBreak/>
         <w:t>A message box will appear asking you to choose the folder in which to save the cell registration results. Plea</w:t>
       </w:r>
       <w:r>
@@ -2013,12 +1790,20 @@
       <w:pPr>
         <w:rPr>
           <w:rFonts w:ascii="Arial" w:eastAsia="Times New Roman" w:hAnsi="Arial" w:cs="Arial"/>
-          <w:b/>
-          <w:bCs/>
-          <w:color w:val="000000"/>
-          <w:u w:val="single"/>
-        </w:rPr>
-      </w:pPr>
+          <w:i/>
+          <w:iCs/>
+          <w:color w:val="000000"/>
+        </w:rPr>
+      </w:pPr>
+      <w:r>
+        <w:rPr>
+          <w:rFonts w:ascii="Arial" w:eastAsia="Times New Roman" w:hAnsi="Arial" w:cs="Arial"/>
+          <w:i/>
+          <w:iCs/>
+          <w:color w:val="000000"/>
+        </w:rPr>
+        <w:t>* For imaging data recorded with 2-photon microscopy change the relevant radio button before the next stage. For such data only the centroid distances model will be computed.</w:t>
+      </w:r>
     </w:p>
     <w:p>
       <w:pPr>
@@ -2083,7 +1868,7 @@
                           </pic:cNvPicPr>
                         </pic:nvPicPr>
                         <pic:blipFill>
-                          <a:blip r:embed="rId10">
+                          <a:blip r:embed="rId9">
                             <a:extLst>
                               <a:ext uri="{28A0092B-C50C-407E-A947-70E740481C1C}">
                                 <a14:useLocalDpi xmlns:a14="http://schemas.microsoft.com/office/drawing/2010/main" val="0"/>
@@ -2507,18 +2292,6 @@
           <w:szCs w:val="24"/>
         </w:rPr>
       </w:pPr>
-    </w:p>
-    <w:p>
-      <w:pPr>
-        <w:spacing w:after="0" w:line="360" w:lineRule="auto"/>
-        <w:rPr>
-          <w:rFonts w:ascii="Arial" w:eastAsia="Times New Roman" w:hAnsi="Arial" w:cs="Arial"/>
-          <w:b/>
-          <w:bCs/>
-          <w:color w:val="000000"/>
-          <w:u w:val="single"/>
-        </w:rPr>
-      </w:pPr>
       <w:r>
         <w:rPr>
           <w:rFonts w:ascii="Arial" w:eastAsia="Times New Roman" w:hAnsi="Arial" w:cs="Arial"/>
@@ -2531,13 +2304,13 @@
         <mc:AlternateContent>
           <mc:Choice Requires="wpg">
             <w:drawing>
-              <wp:anchor distT="0" distB="0" distL="114300" distR="114300" simplePos="0" relativeHeight="251759616" behindDoc="1" locked="0" layoutInCell="1" allowOverlap="1" wp14:anchorId="6422ED1D" wp14:editId="2AEF6B98">
+              <wp:anchor distT="0" distB="0" distL="114300" distR="114300" simplePos="0" relativeHeight="251759616" behindDoc="1" locked="0" layoutInCell="1" allowOverlap="1" wp14:anchorId="682D49F5" wp14:editId="2C7B1DF0">
                 <wp:simplePos x="0" y="0"/>
                 <wp:positionH relativeFrom="column">
                   <wp:posOffset>4006850</wp:posOffset>
                 </wp:positionH>
                 <wp:positionV relativeFrom="paragraph">
-                  <wp:posOffset>6350</wp:posOffset>
+                  <wp:posOffset>205740</wp:posOffset>
                 </wp:positionV>
                 <wp:extent cx="1466850" cy="812800"/>
                 <wp:effectExtent l="0" t="0" r="0" b="6350"/>
@@ -2653,7 +2426,26 @@
           </mc:Choice>
           <mc:Fallback>
             <w:pict>
-              <v:group id="Group 16" o:spid="_x0000_s1026" style="position:absolute;margin-left:315.5pt;margin-top:.5pt;width:115.5pt;height:64pt;z-index:-251556864;mso-width-relative:margin;mso-height-relative:margin" coordsize="19304,11239" o:gfxdata="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">
+              <v:group id="Group 16" o:spid="_x0000_s1026" style="position:absolute;margin-left:315.5pt;margin-top:16.2pt;width:115.5pt;height:64pt;z-index:-251556864;mso-width-relative:margin;mso-height-relative:margin" coordsize="19304,11239" o:gfxdata="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">
+                <v:shapetype id="_x0000_t75" coordsize="21600,21600" o:spt="75" o:preferrelative="t" path="m@4@5l@4@11@9@11@9@5xe" filled="f" stroked="f">
+                  <v:stroke joinstyle="miter"/>
+                  <v:formulas>
+                    <v:f eqn="if lineDrawn pixelLineWidth 0"/>
+                    <v:f eqn="sum @0 1 0"/>
+                    <v:f eqn="sum 0 0 @1"/>
+                    <v:f eqn="prod @2 1 2"/>
+                    <v:f eqn="prod @3 21600 pixelWidth"/>
+                    <v:f eqn="prod @3 21600 pixelHeight"/>
+                    <v:f eqn="sum @0 0 1"/>
+                    <v:f eqn="prod @6 1 2"/>
+                    <v:f eqn="prod @7 21600 pixelWidth"/>
+                    <v:f eqn="sum @8 21600 0"/>
+                    <v:f eqn="prod @7 21600 pixelHeight"/>
+                    <v:f eqn="sum @10 21600 0"/>
+                  </v:formulas>
+                  <v:path o:extrusionok="f" gradientshapeok="t" o:connecttype="rect"/>
+                  <o:lock v:ext="edit" aspectratio="t"/>
+                </v:shapetype>
                 <v:shape id="Picture 12" o:spid="_x0000_s1027" type="#_x0000_t75" style="position:absolute;width:19304;height:11239;visibility:visible;mso-wrap-style:square" o:gfxdata="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">
                   <v:imagedata r:id="rId13" o:title=""/>
                   <v:path arrowok="t"/>
@@ -2665,6 +2457,18 @@
           </mc:Fallback>
         </mc:AlternateContent>
       </w:r>
+    </w:p>
+    <w:p>
+      <w:pPr>
+        <w:spacing w:after="0" w:line="360" w:lineRule="auto"/>
+        <w:rPr>
+          <w:rFonts w:ascii="Arial" w:eastAsia="Times New Roman" w:hAnsi="Arial" w:cs="Arial"/>
+          <w:b/>
+          <w:bCs/>
+          <w:color w:val="000000"/>
+          <w:u w:val="single"/>
+        </w:rPr>
+      </w:pPr>
       <w:r>
         <w:rPr>
           <w:rFonts w:ascii="Arial" w:eastAsia="Times New Roman" w:hAnsi="Arial" w:cs="Arial"/>
@@ -2852,10 +2656,10 @@
               <wp:anchor distT="0" distB="0" distL="114300" distR="114300" simplePos="0" relativeHeight="251761664" behindDoc="1" locked="0" layoutInCell="1" allowOverlap="1" wp14:anchorId="0E3A7950" wp14:editId="744CBD83">
                 <wp:simplePos x="0" y="0"/>
                 <wp:positionH relativeFrom="column">
-                  <wp:posOffset>4178300</wp:posOffset>
+                  <wp:posOffset>4146550</wp:posOffset>
                 </wp:positionH>
                 <wp:positionV relativeFrom="paragraph">
-                  <wp:posOffset>140970</wp:posOffset>
+                  <wp:posOffset>58420</wp:posOffset>
                 </wp:positionV>
                 <wp:extent cx="1282700" cy="1511300"/>
                 <wp:effectExtent l="0" t="0" r="0" b="0"/>
@@ -3024,7 +2828,7 @@
           </mc:Choice>
           <mc:Fallback>
             <w:pict>
-              <v:group id="Group 1" o:spid="_x0000_s1026" style="position:absolute;margin-left:329pt;margin-top:11.1pt;width:101pt;height:119pt;z-index:-251554816;mso-width-relative:margin;mso-height-relative:margin" coordsize="12255,13970" o:gfxdata="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">
+              <v:group id="Group 1" o:spid="_x0000_s1026" style="position:absolute;margin-left:326.5pt;margin-top:4.6pt;width:101pt;height:119pt;z-index:-251554816;mso-width-relative:margin;mso-height-relative:margin" coordsize="12255,13970" o:gfxdata="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">
                 <v:group id="Group 10" o:spid="_x0000_s1027" style="position:absolute;width:12255;height:13970" coordsize="16954,18732" o:gfxdata="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">
                   <v:oval id="Oval 8224" o:spid="_x0000_s1028" style="position:absolute;left:1841;top:3048;width:8941;height:1860;visibility:visible;mso-wrap-style:square;v-text-anchor:middle" o:gfxdata="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" filled="f" strokecolor="red" strokeweight="2pt"/>
                   <v:shape id="Picture 7" o:spid="_x0000_s1029" type="#_x0000_t75" style="position:absolute;width:16954;height:18732;visibility:visible;mso-wrap-style:square" o:gfxdata="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">
@@ -3294,10 +3098,10 @@
               <wp:anchor distT="0" distB="0" distL="114300" distR="114300" simplePos="0" relativeHeight="251749376" behindDoc="0" locked="0" layoutInCell="1" allowOverlap="1" wp14:anchorId="0A1EAB51" wp14:editId="559F04E3">
                 <wp:simplePos x="0" y="0"/>
                 <wp:positionH relativeFrom="column">
-                  <wp:posOffset>4244340</wp:posOffset>
+                  <wp:posOffset>4217670</wp:posOffset>
                 </wp:positionH>
                 <wp:positionV relativeFrom="paragraph">
-                  <wp:posOffset>203835</wp:posOffset>
+                  <wp:posOffset>64135</wp:posOffset>
                 </wp:positionV>
                 <wp:extent cx="1212850" cy="1854200"/>
                 <wp:effectExtent l="0" t="0" r="6350" b="0"/>
@@ -3466,7 +3270,7 @@
           </mc:Choice>
           <mc:Fallback>
             <w:pict>
-              <v:group id="Group 14" o:spid="_x0000_s1026" style="position:absolute;margin-left:334.2pt;margin-top:16.05pt;width:95.5pt;height:146pt;z-index:251749376;mso-width-relative:margin;mso-height-relative:margin" coordsize="16764,25654" o:gfxdata="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">
+              <v:group id="Group 14" o:spid="_x0000_s1026" style="position:absolute;margin-left:332.1pt;margin-top:5.05pt;width:95.5pt;height:146pt;z-index:251749376;mso-width-relative:margin;mso-height-relative:margin" coordsize="16764,25654" o:gfxdata="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">
                 <v:shape id="Picture 13" o:spid="_x0000_s1027" type="#_x0000_t75" style="position:absolute;width:16764;height:25654;visibility:visible;mso-wrap-style:square" o:gfxdata="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">
                   <v:imagedata r:id="rId17" o:title=""/>
                   <v:path arrowok="t"/>
@@ -3739,99 +3543,90 @@
           <w:szCs w:val="24"/>
         </w:rPr>
       </w:pPr>
+      <w:bookmarkStart w:id="0" w:name="_GoBack"/>
+      <w:bookmarkEnd w:id="0"/>
     </w:p>
     <w:p>
       <w:pPr>
         <w:spacing w:after="0" w:line="360" w:lineRule="auto"/>
         <w:rPr>
           <w:rFonts w:ascii="Arial" w:eastAsia="Times New Roman" w:hAnsi="Arial" w:cs="Arial"/>
-          <w:color w:val="000000"/>
-          <w:sz w:val="24"/>
-          <w:szCs w:val="24"/>
-        </w:rPr>
-      </w:pPr>
+          <w:b/>
+          <w:bCs/>
+          <w:color w:val="000000"/>
+          <w:sz w:val="24"/>
+          <w:szCs w:val="24"/>
+        </w:rPr>
+      </w:pPr>
+      <w:r>
+        <w:rPr>
+          <w:rFonts w:ascii="Arial" w:eastAsia="Times New Roman" w:hAnsi="Arial" w:cs="Arial"/>
+          <w:color w:val="000000"/>
+          <w:sz w:val="24"/>
+          <w:szCs w:val="24"/>
+        </w:rPr>
+        <w:lastRenderedPageBreak/>
+        <w:t>You have just finished the cell registration procedure</w:t>
+      </w:r>
+      <w:r>
+        <w:rPr>
+          <w:rFonts w:ascii="Arial" w:eastAsia="Times New Roman" w:hAnsi="Arial" w:cs="Arial"/>
+          <w:b/>
+          <w:bCs/>
+          <w:color w:val="000000"/>
+          <w:sz w:val="24"/>
+          <w:szCs w:val="24"/>
+        </w:rPr>
+        <w:t>!</w:t>
+      </w:r>
     </w:p>
     <w:p>
       <w:pPr>
         <w:spacing w:after="0" w:line="360" w:lineRule="auto"/>
         <w:rPr>
           <w:rFonts w:ascii="Arial" w:eastAsia="Times New Roman" w:hAnsi="Arial" w:cs="Arial"/>
-          <w:b/>
-          <w:bCs/>
-          <w:color w:val="000000"/>
-          <w:sz w:val="24"/>
-          <w:szCs w:val="24"/>
-        </w:rPr>
-      </w:pPr>
-      <w:r>
-        <w:rPr>
-          <w:rFonts w:ascii="Arial" w:eastAsia="Times New Roman" w:hAnsi="Arial" w:cs="Arial"/>
-          <w:color w:val="000000"/>
-          <w:sz w:val="24"/>
-          <w:szCs w:val="24"/>
-        </w:rPr>
-        <w:lastRenderedPageBreak/>
-        <w:t>You have just finished the cell registration procedure</w:t>
-      </w:r>
-      <w:r>
-        <w:rPr>
-          <w:rFonts w:ascii="Arial" w:eastAsia="Times New Roman" w:hAnsi="Arial" w:cs="Arial"/>
-          <w:b/>
-          <w:bCs/>
-          <w:color w:val="000000"/>
-          <w:sz w:val="24"/>
-          <w:szCs w:val="24"/>
-        </w:rPr>
-        <w:t>!</w:t>
-      </w:r>
+          <w:color w:val="000000"/>
+          <w:sz w:val="24"/>
+          <w:szCs w:val="24"/>
+        </w:rPr>
+      </w:pPr>
     </w:p>
     <w:p>
       <w:pPr>
-        <w:spacing w:after="0" w:line="360" w:lineRule="auto"/>
-        <w:rPr>
-          <w:rFonts w:ascii="Arial" w:eastAsia="Times New Roman" w:hAnsi="Arial" w:cs="Arial"/>
-          <w:color w:val="000000"/>
-          <w:sz w:val="24"/>
-          <w:szCs w:val="24"/>
-        </w:rPr>
-      </w:pPr>
+        <w:rPr>
+          <w:rFonts w:ascii="Arial" w:eastAsia="Times New Roman" w:hAnsi="Arial" w:cs="Arial"/>
+          <w:color w:val="000000"/>
+          <w:sz w:val="24"/>
+          <w:szCs w:val="24"/>
+        </w:rPr>
+      </w:pPr>
+      <w:r>
+        <w:rPr>
+          <w:rFonts w:ascii="Arial" w:eastAsia="Times New Roman" w:hAnsi="Arial" w:cs="Arial"/>
+          <w:b/>
+          <w:bCs/>
+          <w:color w:val="000000"/>
+          <w:sz w:val="24"/>
+          <w:szCs w:val="24"/>
+          <w:u w:val="single"/>
+        </w:rPr>
+        <w:t>Results and outputs</w:t>
+      </w:r>
+      <w:r>
+        <w:rPr>
+          <w:rFonts w:ascii="Arial" w:eastAsia="Times New Roman" w:hAnsi="Arial" w:cs="Arial"/>
+          <w:b/>
+          <w:bCs/>
+          <w:color w:val="000000"/>
+          <w:sz w:val="24"/>
+          <w:szCs w:val="24"/>
+          <w:u w:val="single"/>
+        </w:rPr>
+        <w:t>:</w:t>
+      </w:r>
     </w:p>
     <w:p>
       <w:pPr>
-        <w:rPr>
-          <w:rFonts w:ascii="Arial" w:eastAsia="Times New Roman" w:hAnsi="Arial" w:cs="Arial"/>
-          <w:color w:val="000000"/>
-          <w:sz w:val="24"/>
-          <w:szCs w:val="24"/>
-        </w:rPr>
-      </w:pPr>
-      <w:r>
-        <w:rPr>
-          <w:rFonts w:ascii="Arial" w:eastAsia="Times New Roman" w:hAnsi="Arial" w:cs="Arial"/>
-          <w:b/>
-          <w:bCs/>
-          <w:color w:val="000000"/>
-          <w:sz w:val="24"/>
-          <w:szCs w:val="24"/>
-          <w:u w:val="single"/>
-        </w:rPr>
-        <w:t>Results and outputs</w:t>
-      </w:r>
-      <w:r>
-        <w:rPr>
-          <w:rFonts w:ascii="Arial" w:eastAsia="Times New Roman" w:hAnsi="Arial" w:cs="Arial"/>
-          <w:b/>
-          <w:bCs/>
-          <w:color w:val="000000"/>
-          <w:sz w:val="24"/>
-          <w:szCs w:val="24"/>
-          <w:u w:val="single"/>
-        </w:rPr>
-        <w:t>:</w:t>
-      </w:r>
-    </w:p>
-    <w:p>
-      <w:pPr>
         <w:spacing w:after="0" w:line="360" w:lineRule="auto"/>
         <w:rPr>
           <w:rFonts w:ascii="Arial" w:eastAsia="Times New Roman" w:hAnsi="Arial" w:cs="Arial"/>
@@ -3924,20 +3719,7 @@
           <w:sz w:val="24"/>
           <w:szCs w:val="24"/>
         </w:rPr>
-        <w:t>&gt;</w:t>
-      </w:r>
-      <w:bookmarkStart w:id="0" w:name="_GoBack"/>
-      <w:bookmarkEnd w:id="0"/>
-      <w:r>
-        <w:rPr>
-          <w:rFonts w:ascii="Arial" w:eastAsia="Times New Roman" w:hAnsi="Arial" w:cs="Arial"/>
-          <w:b/>
-          <w:bCs/>
-          <w:color w:val="000000"/>
-          <w:sz w:val="24"/>
-          <w:szCs w:val="24"/>
-        </w:rPr>
-        <w:t>_&lt;time&gt;</w:t>
+        <w:t>&gt;_&lt;time&gt;</w:t>
       </w:r>
       <w:r>
         <w:rPr>

--- a/Docs/User Manual.docx
+++ b/Docs/User Manual.docx
@@ -78,228 +78,30 @@
       <w:r>
         <w:rPr>
           <w:rFonts w:ascii="Arial" w:eastAsia="Times New Roman" w:hAnsi="Arial" w:cs="Arial"/>
-          <w:color w:val="000000"/>
-        </w:rPr>
-        <w:t xml:space="preserve">The following document provides </w:t>
-      </w:r>
-      <w:r>
-        <w:rPr>
-          <w:rFonts w:ascii="Arial" w:eastAsia="Times New Roman" w:hAnsi="Arial" w:cs="Arial"/>
-          <w:color w:val="000000"/>
-        </w:rPr>
-        <w:t>the instructions for cell registration across sessions</w:t>
-      </w:r>
-      <w:r>
-        <w:rPr>
-          <w:rFonts w:ascii="Arial" w:eastAsia="Times New Roman" w:hAnsi="Arial" w:cs="Arial"/>
-          <w:color w:val="000000"/>
-        </w:rPr>
-        <w:t>. The r</w:t>
-      </w:r>
-      <w:r>
-        <w:rPr>
-          <w:rFonts w:ascii="Arial" w:eastAsia="Times New Roman" w:hAnsi="Arial" w:cs="Arial"/>
-        </w:rPr>
-        <w:t xml:space="preserve">egistration </w:t>
-      </w:r>
-      <w:r>
-        <w:rPr>
-          <w:rFonts w:ascii="Arial" w:eastAsia="Times New Roman" w:hAnsi="Arial" w:cs="Arial"/>
-          <w:color w:val="000000"/>
-        </w:rPr>
-        <w:t>procedure is</w:t>
-      </w:r>
-      <w:r>
-        <w:rPr>
-          <w:rFonts w:ascii="Arial" w:eastAsia="Times New Roman" w:hAnsi="Arial" w:cs="Arial"/>
-          <w:color w:val="000000"/>
-        </w:rPr>
-        <w:t xml:space="preserve"> demonstrated for a sample data set consisting of </w:t>
-      </w:r>
-      <w:r>
-        <w:rPr>
-          <w:rFonts w:ascii="Arial" w:eastAsia="Times New Roman" w:hAnsi="Arial" w:cs="Arial"/>
-          <w:color w:val="000000"/>
-        </w:rPr>
-        <w:t>5</w:t>
-      </w:r>
-      <w:r>
-        <w:rPr>
-          <w:rFonts w:ascii="Arial" w:eastAsia="Times New Roman" w:hAnsi="Arial" w:cs="Arial"/>
-          <w:color w:val="000000"/>
-        </w:rPr>
-        <w:t xml:space="preserve"> imaging sessions </w:t>
-      </w:r>
-      <w:r>
-        <w:rPr>
-          <w:rFonts w:ascii="Arial" w:eastAsia="Times New Roman" w:hAnsi="Arial" w:cs="Arial"/>
-          <w:color w:val="000000"/>
-        </w:rPr>
-        <w:t xml:space="preserve">from </w:t>
-      </w:r>
-      <w:r>
-        <w:rPr>
-          <w:rFonts w:ascii="Arial" w:eastAsia="Times New Roman" w:hAnsi="Arial" w:cs="Arial"/>
-          <w:color w:val="000000"/>
-        </w:rPr>
-        <w:t>5</w:t>
-      </w:r>
-      <w:r>
-        <w:rPr>
-          <w:rFonts w:ascii="Arial" w:eastAsia="Times New Roman" w:hAnsi="Arial" w:cs="Arial"/>
-          <w:color w:val="000000"/>
-        </w:rPr>
-        <w:t xml:space="preserve"> different recording days</w:t>
-      </w:r>
-      <w:r>
-        <w:rPr>
-          <w:rFonts w:ascii="Arial" w:eastAsia="Times New Roman" w:hAnsi="Arial" w:cs="Arial"/>
-          <w:color w:val="000000"/>
-        </w:rPr>
-        <w:t>.</w:t>
-      </w:r>
-      <w:r>
-        <w:rPr>
-          <w:rFonts w:ascii="Arial" w:eastAsia="Times New Roman" w:hAnsi="Arial" w:cs="Arial"/>
-        </w:rPr>
-        <w:t xml:space="preserve"> </w:t>
-      </w:r>
-      <w:r>
-        <w:rPr>
-          <w:rFonts w:ascii="Arial" w:eastAsia="Times New Roman" w:hAnsi="Arial" w:cs="Arial"/>
-        </w:rPr>
-        <w:t>The</w:t>
-      </w:r>
-      <w:r>
-        <w:rPr>
-          <w:rFonts w:ascii="Arial" w:eastAsia="Times New Roman" w:hAnsi="Arial" w:cs="Arial"/>
-        </w:rPr>
-        <w:t xml:space="preserve"> </w:t>
-      </w:r>
-      <w:r>
-        <w:rPr>
-          <w:rFonts w:ascii="Arial" w:eastAsia="Times New Roman" w:hAnsi="Arial" w:cs="Arial"/>
-        </w:rPr>
-        <w:t>procedure</w:t>
-      </w:r>
-      <w:r>
-        <w:rPr>
-          <w:rFonts w:ascii="Arial" w:eastAsia="Times New Roman" w:hAnsi="Arial" w:cs="Arial"/>
-        </w:rPr>
-        <w:t xml:space="preserve"> </w:t>
-      </w:r>
-      <w:r>
-        <w:rPr>
-          <w:rFonts w:ascii="Arial" w:eastAsia="Times New Roman" w:hAnsi="Arial" w:cs="Arial"/>
-        </w:rPr>
-        <w:t xml:space="preserve">is handled </w:t>
-      </w:r>
-      <w:r>
-        <w:rPr>
-          <w:rFonts w:ascii="Arial" w:eastAsia="Times New Roman" w:hAnsi="Arial" w:cs="Arial"/>
-        </w:rPr>
-        <w:t xml:space="preserve">through the following </w:t>
-      </w:r>
-      <w:r>
-        <w:rPr>
-          <w:rFonts w:ascii="Arial" w:eastAsia="Times New Roman" w:hAnsi="Arial" w:cs="Arial"/>
-        </w:rPr>
-        <w:t>graphical user interface (GUI) in MATLAB</w:t>
-      </w:r>
-      <w:r>
-        <w:rPr>
-          <w:rFonts w:ascii="Arial" w:eastAsia="Times New Roman" w:hAnsi="Arial" w:cs="Arial"/>
-        </w:rPr>
-        <w:t>.</w:t>
-      </w:r>
-      <w:r>
-        <w:rPr>
-          <w:rFonts w:ascii="Arial" w:eastAsia="Times New Roman" w:hAnsi="Arial" w:cs="Arial"/>
-        </w:rPr>
-        <w:t xml:space="preserve"> </w:t>
-      </w:r>
-      <w:r>
-        <w:rPr>
-          <w:rFonts w:ascii="Arial" w:eastAsia="Times New Roman" w:hAnsi="Arial" w:cs="Arial"/>
-          <w:color w:val="000000"/>
-        </w:rPr>
-        <w:t>To initialize the GUI open the file</w:t>
-      </w:r>
-      <w:r>
-        <w:rPr>
-          <w:rFonts w:ascii="Arial" w:eastAsia="Times New Roman" w:hAnsi="Arial" w:cs="Arial"/>
-          <w:color w:val="000000"/>
-        </w:rPr>
-        <w:t xml:space="preserve"> </w:t>
-      </w:r>
-      <w:proofErr w:type="spellStart"/>
-      <w:r>
-        <w:rPr>
-          <w:rFonts w:ascii="Arial" w:eastAsia="Times New Roman" w:hAnsi="Arial" w:cs="Arial"/>
-          <w:b/>
-          <w:bCs/>
-          <w:color w:val="000000"/>
-        </w:rPr>
-        <w:t>CellReg.m</w:t>
-      </w:r>
-      <w:proofErr w:type="spellEnd"/>
-      <w:r>
-        <w:rPr>
-          <w:rFonts w:ascii="Arial" w:eastAsia="Times New Roman" w:hAnsi="Arial" w:cs="Arial"/>
-          <w:color w:val="000000"/>
-        </w:rPr>
-        <w:t xml:space="preserve">. </w:t>
-      </w:r>
-      <w:r>
-        <w:rPr>
-          <w:rFonts w:ascii="Arial" w:eastAsia="Times New Roman" w:hAnsi="Arial" w:cs="Arial"/>
-          <w:color w:val="000000"/>
-        </w:rPr>
-        <w:t>At this point the following GUI should open:</w:t>
-      </w:r>
-    </w:p>
-    <w:p>
-      <w:pPr>
-        <w:autoSpaceDE w:val="0"/>
-        <w:autoSpaceDN w:val="0"/>
-        <w:adjustRightInd w:val="0"/>
-        <w:spacing w:after="0" w:line="360" w:lineRule="auto"/>
-        <w:rPr>
-          <w:rFonts w:ascii="Arial" w:eastAsia="Times New Roman" w:hAnsi="Arial" w:cs="Arial"/>
-          <w:i/>
-          <w:iCs/>
-          <w:color w:val="000000"/>
-        </w:rPr>
-      </w:pPr>
-      <w:r>
-        <w:rPr>
-          <w:rFonts w:ascii="Arial" w:eastAsia="Times New Roman" w:hAnsi="Arial" w:cs="Arial"/>
-          <w:i/>
-          <w:iCs/>
           <w:noProof/>
           <w:color w:val="000000"/>
         </w:rPr>
         <w:drawing>
-          <wp:anchor distT="0" distB="0" distL="114300" distR="114300" simplePos="0" relativeHeight="251762688" behindDoc="1" locked="0" layoutInCell="1" allowOverlap="1" wp14:anchorId="62A8FB4E" wp14:editId="07BDD799">
+          <wp:anchor distT="0" distB="0" distL="114300" distR="114300" simplePos="0" relativeHeight="251764736" behindDoc="1" locked="0" layoutInCell="1" allowOverlap="1" wp14:anchorId="6C0EF06B" wp14:editId="142A3C26">
             <wp:simplePos x="0" y="0"/>
             <wp:positionH relativeFrom="column">
-              <wp:posOffset>0</wp:posOffset>
+              <wp:posOffset>44450</wp:posOffset>
             </wp:positionH>
             <wp:positionV relativeFrom="paragraph">
-              <wp:posOffset>1270</wp:posOffset>
+              <wp:posOffset>1205865</wp:posOffset>
             </wp:positionV>
-            <wp:extent cx="5480050" cy="2921000"/>
-            <wp:effectExtent l="0" t="0" r="6350" b="0"/>
+            <wp:extent cx="5429250" cy="2871470"/>
+            <wp:effectExtent l="0" t="0" r="0" b="5080"/>
             <wp:wrapThrough wrapText="bothSides">
               <wp:wrapPolygon edited="0">
                 <wp:start x="0" y="0"/>
-                <wp:lineTo x="0" y="21412"/>
-                <wp:lineTo x="21550" y="21412"/>
-                <wp:lineTo x="21550" y="0"/>
+                <wp:lineTo x="0" y="21495"/>
+                <wp:lineTo x="21524" y="21495"/>
+                <wp:lineTo x="21524" y="0"/>
                 <wp:lineTo x="0" y="0"/>
               </wp:wrapPolygon>
             </wp:wrapThrough>
-            <wp:docPr id="6" name="Picture 6"/>
+            <wp:docPr id="3" name="Picture 3"/>
             <wp:cNvGraphicFramePr>
               <a:graphicFrameLocks xmlns:a="http://schemas.openxmlformats.org/drawingml/2006/main" noChangeAspect="1"/>
             </wp:cNvGraphicFramePr>
@@ -328,7 +130,7 @@
                   <pic:spPr bwMode="auto">
                     <a:xfrm>
                       <a:off x="0" y="0"/>
-                      <a:ext cx="5480050" cy="2921000"/>
+                      <a:ext cx="5429250" cy="2871470"/>
                     </a:xfrm>
                     <a:prstGeom prst="rect">
                       <a:avLst/>
@@ -355,6 +157,202 @@
           <w:rFonts w:ascii="Arial" w:eastAsia="Times New Roman" w:hAnsi="Arial" w:cs="Arial"/>
           <w:color w:val="000000"/>
         </w:rPr>
+        <w:t xml:space="preserve">The following document provides </w:t>
+      </w:r>
+      <w:r>
+        <w:rPr>
+          <w:rFonts w:ascii="Arial" w:eastAsia="Times New Roman" w:hAnsi="Arial" w:cs="Arial"/>
+          <w:color w:val="000000"/>
+        </w:rPr>
+        <w:t>the instructions for cell registration across sessions</w:t>
+      </w:r>
+      <w:r>
+        <w:rPr>
+          <w:rFonts w:ascii="Arial" w:eastAsia="Times New Roman" w:hAnsi="Arial" w:cs="Arial"/>
+          <w:color w:val="000000"/>
+        </w:rPr>
+        <w:t>. The r</w:t>
+      </w:r>
+      <w:r>
+        <w:rPr>
+          <w:rFonts w:ascii="Arial" w:eastAsia="Times New Roman" w:hAnsi="Arial" w:cs="Arial"/>
+        </w:rPr>
+        <w:t xml:space="preserve">egistration </w:t>
+      </w:r>
+      <w:r>
+        <w:rPr>
+          <w:rFonts w:ascii="Arial" w:eastAsia="Times New Roman" w:hAnsi="Arial" w:cs="Arial"/>
+          <w:color w:val="000000"/>
+        </w:rPr>
+        <w:t>procedure is</w:t>
+      </w:r>
+      <w:r>
+        <w:rPr>
+          <w:rFonts w:ascii="Arial" w:eastAsia="Times New Roman" w:hAnsi="Arial" w:cs="Arial"/>
+          <w:color w:val="000000"/>
+        </w:rPr>
+        <w:t xml:space="preserve"> demonstrated for a sample data set consisting of </w:t>
+      </w:r>
+      <w:r>
+        <w:rPr>
+          <w:rFonts w:ascii="Arial" w:eastAsia="Times New Roman" w:hAnsi="Arial" w:cs="Arial"/>
+          <w:color w:val="000000"/>
+        </w:rPr>
+        <w:t>5</w:t>
+      </w:r>
+      <w:r>
+        <w:rPr>
+          <w:rFonts w:ascii="Arial" w:eastAsia="Times New Roman" w:hAnsi="Arial" w:cs="Arial"/>
+          <w:color w:val="000000"/>
+        </w:rPr>
+        <w:t xml:space="preserve"> imaging sessions </w:t>
+      </w:r>
+      <w:r>
+        <w:rPr>
+          <w:rFonts w:ascii="Arial" w:eastAsia="Times New Roman" w:hAnsi="Arial" w:cs="Arial"/>
+          <w:color w:val="000000"/>
+        </w:rPr>
+        <w:t xml:space="preserve">from </w:t>
+      </w:r>
+      <w:r>
+        <w:rPr>
+          <w:rFonts w:ascii="Arial" w:eastAsia="Times New Roman" w:hAnsi="Arial" w:cs="Arial"/>
+          <w:color w:val="000000"/>
+        </w:rPr>
+        <w:t>5</w:t>
+      </w:r>
+      <w:r>
+        <w:rPr>
+          <w:rFonts w:ascii="Arial" w:eastAsia="Times New Roman" w:hAnsi="Arial" w:cs="Arial"/>
+          <w:color w:val="000000"/>
+        </w:rPr>
+        <w:t xml:space="preserve"> different recording days</w:t>
+      </w:r>
+      <w:r>
+        <w:rPr>
+          <w:rFonts w:ascii="Arial" w:eastAsia="Times New Roman" w:hAnsi="Arial" w:cs="Arial"/>
+          <w:color w:val="000000"/>
+        </w:rPr>
+        <w:t>.</w:t>
+      </w:r>
+      <w:r>
+        <w:rPr>
+          <w:rFonts w:ascii="Arial" w:eastAsia="Times New Roman" w:hAnsi="Arial" w:cs="Arial"/>
+        </w:rPr>
+        <w:t xml:space="preserve"> </w:t>
+      </w:r>
+      <w:r>
+        <w:rPr>
+          <w:rFonts w:ascii="Arial" w:eastAsia="Times New Roman" w:hAnsi="Arial" w:cs="Arial"/>
+        </w:rPr>
+        <w:t>The</w:t>
+      </w:r>
+      <w:r>
+        <w:rPr>
+          <w:rFonts w:ascii="Arial" w:eastAsia="Times New Roman" w:hAnsi="Arial" w:cs="Arial"/>
+        </w:rPr>
+        <w:t xml:space="preserve"> </w:t>
+      </w:r>
+      <w:r>
+        <w:rPr>
+          <w:rFonts w:ascii="Arial" w:eastAsia="Times New Roman" w:hAnsi="Arial" w:cs="Arial"/>
+        </w:rPr>
+        <w:t>procedure</w:t>
+      </w:r>
+      <w:r>
+        <w:rPr>
+          <w:rFonts w:ascii="Arial" w:eastAsia="Times New Roman" w:hAnsi="Arial" w:cs="Arial"/>
+        </w:rPr>
+        <w:t xml:space="preserve"> </w:t>
+      </w:r>
+      <w:r>
+        <w:rPr>
+          <w:rFonts w:ascii="Arial" w:eastAsia="Times New Roman" w:hAnsi="Arial" w:cs="Arial"/>
+        </w:rPr>
+        <w:t xml:space="preserve">is handled </w:t>
+      </w:r>
+      <w:r>
+        <w:rPr>
+          <w:rFonts w:ascii="Arial" w:eastAsia="Times New Roman" w:hAnsi="Arial" w:cs="Arial"/>
+        </w:rPr>
+        <w:t xml:space="preserve">through the following </w:t>
+      </w:r>
+      <w:r>
+        <w:rPr>
+          <w:rFonts w:ascii="Arial" w:eastAsia="Times New Roman" w:hAnsi="Arial" w:cs="Arial"/>
+        </w:rPr>
+        <w:t>graphical user interface (GUI) in MATLAB</w:t>
+      </w:r>
+      <w:r>
+        <w:rPr>
+          <w:rFonts w:ascii="Arial" w:eastAsia="Times New Roman" w:hAnsi="Arial" w:cs="Arial"/>
+        </w:rPr>
+        <w:t>.</w:t>
+      </w:r>
+      <w:r>
+        <w:rPr>
+          <w:rFonts w:ascii="Arial" w:eastAsia="Times New Roman" w:hAnsi="Arial" w:cs="Arial"/>
+        </w:rPr>
+        <w:t xml:space="preserve"> </w:t>
+      </w:r>
+      <w:r>
+        <w:rPr>
+          <w:rFonts w:ascii="Arial" w:eastAsia="Times New Roman" w:hAnsi="Arial" w:cs="Arial"/>
+          <w:color w:val="000000"/>
+        </w:rPr>
+        <w:t>To initialize the GUI open the file</w:t>
+      </w:r>
+      <w:r>
+        <w:rPr>
+          <w:rFonts w:ascii="Arial" w:eastAsia="Times New Roman" w:hAnsi="Arial" w:cs="Arial"/>
+          <w:color w:val="000000"/>
+        </w:rPr>
+        <w:t xml:space="preserve"> </w:t>
+      </w:r>
+      <w:proofErr w:type="spellStart"/>
+      <w:r>
+        <w:rPr>
+          <w:rFonts w:ascii="Arial" w:eastAsia="Times New Roman" w:hAnsi="Arial" w:cs="Arial"/>
+          <w:b/>
+          <w:bCs/>
+          <w:color w:val="000000"/>
+        </w:rPr>
+        <w:t>CellReg.m</w:t>
+      </w:r>
+      <w:proofErr w:type="spellEnd"/>
+      <w:r>
+        <w:rPr>
+          <w:rFonts w:ascii="Arial" w:eastAsia="Times New Roman" w:hAnsi="Arial" w:cs="Arial"/>
+          <w:color w:val="000000"/>
+        </w:rPr>
+        <w:t xml:space="preserve">. </w:t>
+      </w:r>
+      <w:r>
+        <w:rPr>
+          <w:rFonts w:ascii="Arial" w:eastAsia="Times New Roman" w:hAnsi="Arial" w:cs="Arial"/>
+          <w:color w:val="000000"/>
+        </w:rPr>
+        <w:t>At this point the following GUI should open:</w:t>
+      </w:r>
+    </w:p>
+    <w:p>
+      <w:pPr>
+        <w:autoSpaceDE w:val="0"/>
+        <w:autoSpaceDN w:val="0"/>
+        <w:adjustRightInd w:val="0"/>
+        <w:spacing w:after="0" w:line="360" w:lineRule="auto"/>
+        <w:rPr>
+          <w:rFonts w:ascii="Arial" w:eastAsia="Times New Roman" w:hAnsi="Arial" w:cs="Arial"/>
+          <w:i/>
+          <w:iCs/>
+          <w:color w:val="000000"/>
+        </w:rPr>
+      </w:pPr>
+      <w:r>
+        <w:rPr>
+          <w:rFonts w:ascii="Arial" w:eastAsia="Times New Roman" w:hAnsi="Arial" w:cs="Arial"/>
+          <w:color w:val="000000"/>
+        </w:rPr>
         <w:t>The</w:t>
       </w:r>
       <w:r>
@@ -439,7 +437,7 @@
           <w:rFonts w:ascii="Arial" w:eastAsia="Times New Roman" w:hAnsi="Arial" w:cs="Arial"/>
           <w:color w:val="000000"/>
         </w:rPr>
-        <w:t>Rigid-body transformation</w:t>
+        <w:t>Image alignment</w:t>
       </w:r>
     </w:p>
     <w:p>
@@ -547,16 +545,87 @@
         <w:spacing w:after="0" w:line="360" w:lineRule="auto"/>
         <w:rPr>
           <w:rFonts w:ascii="Arial" w:eastAsia="Times New Roman" w:hAnsi="Arial" w:cs="Arial"/>
+          <w:i/>
+          <w:iCs/>
+          <w:color w:val="000000"/>
+        </w:rPr>
+      </w:pPr>
+      <w:r>
+        <w:rPr>
+          <w:rFonts w:ascii="Arial" w:eastAsia="Times New Roman" w:hAnsi="Arial" w:cs="Arial"/>
+          <w:i/>
+          <w:iCs/>
+          <w:color w:val="000000"/>
+        </w:rPr>
+        <w:t xml:space="preserve">* </w:t>
+      </w:r>
+      <w:r>
+        <w:rPr>
+          <w:rFonts w:ascii="Arial" w:eastAsia="Times New Roman" w:hAnsi="Arial" w:cs="Arial"/>
+          <w:i/>
+          <w:iCs/>
+          <w:color w:val="000000"/>
+        </w:rPr>
+        <w:t>If you prefer that the figures will not pop out automatically you can change the figures visibility radio button to ‘off’. In any case the figures are saved automatically.</w:t>
+      </w:r>
+    </w:p>
+    <w:p>
+      <w:pPr>
+        <w:spacing w:after="0" w:line="360" w:lineRule="auto"/>
+        <w:rPr>
+          <w:rFonts w:ascii="Arial" w:eastAsia="Times New Roman" w:hAnsi="Arial" w:cs="Arial"/>
+          <w:color w:val="000000"/>
+        </w:rPr>
+      </w:pPr>
+    </w:p>
+    <w:p>
+      <w:pPr>
+        <w:spacing w:after="0" w:line="360" w:lineRule="auto"/>
+        <w:rPr>
+          <w:rFonts w:ascii="Arial" w:eastAsia="Times New Roman" w:hAnsi="Arial" w:cs="Arial"/>
+          <w:color w:val="000000"/>
+        </w:rPr>
+      </w:pPr>
+    </w:p>
+    <w:p>
+      <w:pPr>
+        <w:spacing w:after="0" w:line="360" w:lineRule="auto"/>
+        <w:rPr>
+          <w:rFonts w:ascii="Arial" w:eastAsia="Times New Roman" w:hAnsi="Arial" w:cs="Arial"/>
+          <w:color w:val="000000"/>
+        </w:rPr>
+      </w:pPr>
+    </w:p>
+    <w:p>
+      <w:pPr>
+        <w:spacing w:after="0" w:line="360" w:lineRule="auto"/>
+        <w:rPr>
+          <w:rFonts w:ascii="Arial" w:eastAsia="Times New Roman" w:hAnsi="Arial" w:cs="Arial"/>
+          <w:color w:val="000000"/>
+        </w:rPr>
+      </w:pPr>
+    </w:p>
+    <w:p>
+      <w:pPr>
+        <w:spacing w:after="0" w:line="360" w:lineRule="auto"/>
+        <w:rPr>
+          <w:rFonts w:ascii="Arial" w:eastAsia="Times New Roman" w:hAnsi="Arial" w:cs="Arial"/>
+          <w:color w:val="000000"/>
+        </w:rPr>
+      </w:pPr>
+    </w:p>
+    <w:p>
+      <w:pPr>
+        <w:spacing w:after="0" w:line="360" w:lineRule="auto"/>
+        <w:rPr>
+          <w:rFonts w:ascii="Arial" w:eastAsia="Times New Roman" w:hAnsi="Arial" w:cs="Arial"/>
           <w:b/>
           <w:bCs/>
           <w:color w:val="000000"/>
           <w:u w:val="single"/>
         </w:rPr>
       </w:pPr>
-    </w:p>
-    <w:p>
-      <w:pPr>
-        <w:spacing w:after="0" w:line="360" w:lineRule="auto"/>
+      <w:r>
         <w:rPr>
           <w:rFonts w:ascii="Arial" w:eastAsia="Times New Roman" w:hAnsi="Arial" w:cs="Arial"/>
           <w:b/>
@@ -564,7 +633,9 @@
           <w:color w:val="000000"/>
           <w:u w:val="single"/>
         </w:rPr>
-      </w:pPr>
+        <w:lastRenderedPageBreak/>
+        <w:t>Structure of</w:t>
+      </w:r>
       <w:r>
         <w:rPr>
           <w:rFonts w:ascii="Arial" w:eastAsia="Times New Roman" w:hAnsi="Arial" w:cs="Arial"/>
@@ -573,7 +644,7 @@
           <w:color w:val="000000"/>
           <w:u w:val="single"/>
         </w:rPr>
-        <w:t>Structure of</w:t>
+        <w:t xml:space="preserve"> the </w:t>
       </w:r>
       <w:r>
         <w:rPr>
@@ -583,7 +654,7 @@
           <w:color w:val="000000"/>
           <w:u w:val="single"/>
         </w:rPr>
-        <w:t xml:space="preserve"> the </w:t>
+        <w:t>inputs</w:t>
       </w:r>
       <w:r>
         <w:rPr>
@@ -593,16 +664,6 @@
           <w:color w:val="000000"/>
           <w:u w:val="single"/>
         </w:rPr>
-        <w:t>inputs</w:t>
-      </w:r>
-      <w:r>
-        <w:rPr>
-          <w:rFonts w:ascii="Arial" w:eastAsia="Times New Roman" w:hAnsi="Arial" w:cs="Arial"/>
-          <w:b/>
-          <w:bCs/>
-          <w:color w:val="000000"/>
-          <w:u w:val="single"/>
-        </w:rPr>
         <w:t>:</w:t>
       </w:r>
     </w:p>
@@ -619,6 +680,27 @@
           <w:rFonts w:ascii="Arial" w:eastAsia="Times New Roman" w:hAnsi="Arial" w:cs="Arial"/>
           <w:color w:val="000000"/>
         </w:rPr>
+        <w:t>Prior to cell registration, organize your data a</w:t>
+      </w:r>
+      <w:r>
+        <w:rPr>
+          <w:rFonts w:ascii="Arial" w:eastAsia="Times New Roman" w:hAnsi="Arial" w:cs="Arial"/>
+          <w:color w:val="000000"/>
+        </w:rPr>
+        <w:t>ccording to the required format</w:t>
+      </w:r>
+      <w:r>
+        <w:rPr>
+          <w:rFonts w:ascii="Arial" w:eastAsia="Times New Roman" w:hAnsi="Arial" w:cs="Arial"/>
+          <w:color w:val="000000"/>
+        </w:rPr>
+        <w:t xml:space="preserve">. </w:t>
+      </w:r>
+      <w:r>
+        <w:rPr>
+          <w:rFonts w:ascii="Arial" w:eastAsia="Times New Roman" w:hAnsi="Arial" w:cs="Arial"/>
+          <w:color w:val="000000"/>
+        </w:rPr>
         <w:t xml:space="preserve">The spatial footprints </w:t>
       </w:r>
       <w:r>
@@ -633,21 +715,60 @@
           <w:rFonts w:ascii="Arial" w:eastAsia="Times New Roman" w:hAnsi="Arial" w:cs="Arial"/>
           <w:color w:val="000000"/>
         </w:rPr>
-        <w:t xml:space="preserve">must be provided for each session separately. Two other inputs </w:t>
-      </w:r>
-      <w:r>
-        <w:rPr>
-          <w:rFonts w:ascii="Arial" w:eastAsia="Times New Roman" w:hAnsi="Arial" w:cs="Arial"/>
-          <w:color w:val="000000"/>
-        </w:rPr>
-        <w:t>can be provided (optional) including</w:t>
-      </w:r>
-      <w:r>
-        <w:rPr>
-          <w:rFonts w:ascii="Arial" w:eastAsia="Times New Roman" w:hAnsi="Arial" w:cs="Arial"/>
-          <w:color w:val="000000"/>
-        </w:rPr>
-        <w:t xml:space="preserve"> the centroid locations</w:t>
+        <w:t xml:space="preserve">must be provided for each session separately. </w:t>
+      </w:r>
+    </w:p>
+    <w:p>
+      <w:pPr>
+        <w:spacing w:after="0" w:line="360" w:lineRule="auto"/>
+        <w:rPr>
+          <w:rFonts w:ascii="Arial" w:eastAsia="Times New Roman" w:hAnsi="Arial" w:cs="Arial"/>
+          <w:color w:val="000000"/>
+        </w:rPr>
+      </w:pPr>
+      <w:r>
+        <w:rPr>
+          <w:rFonts w:ascii="Arial" w:eastAsia="Times New Roman" w:hAnsi="Arial" w:cs="Arial"/>
+          <w:color w:val="000000"/>
+        </w:rPr>
+        <w:t>The matrix</w:t>
+      </w:r>
+      <w:r>
+        <w:rPr>
+          <w:rFonts w:ascii="Arial" w:eastAsia="Times New Roman" w:hAnsi="Arial" w:cs="Arial"/>
+          <w:color w:val="000000"/>
+        </w:rPr>
+        <w:t xml:space="preserve"> of the spatial footprints</w:t>
+      </w:r>
+      <w:r>
+        <w:rPr>
+          <w:rFonts w:ascii="Arial" w:eastAsia="Times New Roman" w:hAnsi="Arial" w:cs="Arial"/>
+          <w:color w:val="000000"/>
+        </w:rPr>
+        <w:t xml:space="preserve"> is of size </w:t>
+      </w:r>
+      <w:proofErr w:type="spellStart"/>
+      <w:r>
+        <w:rPr>
+          <w:rFonts w:ascii="Arial" w:eastAsia="Times New Roman" w:hAnsi="Arial" w:cs="Arial"/>
+          <w:color w:val="000000"/>
+        </w:rPr>
+        <w:t>NxMxK</w:t>
+      </w:r>
+      <w:proofErr w:type="spellEnd"/>
+      <w:r>
+        <w:rPr>
+          <w:rFonts w:ascii="Arial" w:eastAsia="Times New Roman" w:hAnsi="Arial" w:cs="Arial"/>
+          <w:color w:val="000000"/>
+        </w:rPr>
+        <w:t>, where N is the number of neurons, M is the number of pixels in the y axis and K is the number of pixels in the x axis.</w:t>
+      </w:r>
+      <w:r>
+        <w:rPr>
+          <w:rFonts w:ascii="Arial" w:eastAsia="Times New Roman" w:hAnsi="Arial" w:cs="Arial"/>
+          <w:color w:val="000000"/>
+        </w:rPr>
+        <w:t xml:space="preserve"> Each</w:t>
       </w:r>
       <w:r>
         <w:rPr>
@@ -661,339 +782,7 @@
           <w:rFonts w:ascii="Arial" w:eastAsia="Times New Roman" w:hAnsi="Arial" w:cs="Arial"/>
           <w:color w:val="000000"/>
         </w:rPr>
-        <w:t>(Center of masses of the spatial footprints)</w:t>
-      </w:r>
-      <w:r>
-        <w:rPr>
-          <w:rFonts w:ascii="Arial" w:eastAsia="Times New Roman" w:hAnsi="Arial" w:cs="Arial"/>
-          <w:color w:val="000000"/>
-        </w:rPr>
-        <w:t xml:space="preserve"> </w:t>
-      </w:r>
-      <w:r>
-        <w:rPr>
-          <w:rFonts w:ascii="Arial" w:eastAsia="Times New Roman" w:hAnsi="Arial" w:cs="Arial"/>
-          <w:color w:val="000000"/>
-        </w:rPr>
-        <w:t xml:space="preserve">and </w:t>
-      </w:r>
-      <w:r>
-        <w:rPr>
-          <w:rFonts w:ascii="Arial" w:eastAsia="Times New Roman" w:hAnsi="Arial" w:cs="Arial"/>
-          <w:color w:val="000000"/>
-        </w:rPr>
-        <w:t>Ca</w:t>
-      </w:r>
-      <w:r>
-        <w:rPr>
-          <w:rFonts w:ascii="Arial" w:eastAsia="Times New Roman" w:hAnsi="Arial" w:cs="Arial"/>
-          <w:color w:val="000000"/>
-          <w:vertAlign w:val="superscript"/>
-        </w:rPr>
-        <w:t>2+</w:t>
-      </w:r>
-      <w:r>
-        <w:rPr>
-          <w:rFonts w:ascii="Arial" w:eastAsia="Times New Roman" w:hAnsi="Arial" w:cs="Arial"/>
-          <w:color w:val="000000"/>
-        </w:rPr>
-        <w:t xml:space="preserve"> events</w:t>
-      </w:r>
-      <w:r>
-        <w:rPr>
-          <w:rFonts w:ascii="Arial" w:eastAsia="Times New Roman" w:hAnsi="Arial" w:cs="Arial"/>
-          <w:color w:val="000000"/>
-        </w:rPr>
-        <w:t>.</w:t>
-      </w:r>
-    </w:p>
-    <w:p>
-      <w:pPr>
-        <w:spacing w:after="0" w:line="360" w:lineRule="auto"/>
-        <w:rPr>
-          <w:rFonts w:ascii="Arial" w:eastAsia="Times New Roman" w:hAnsi="Arial" w:cs="Arial"/>
-          <w:color w:val="000000"/>
-        </w:rPr>
-      </w:pPr>
-      <w:r>
-        <w:rPr>
-          <w:rFonts w:ascii="Arial" w:eastAsia="Times New Roman" w:hAnsi="Arial" w:cs="Arial"/>
-          <w:color w:val="000000"/>
-        </w:rPr>
-        <w:t>Prior to cell registration, organize your data a</w:t>
-      </w:r>
-      <w:r>
-        <w:rPr>
-          <w:rFonts w:ascii="Arial" w:eastAsia="Times New Roman" w:hAnsi="Arial" w:cs="Arial"/>
-          <w:color w:val="000000"/>
-        </w:rPr>
-        <w:t>ccording to the required format:</w:t>
-      </w:r>
-    </w:p>
-    <w:p>
-      <w:pPr>
-        <w:pStyle w:val="ListParagraph"/>
-        <w:numPr>
-          <w:ilvl w:val="0"/>
-          <w:numId w:val="11"/>
-        </w:numPr>
-        <w:spacing w:after="0" w:line="360" w:lineRule="auto"/>
-        <w:rPr>
-          <w:rFonts w:ascii="Arial" w:eastAsia="Times New Roman" w:hAnsi="Arial" w:cs="Arial"/>
-          <w:color w:val="000000"/>
-        </w:rPr>
-      </w:pPr>
-      <w:r>
-        <w:rPr>
-          <w:rFonts w:ascii="Arial" w:eastAsia="Times New Roman" w:hAnsi="Arial" w:cs="Arial"/>
-          <w:color w:val="000000"/>
-        </w:rPr>
-        <w:lastRenderedPageBreak/>
-        <w:t>The matrix</w:t>
-      </w:r>
-      <w:r>
-        <w:rPr>
-          <w:rFonts w:ascii="Arial" w:eastAsia="Times New Roman" w:hAnsi="Arial" w:cs="Arial"/>
-          <w:color w:val="000000"/>
-        </w:rPr>
-        <w:t xml:space="preserve"> of the spatial footprints</w:t>
-      </w:r>
-      <w:r>
-        <w:rPr>
-          <w:rFonts w:ascii="Arial" w:eastAsia="Times New Roman" w:hAnsi="Arial" w:cs="Arial"/>
-          <w:color w:val="000000"/>
-        </w:rPr>
-        <w:t xml:space="preserve"> is of size </w:t>
-      </w:r>
-      <w:proofErr w:type="spellStart"/>
-      <w:r>
-        <w:rPr>
-          <w:rFonts w:ascii="Arial" w:eastAsia="Times New Roman" w:hAnsi="Arial" w:cs="Arial"/>
-          <w:color w:val="000000"/>
-        </w:rPr>
-        <w:t>NxMxK</w:t>
-      </w:r>
-      <w:proofErr w:type="spellEnd"/>
-      <w:r>
-        <w:rPr>
-          <w:rFonts w:ascii="Arial" w:eastAsia="Times New Roman" w:hAnsi="Arial" w:cs="Arial"/>
-          <w:color w:val="000000"/>
-        </w:rPr>
-        <w:t>, where N is the number of neurons, M is the number of pixels in the y axis and K is the number of pixels in the x axis.</w:t>
-      </w:r>
-      <w:r>
-        <w:rPr>
-          <w:rFonts w:ascii="Arial" w:eastAsia="Times New Roman" w:hAnsi="Arial" w:cs="Arial"/>
-          <w:color w:val="000000"/>
-        </w:rPr>
-        <w:t xml:space="preserve"> Each entry in the matrix is equal to the corresponding pixel's value which represents its contribution to the overall cell's fluorescence.</w:t>
-      </w:r>
-    </w:p>
-    <w:p>
-      <w:pPr>
-        <w:pStyle w:val="ListParagraph"/>
-        <w:numPr>
-          <w:ilvl w:val="0"/>
-          <w:numId w:val="11"/>
-        </w:numPr>
-        <w:spacing w:after="0" w:line="360" w:lineRule="auto"/>
-        <w:rPr>
-          <w:rFonts w:ascii="Arial" w:eastAsia="Times New Roman" w:hAnsi="Arial" w:cs="Arial"/>
-          <w:color w:val="000000"/>
-        </w:rPr>
-      </w:pPr>
-      <w:r>
-        <w:rPr>
-          <w:rFonts w:ascii="Arial" w:eastAsia="Times New Roman" w:hAnsi="Arial" w:cs="Arial"/>
-          <w:color w:val="000000"/>
-        </w:rPr>
-        <w:t>The matrix</w:t>
-      </w:r>
-      <w:r>
-        <w:rPr>
-          <w:rFonts w:ascii="Arial" w:eastAsia="Times New Roman" w:hAnsi="Arial" w:cs="Arial"/>
-          <w:color w:val="000000"/>
-        </w:rPr>
-        <w:t xml:space="preserve"> of</w:t>
-      </w:r>
-      <w:r>
-        <w:rPr>
-          <w:rFonts w:ascii="Arial" w:eastAsia="Times New Roman" w:hAnsi="Arial" w:cs="Arial"/>
-          <w:color w:val="000000"/>
-        </w:rPr>
-        <w:t xml:space="preserve"> </w:t>
-      </w:r>
-      <w:r>
-        <w:rPr>
-          <w:rFonts w:ascii="Arial" w:eastAsia="Times New Roman" w:hAnsi="Arial" w:cs="Arial"/>
-          <w:color w:val="000000"/>
-        </w:rPr>
-        <w:t xml:space="preserve">centroid locations </w:t>
-      </w:r>
-      <w:r>
-        <w:rPr>
-          <w:rFonts w:ascii="Arial" w:eastAsia="Times New Roman" w:hAnsi="Arial" w:cs="Arial"/>
-          <w:color w:val="000000"/>
-        </w:rPr>
-        <w:t>is of size Nx2, w</w:t>
-      </w:r>
-      <w:r>
-        <w:rPr>
-          <w:rFonts w:ascii="Arial" w:eastAsia="Times New Roman" w:hAnsi="Arial" w:cs="Arial"/>
-          <w:color w:val="000000"/>
-        </w:rPr>
-        <w:t>here N is the number of neurons</w:t>
-      </w:r>
-      <w:r>
-        <w:rPr>
-          <w:rFonts w:ascii="Arial" w:eastAsia="Times New Roman" w:hAnsi="Arial" w:cs="Arial"/>
-          <w:color w:val="000000"/>
-        </w:rPr>
-        <w:t xml:space="preserve"> </w:t>
-      </w:r>
-      <w:r>
-        <w:rPr>
-          <w:rFonts w:ascii="Arial" w:eastAsia="Times New Roman" w:hAnsi="Arial" w:cs="Arial"/>
-          <w:color w:val="000000"/>
-        </w:rPr>
-        <w:t xml:space="preserve">and </w:t>
-      </w:r>
-      <w:r>
-        <w:rPr>
-          <w:rFonts w:ascii="Arial" w:eastAsia="Times New Roman" w:hAnsi="Arial" w:cs="Arial"/>
-          <w:color w:val="000000"/>
-        </w:rPr>
-        <w:t>the first and second columns are the centroid location</w:t>
-      </w:r>
-      <w:r>
-        <w:rPr>
-          <w:rFonts w:ascii="Arial" w:eastAsia="Times New Roman" w:hAnsi="Arial" w:cs="Arial"/>
-          <w:color w:val="000000"/>
-        </w:rPr>
-        <w:t>s</w:t>
-      </w:r>
-      <w:r>
-        <w:rPr>
-          <w:rFonts w:ascii="Arial" w:eastAsia="Times New Roman" w:hAnsi="Arial" w:cs="Arial"/>
-          <w:color w:val="000000"/>
-        </w:rPr>
-        <w:t xml:space="preserve"> in the x axis and y axis, respectively.</w:t>
-      </w:r>
-    </w:p>
-    <w:p>
-      <w:pPr>
-        <w:pStyle w:val="ListParagraph"/>
-        <w:numPr>
-          <w:ilvl w:val="0"/>
-          <w:numId w:val="11"/>
-        </w:numPr>
-        <w:spacing w:after="0" w:line="360" w:lineRule="auto"/>
-        <w:rPr>
-          <w:rFonts w:ascii="Arial" w:eastAsia="Times New Roman" w:hAnsi="Arial" w:cs="Arial"/>
-          <w:color w:val="000000"/>
-        </w:rPr>
-      </w:pPr>
-      <w:r>
-        <w:rPr>
-          <w:rFonts w:ascii="Arial" w:eastAsia="Times New Roman" w:hAnsi="Arial" w:cs="Arial"/>
-          <w:color w:val="000000"/>
-        </w:rPr>
-        <w:t xml:space="preserve">The matrix </w:t>
-      </w:r>
-      <w:r>
-        <w:rPr>
-          <w:rFonts w:ascii="Arial" w:eastAsia="Times New Roman" w:hAnsi="Arial" w:cs="Arial"/>
-          <w:color w:val="000000"/>
-        </w:rPr>
-        <w:t xml:space="preserve">of </w:t>
-      </w:r>
-      <w:r>
-        <w:rPr>
-          <w:rFonts w:ascii="Arial" w:eastAsia="Times New Roman" w:hAnsi="Arial" w:cs="Arial"/>
-          <w:color w:val="000000"/>
-        </w:rPr>
-        <w:t>Ca</w:t>
-      </w:r>
-      <w:r>
-        <w:rPr>
-          <w:rFonts w:ascii="Arial" w:eastAsia="Times New Roman" w:hAnsi="Arial" w:cs="Arial"/>
-          <w:color w:val="000000"/>
-          <w:vertAlign w:val="superscript"/>
-        </w:rPr>
-        <w:t>2+</w:t>
-      </w:r>
-      <w:r>
-        <w:rPr>
-          <w:rFonts w:ascii="Arial" w:eastAsia="Times New Roman" w:hAnsi="Arial" w:cs="Arial"/>
-          <w:color w:val="000000"/>
-        </w:rPr>
-        <w:t xml:space="preserve"> events</w:t>
-      </w:r>
-      <w:r>
-        <w:rPr>
-          <w:rFonts w:ascii="Arial" w:eastAsia="Times New Roman" w:hAnsi="Arial" w:cs="Arial"/>
-          <w:color w:val="000000"/>
-        </w:rPr>
-        <w:t xml:space="preserve"> </w:t>
-      </w:r>
-      <w:r>
-        <w:rPr>
-          <w:rFonts w:ascii="Arial" w:eastAsia="Times New Roman" w:hAnsi="Arial" w:cs="Arial"/>
-          <w:color w:val="000000"/>
-        </w:rPr>
-        <w:t xml:space="preserve">is of size </w:t>
-      </w:r>
-      <w:proofErr w:type="spellStart"/>
-      <w:r>
-        <w:rPr>
-          <w:rFonts w:ascii="Arial" w:eastAsia="Times New Roman" w:hAnsi="Arial" w:cs="Arial"/>
-          <w:color w:val="000000"/>
-        </w:rPr>
-        <w:t>NxT</w:t>
-      </w:r>
-      <w:proofErr w:type="spellEnd"/>
-      <w:r>
-        <w:rPr>
-          <w:rFonts w:ascii="Arial" w:eastAsia="Times New Roman" w:hAnsi="Arial" w:cs="Arial"/>
-          <w:color w:val="000000"/>
-        </w:rPr>
-        <w:t>, where N is the number of neurons and T is the number of frames in the Ca</w:t>
-      </w:r>
-      <w:r>
-        <w:rPr>
-          <w:rFonts w:ascii="Arial" w:eastAsia="Times New Roman" w:hAnsi="Arial" w:cs="Arial"/>
-          <w:color w:val="000000"/>
-          <w:vertAlign w:val="superscript"/>
-        </w:rPr>
-        <w:t>2+</w:t>
-      </w:r>
-      <w:r>
-        <w:rPr>
-          <w:rFonts w:ascii="Arial" w:eastAsia="Times New Roman" w:hAnsi="Arial" w:cs="Arial"/>
-          <w:color w:val="000000"/>
-        </w:rPr>
-        <w:t xml:space="preserve"> videos. Each element is equal to 1 (or the amplitude of the event) if there </w:t>
-      </w:r>
-      <w:r>
-        <w:rPr>
-          <w:rFonts w:ascii="Arial" w:eastAsia="Times New Roman" w:hAnsi="Arial" w:cs="Arial"/>
-          <w:color w:val="000000"/>
-        </w:rPr>
-        <w:t xml:space="preserve">is </w:t>
-      </w:r>
-      <w:r>
-        <w:rPr>
-          <w:rFonts w:ascii="Arial" w:eastAsia="Times New Roman" w:hAnsi="Arial" w:cs="Arial"/>
-          <w:color w:val="000000"/>
-        </w:rPr>
-        <w:t xml:space="preserve">an event during that </w:t>
-      </w:r>
-      <w:r>
-        <w:rPr>
-          <w:rFonts w:ascii="Arial" w:eastAsia="Times New Roman" w:hAnsi="Arial" w:cs="Arial"/>
-          <w:color w:val="000000"/>
-        </w:rPr>
-        <w:t>frame and 0 otherwise.</w:t>
+        <w:t>entry in the matrix is equal to the corresponding pixel's value which represents its contribution to the overall cell's fluorescence.</w:t>
       </w:r>
     </w:p>
     <w:p>
@@ -1009,18 +798,31 @@
     <w:p>
       <w:pPr>
         <w:spacing w:after="0" w:line="360" w:lineRule="auto"/>
-        <w:ind w:left="360"/>
-        <w:rPr>
-          <w:rFonts w:ascii="Arial" w:eastAsia="Times New Roman" w:hAnsi="Arial" w:cs="Arial"/>
-          <w:color w:val="000000"/>
-        </w:rPr>
-      </w:pPr>
-      <w:r>
-        <w:rPr>
-          <w:rFonts w:ascii="Arial" w:eastAsia="Times New Roman" w:hAnsi="Arial" w:cs="Arial"/>
-          <w:color w:val="000000"/>
-        </w:rPr>
-        <w:t>When registering your own data you can use one of two options:</w:t>
+        <w:rPr>
+          <w:rFonts w:ascii="Arial" w:eastAsia="Times New Roman" w:hAnsi="Arial" w:cs="Arial"/>
+          <w:color w:val="000000"/>
+        </w:rPr>
+      </w:pPr>
+      <w:r>
+        <w:rPr>
+          <w:rFonts w:ascii="Arial" w:eastAsia="Times New Roman" w:hAnsi="Arial" w:cs="Arial"/>
+          <w:color w:val="000000"/>
+        </w:rPr>
+        <w:t xml:space="preserve">When </w:t>
+      </w:r>
+      <w:r>
+        <w:rPr>
+          <w:rFonts w:ascii="Arial" w:eastAsia="Times New Roman" w:hAnsi="Arial" w:cs="Arial"/>
+          <w:color w:val="000000"/>
+        </w:rPr>
+        <w:t>organizing your</w:t>
+      </w:r>
+      <w:r>
+        <w:rPr>
+          <w:rFonts w:ascii="Arial" w:eastAsia="Times New Roman" w:hAnsi="Arial" w:cs="Arial"/>
+          <w:color w:val="000000"/>
+        </w:rPr>
+        <w:t xml:space="preserve"> data you can use one of two options:</w:t>
       </w:r>
     </w:p>
     <w:p>
@@ -1041,17 +843,66 @@
           <w:rFonts w:ascii="Arial" w:eastAsia="Times New Roman" w:hAnsi="Arial" w:cs="Arial"/>
           <w:color w:val="000000"/>
         </w:rPr>
-        <w:t>Put all the .mat files with the detected spatial footprints of cellular activity in a single folder with the following names: Filters_1, Filters_2</w:t>
-      </w:r>
-      <w:proofErr w:type="gramStart"/>
-      <w:r>
-        <w:rPr>
-          <w:rFonts w:ascii="Arial" w:eastAsia="Times New Roman" w:hAnsi="Arial" w:cs="Arial"/>
-          <w:color w:val="000000"/>
-        </w:rPr>
-        <w:t>, …,</w:t>
-      </w:r>
-      <w:proofErr w:type="gramEnd"/>
+        <w:t xml:space="preserve">Put all the .mat files with the detected spatial footprints of cellular activity in a single folder </w:t>
+      </w:r>
+      <w:r>
+        <w:rPr>
+          <w:rFonts w:ascii="Arial" w:eastAsia="Times New Roman" w:hAnsi="Arial" w:cs="Arial"/>
+          <w:color w:val="000000"/>
+        </w:rPr>
+        <w:t xml:space="preserve">and press the </w:t>
+      </w:r>
+      <w:r>
+        <w:rPr>
+          <w:rFonts w:ascii="Arial" w:eastAsia="Times New Roman" w:hAnsi="Arial" w:cs="Arial"/>
+          <w:b/>
+          <w:bCs/>
+          <w:color w:val="000000"/>
+        </w:rPr>
+        <w:t>load new data</w:t>
+      </w:r>
+      <w:r>
+        <w:rPr>
+          <w:rFonts w:ascii="Arial" w:eastAsia="Times New Roman" w:hAnsi="Arial" w:cs="Arial"/>
+          <w:color w:val="000000"/>
+        </w:rPr>
+        <w:t xml:space="preserve"> button.</w:t>
+      </w:r>
+      <w:r>
+        <w:rPr>
+          <w:rFonts w:ascii="Arial" w:eastAsia="Times New Roman" w:hAnsi="Arial" w:cs="Arial"/>
+          <w:color w:val="000000"/>
+        </w:rPr>
+        <w:t xml:space="preserve"> The names of the files should allow their automatic ordering (e.g., ‘spatial_footprints_01’, </w:t>
+      </w:r>
+      <w:r>
+        <w:rPr>
+          <w:rFonts w:ascii="Arial" w:eastAsia="Times New Roman" w:hAnsi="Arial" w:cs="Arial"/>
+          <w:color w:val="000000"/>
+        </w:rPr>
+        <w:t>‘spatial_footprints_0</w:t>
+      </w:r>
+      <w:r>
+        <w:rPr>
+          <w:rFonts w:ascii="Arial" w:eastAsia="Times New Roman" w:hAnsi="Arial" w:cs="Arial"/>
+          <w:color w:val="000000"/>
+        </w:rPr>
+        <w:t>2</w:t>
+      </w:r>
+      <w:r>
+        <w:rPr>
+          <w:rFonts w:ascii="Arial" w:eastAsia="Times New Roman" w:hAnsi="Arial" w:cs="Arial"/>
+          <w:color w:val="000000"/>
+        </w:rPr>
+        <w:t>’</w:t>
+      </w:r>
+      <w:r>
+        <w:rPr>
+          <w:rFonts w:ascii="Arial" w:eastAsia="Times New Roman" w:hAnsi="Arial" w:cs="Arial"/>
+          <w:color w:val="000000"/>
+        </w:rPr>
+        <w:t>,…,</w:t>
+      </w:r>
       <w:r>
         <w:rPr>
           <w:rFonts w:ascii="Arial" w:eastAsia="Times New Roman" w:hAnsi="Arial" w:cs="Arial"/>
@@ -1059,112 +910,33 @@
         </w:rPr>
         <w:t xml:space="preserve"> </w:t>
       </w:r>
-      <w:proofErr w:type="spellStart"/>
-      <w:r>
-        <w:rPr>
-          <w:rFonts w:ascii="Arial" w:eastAsia="Times New Roman" w:hAnsi="Arial" w:cs="Arial"/>
-          <w:color w:val="000000"/>
-        </w:rPr>
-        <w:t>Filters_S</w:t>
-      </w:r>
-      <w:proofErr w:type="spellEnd"/>
-      <w:r>
-        <w:rPr>
-          <w:rFonts w:ascii="Arial" w:eastAsia="Times New Roman" w:hAnsi="Arial" w:cs="Arial"/>
-          <w:color w:val="000000"/>
-        </w:rPr>
-        <w:t>; where S is the number of sessions.</w:t>
-      </w:r>
-      <w:r>
-        <w:rPr>
-          <w:rFonts w:ascii="Arial" w:eastAsia="Times New Roman" w:hAnsi="Arial" w:cs="Arial"/>
-          <w:color w:val="000000"/>
-        </w:rPr>
-        <w:t xml:space="preserve"> </w:t>
-      </w:r>
-      <w:r>
-        <w:rPr>
-          <w:rFonts w:ascii="Arial" w:eastAsia="Times New Roman" w:hAnsi="Arial" w:cs="Arial"/>
-          <w:color w:val="000000"/>
-        </w:rPr>
-        <w:t>The same format applies to centroid locations with “</w:t>
-      </w:r>
-      <w:proofErr w:type="spellStart"/>
-      <w:r>
-        <w:rPr>
-          <w:rFonts w:ascii="Arial" w:eastAsia="Times New Roman" w:hAnsi="Arial" w:cs="Arial"/>
-          <w:color w:val="000000"/>
-        </w:rPr>
-        <w:t>Locations_S</w:t>
-      </w:r>
-      <w:r>
-        <w:rPr>
-          <w:rFonts w:ascii="Arial" w:eastAsia="Times New Roman" w:hAnsi="Arial" w:cs="Arial"/>
-          <w:color w:val="000000"/>
-          <w:vertAlign w:val="subscript"/>
-        </w:rPr>
-        <w:t>i</w:t>
-      </w:r>
-      <w:proofErr w:type="spellEnd"/>
-      <w:r>
-        <w:rPr>
-          <w:rFonts w:ascii="Arial" w:eastAsia="Times New Roman" w:hAnsi="Arial" w:cs="Arial"/>
-          <w:color w:val="000000"/>
-        </w:rPr>
-        <w:t xml:space="preserve">” and </w:t>
-      </w:r>
-      <w:r>
-        <w:rPr>
-          <w:rFonts w:ascii="Arial" w:eastAsia="Times New Roman" w:hAnsi="Arial" w:cs="Arial"/>
-          <w:color w:val="000000"/>
-        </w:rPr>
-        <w:t>Ca</w:t>
-      </w:r>
-      <w:r>
-        <w:rPr>
-          <w:rFonts w:ascii="Arial" w:eastAsia="Times New Roman" w:hAnsi="Arial" w:cs="Arial"/>
-          <w:color w:val="000000"/>
-          <w:vertAlign w:val="superscript"/>
-        </w:rPr>
-        <w:t>2+</w:t>
-      </w:r>
-      <w:r>
-        <w:rPr>
-          <w:rFonts w:ascii="Arial" w:eastAsia="Times New Roman" w:hAnsi="Arial" w:cs="Arial"/>
-          <w:color w:val="000000"/>
-        </w:rPr>
-        <w:t xml:space="preserve"> events</w:t>
-      </w:r>
-      <w:r>
-        <w:rPr>
-          <w:rFonts w:ascii="Arial" w:eastAsia="Times New Roman" w:hAnsi="Arial" w:cs="Arial"/>
-          <w:color w:val="000000"/>
-        </w:rPr>
-        <w:t xml:space="preserve"> with “</w:t>
-      </w:r>
-      <w:proofErr w:type="spellStart"/>
-      <w:r>
-        <w:rPr>
-          <w:rFonts w:ascii="Arial" w:eastAsia="Times New Roman" w:hAnsi="Arial" w:cs="Arial"/>
-          <w:color w:val="000000"/>
-        </w:rPr>
-        <w:t>Events_S</w:t>
-      </w:r>
-      <w:r>
-        <w:rPr>
-          <w:rFonts w:ascii="Arial" w:eastAsia="Times New Roman" w:hAnsi="Arial" w:cs="Arial"/>
-          <w:color w:val="000000"/>
-          <w:vertAlign w:val="subscript"/>
-        </w:rPr>
-        <w:t>i</w:t>
-      </w:r>
-      <w:proofErr w:type="spellEnd"/>
-      <w:r>
-        <w:rPr>
-          <w:rFonts w:ascii="Arial" w:eastAsia="Times New Roman" w:hAnsi="Arial" w:cs="Arial"/>
-          <w:color w:val="000000"/>
-        </w:rPr>
-        <w:t>”.</w:t>
+      <w:r>
+        <w:rPr>
+          <w:rFonts w:ascii="Arial" w:eastAsia="Times New Roman" w:hAnsi="Arial" w:cs="Arial"/>
+          <w:color w:val="000000"/>
+        </w:rPr>
+        <w:t>‘</w:t>
+      </w:r>
+      <w:r>
+        <w:rPr>
+          <w:rFonts w:ascii="Arial" w:eastAsia="Times New Roman" w:hAnsi="Arial" w:cs="Arial"/>
+          <w:color w:val="000000"/>
+        </w:rPr>
+        <w:t>spatial_footprints_xx</w:t>
+      </w:r>
+      <w:r>
+        <w:rPr>
+          <w:rFonts w:ascii="Arial" w:eastAsia="Times New Roman" w:hAnsi="Arial" w:cs="Arial"/>
+          <w:color w:val="000000"/>
+        </w:rPr>
+        <w:t>’</w:t>
+      </w:r>
+      <w:r>
+        <w:rPr>
+          <w:rFonts w:ascii="Arial" w:eastAsia="Times New Roman" w:hAnsi="Arial" w:cs="Arial"/>
+          <w:color w:val="000000"/>
+        </w:rPr>
+        <w:t>)</w:t>
       </w:r>
     </w:p>
     <w:p>
@@ -1177,7 +949,10 @@
         <w:spacing w:after="0" w:line="360" w:lineRule="auto"/>
         <w:rPr>
           <w:rFonts w:ascii="Arial" w:eastAsia="Times New Roman" w:hAnsi="Arial" w:cs="Arial"/>
-          <w:color w:val="000000"/>
+          <w:b/>
+          <w:bCs/>
+          <w:color w:val="000000"/>
+          <w:u w:val="single"/>
         </w:rPr>
       </w:pPr>
       <w:r>
@@ -1192,55 +967,35 @@
           <w:rFonts w:ascii="Arial" w:eastAsia="Times New Roman" w:hAnsi="Arial" w:cs="Arial"/>
           <w:color w:val="000000"/>
         </w:rPr>
-        <w:t>the files of each session</w:t>
-      </w:r>
-      <w:r>
-        <w:rPr>
-          <w:rFonts w:ascii="Arial" w:eastAsia="Times New Roman" w:hAnsi="Arial" w:cs="Arial"/>
-          <w:color w:val="000000"/>
-        </w:rPr>
-        <w:t xml:space="preserve"> in a different folder and include “Filter”</w:t>
-      </w:r>
-      <w:r>
-        <w:rPr>
-          <w:rFonts w:ascii="Arial" w:eastAsia="Times New Roman" w:hAnsi="Arial" w:cs="Arial"/>
-          <w:color w:val="000000"/>
-        </w:rPr>
-        <w:t xml:space="preserve">, </w:t>
-      </w:r>
-      <w:r>
-        <w:rPr>
-          <w:rFonts w:ascii="Arial" w:eastAsia="Times New Roman" w:hAnsi="Arial" w:cs="Arial"/>
-          <w:color w:val="000000"/>
-        </w:rPr>
-        <w:t xml:space="preserve">in its name. </w:t>
-      </w:r>
-      <w:r>
-        <w:rPr>
-          <w:rFonts w:ascii="Arial" w:eastAsia="Times New Roman" w:hAnsi="Arial" w:cs="Arial"/>
-          <w:color w:val="000000"/>
-        </w:rPr>
-        <w:t>The same format applies to centroid locations with “Locations” and Ca</w:t>
-      </w:r>
-      <w:r>
-        <w:rPr>
-          <w:rFonts w:ascii="Arial" w:eastAsia="Times New Roman" w:hAnsi="Arial" w:cs="Arial"/>
-          <w:color w:val="000000"/>
-          <w:vertAlign w:val="superscript"/>
-        </w:rPr>
-        <w:t>2+</w:t>
-      </w:r>
-      <w:r>
-        <w:rPr>
-          <w:rFonts w:ascii="Arial" w:eastAsia="Times New Roman" w:hAnsi="Arial" w:cs="Arial"/>
-          <w:color w:val="000000"/>
-        </w:rPr>
-        <w:t xml:space="preserve"> events with “Events”.</w:t>
-      </w:r>
-    </w:p>
-    <w:p>
-      <w:pPr>
-        <w:spacing w:after="0" w:line="360" w:lineRule="auto"/>
+        <w:t>the file</w:t>
+      </w:r>
+      <w:r>
+        <w:rPr>
+          <w:rFonts w:ascii="Arial" w:eastAsia="Times New Roman" w:hAnsi="Arial" w:cs="Arial"/>
+          <w:color w:val="000000"/>
+        </w:rPr>
+        <w:t xml:space="preserve"> of each session</w:t>
+      </w:r>
+      <w:r>
+        <w:rPr>
+          <w:rFonts w:ascii="Arial" w:eastAsia="Times New Roman" w:hAnsi="Arial" w:cs="Arial"/>
+          <w:color w:val="000000"/>
+        </w:rPr>
+        <w:t xml:space="preserve"> in</w:t>
+      </w:r>
+      <w:r>
+        <w:rPr>
+          <w:rFonts w:ascii="Arial" w:eastAsia="Times New Roman" w:hAnsi="Arial" w:cs="Arial"/>
+          <w:color w:val="000000"/>
+        </w:rPr>
+        <w:t xml:space="preserve"> a different folder.</w:t>
+      </w:r>
+    </w:p>
+    <w:p>
+      <w:pPr>
+        <w:pStyle w:val="ListParagraph"/>
+        <w:spacing w:after="0" w:line="360" w:lineRule="auto"/>
+        <w:ind w:left="1080"/>
         <w:rPr>
           <w:rFonts w:ascii="Arial" w:eastAsia="Times New Roman" w:hAnsi="Arial" w:cs="Arial"/>
           <w:b/>
@@ -1263,32 +1018,31 @@
       </w:pPr>
       <w:r>
         <w:rPr>
-          <w:b/>
-          <w:bCs/>
+          <w:rFonts w:ascii="Arial" w:eastAsia="Times New Roman" w:hAnsi="Arial" w:cs="Arial"/>
           <w:noProof/>
-          <w:u w:val="single"/>
+          <w:color w:val="000000"/>
         </w:rPr>
         <w:drawing>
-          <wp:anchor distT="0" distB="0" distL="114300" distR="114300" simplePos="0" relativeHeight="251659264" behindDoc="1" locked="0" layoutInCell="1" allowOverlap="1" wp14:anchorId="263BA69B" wp14:editId="5973460C">
+          <wp:anchor distT="0" distB="0" distL="114300" distR="114300" simplePos="0" relativeHeight="251765760" behindDoc="1" locked="0" layoutInCell="1" allowOverlap="1" wp14:anchorId="1872418B" wp14:editId="72493BBF">
             <wp:simplePos x="0" y="0"/>
             <wp:positionH relativeFrom="column">
-              <wp:posOffset>3333750</wp:posOffset>
+              <wp:posOffset>3510280</wp:posOffset>
             </wp:positionH>
             <wp:positionV relativeFrom="paragraph">
               <wp:posOffset>229235</wp:posOffset>
             </wp:positionV>
-            <wp:extent cx="2112010" cy="691515"/>
-            <wp:effectExtent l="0" t="0" r="2540" b="0"/>
+            <wp:extent cx="1951355" cy="2152650"/>
+            <wp:effectExtent l="0" t="0" r="0" b="0"/>
             <wp:wrapThrough wrapText="bothSides">
               <wp:wrapPolygon edited="0">
                 <wp:start x="0" y="0"/>
-                <wp:lineTo x="0" y="20826"/>
-                <wp:lineTo x="21431" y="20826"/>
-                <wp:lineTo x="21431" y="0"/>
+                <wp:lineTo x="0" y="21409"/>
+                <wp:lineTo x="21298" y="21409"/>
+                <wp:lineTo x="21298" y="0"/>
                 <wp:lineTo x="0" y="0"/>
               </wp:wrapPolygon>
             </wp:wrapThrough>
-            <wp:docPr id="2" name="Picture 2"/>
+            <wp:docPr id="9" name="Picture 9"/>
             <wp:cNvGraphicFramePr>
               <a:graphicFrameLocks xmlns:a="http://schemas.openxmlformats.org/drawingml/2006/main" noChangeAspect="1"/>
             </wp:cNvGraphicFramePr>
@@ -1317,7 +1071,7 @@
                   <pic:spPr bwMode="auto">
                     <a:xfrm>
                       <a:off x="0" y="0"/>
-                      <a:ext cx="2112010" cy="691515"/>
+                      <a:ext cx="1951355" cy="2152650"/>
                     </a:xfrm>
                     <a:prstGeom prst="rect">
                       <a:avLst/>
@@ -1407,7 +1161,7 @@
           <w:bCs/>
           <w:color w:val="000000"/>
         </w:rPr>
-        <w:t>experiment</w:t>
+        <w:t>data</w:t>
       </w:r>
       <w:r>
         <w:rPr>
@@ -1433,30 +1187,249 @@
       <w:r>
         <w:rPr>
           <w:rFonts w:ascii="Arial" w:eastAsia="Times New Roman" w:hAnsi="Arial" w:cs="Arial"/>
+          <w:color w:val="000000"/>
+        </w:rPr>
+        <w:t>A message box will appear asking you</w:t>
+      </w:r>
+      <w:r>
+        <w:rPr>
+          <w:rFonts w:ascii="Arial" w:eastAsia="Times New Roman" w:hAnsi="Arial" w:cs="Arial"/>
+          <w:color w:val="000000"/>
+        </w:rPr>
+        <w:t xml:space="preserve"> to choose the </w:t>
+      </w:r>
+      <w:r>
+        <w:rPr>
+          <w:rFonts w:ascii="Arial" w:eastAsia="Times New Roman" w:hAnsi="Arial" w:cs="Arial"/>
+          <w:color w:val="000000"/>
+        </w:rPr>
+        <w:t>files with</w:t>
+      </w:r>
+      <w:r>
+        <w:rPr>
+          <w:rFonts w:ascii="Arial" w:eastAsia="Times New Roman" w:hAnsi="Arial" w:cs="Arial"/>
+          <w:color w:val="000000"/>
+        </w:rPr>
+        <w:t xml:space="preserve"> the spatial footprints from all the sessions. Please select the folder “</w:t>
+      </w:r>
+      <w:proofErr w:type="spellStart"/>
+      <w:r>
+        <w:rPr>
+          <w:rFonts w:ascii="Arial" w:eastAsia="Times New Roman" w:hAnsi="Arial" w:cs="Arial"/>
+          <w:b/>
+          <w:bCs/>
+          <w:color w:val="000000"/>
+        </w:rPr>
+        <w:t>S</w:t>
+      </w:r>
+      <w:r>
+        <w:rPr>
+          <w:rFonts w:ascii="Arial" w:eastAsia="Times New Roman" w:hAnsi="Arial" w:cs="Arial"/>
+          <w:b/>
+          <w:bCs/>
+          <w:color w:val="000000"/>
+        </w:rPr>
+        <w:t>ample</w:t>
+      </w:r>
+      <w:r>
+        <w:rPr>
+          <w:rFonts w:ascii="Arial" w:eastAsia="Times New Roman" w:hAnsi="Arial" w:cs="Arial"/>
+          <w:b/>
+          <w:bCs/>
+          <w:color w:val="000000"/>
+        </w:rPr>
+        <w:t>Data</w:t>
+      </w:r>
+      <w:proofErr w:type="spellEnd"/>
+      <w:r>
+        <w:rPr>
+          <w:rFonts w:ascii="Arial" w:eastAsia="Times New Roman" w:hAnsi="Arial" w:cs="Arial"/>
+          <w:color w:val="000000"/>
+        </w:rPr>
+        <w:t>”.</w:t>
+      </w:r>
+    </w:p>
+    <w:p>
+      <w:pPr>
+        <w:pStyle w:val="ListParagraph"/>
+        <w:numPr>
+          <w:ilvl w:val="1"/>
+          <w:numId w:val="8"/>
+        </w:numPr>
+        <w:spacing w:after="0" w:line="360" w:lineRule="auto"/>
+        <w:rPr>
+          <w:rFonts w:ascii="Arial" w:eastAsia="Times New Roman" w:hAnsi="Arial" w:cs="Arial"/>
+          <w:color w:val="000000"/>
+        </w:rPr>
+      </w:pPr>
+      <w:r>
+        <w:rPr>
+          <w:rFonts w:ascii="Arial" w:eastAsia="Times New Roman" w:hAnsi="Arial" w:cs="Arial"/>
+          <w:color w:val="000000"/>
+        </w:rPr>
+        <w:t>A message box will appear asking for the pixel size in µm. Please insert ‘</w:t>
+      </w:r>
+      <w:r>
+        <w:rPr>
+          <w:rFonts w:ascii="Arial" w:eastAsia="Times New Roman" w:hAnsi="Arial" w:cs="Arial"/>
+          <w:b/>
+          <w:bCs/>
+          <w:color w:val="000000"/>
+        </w:rPr>
+        <w:t>2.</w:t>
+      </w:r>
+      <w:r>
+        <w:rPr>
+          <w:rFonts w:ascii="Arial" w:eastAsia="Times New Roman" w:hAnsi="Arial" w:cs="Arial"/>
+          <w:b/>
+          <w:bCs/>
+          <w:color w:val="000000"/>
+        </w:rPr>
+        <w:t>3</w:t>
+      </w:r>
+      <w:r>
+        <w:rPr>
+          <w:rFonts w:ascii="Arial" w:eastAsia="Times New Roman" w:hAnsi="Arial" w:cs="Arial"/>
+          <w:color w:val="000000"/>
+        </w:rPr>
+        <w:t>’ in the micron/pixel field and press enter.</w:t>
+      </w:r>
+    </w:p>
+    <w:p>
+      <w:pPr>
+        <w:pStyle w:val="ListParagraph"/>
+        <w:numPr>
+          <w:ilvl w:val="1"/>
+          <w:numId w:val="8"/>
+        </w:numPr>
+        <w:spacing w:after="0" w:line="360" w:lineRule="auto"/>
+        <w:rPr>
+          <w:rFonts w:ascii="Arial" w:eastAsia="Times New Roman" w:hAnsi="Arial" w:cs="Arial"/>
+          <w:color w:val="000000"/>
+        </w:rPr>
+      </w:pPr>
+      <w:r>
+        <w:rPr>
+          <w:rFonts w:ascii="Arial" w:eastAsia="Times New Roman" w:hAnsi="Arial" w:cs="Arial"/>
+          <w:color w:val="000000"/>
+        </w:rPr>
+        <w:t>A message box will appear asking you to choose the folder in which to save the cell registration results. Plea</w:t>
+      </w:r>
+      <w:r>
+        <w:rPr>
+          <w:rFonts w:ascii="Arial" w:eastAsia="Times New Roman" w:hAnsi="Arial" w:cs="Arial"/>
+          <w:color w:val="000000"/>
+        </w:rPr>
+        <w:t xml:space="preserve">se create a new folder </w:t>
+      </w:r>
+      <w:r>
+        <w:rPr>
+          <w:rFonts w:ascii="Arial" w:eastAsia="Times New Roman" w:hAnsi="Arial" w:cs="Arial"/>
+          <w:color w:val="000000"/>
+        </w:rPr>
+        <w:t xml:space="preserve">for this purpose and select </w:t>
+      </w:r>
+      <w:r>
+        <w:rPr>
+          <w:rFonts w:ascii="Arial" w:eastAsia="Times New Roman" w:hAnsi="Arial" w:cs="Arial"/>
+          <w:color w:val="000000"/>
+        </w:rPr>
+        <w:t>it.</w:t>
+      </w:r>
+    </w:p>
+    <w:p>
+      <w:pPr>
+        <w:rPr>
+          <w:rFonts w:ascii="Arial" w:eastAsia="Times New Roman" w:hAnsi="Arial" w:cs="Arial"/>
+          <w:i/>
+          <w:iCs/>
+          <w:color w:val="000000"/>
+        </w:rPr>
+      </w:pPr>
+      <w:r>
+        <w:rPr>
+          <w:rFonts w:ascii="Arial" w:eastAsia="Times New Roman" w:hAnsi="Arial" w:cs="Arial"/>
+          <w:i/>
+          <w:iCs/>
+          <w:color w:val="000000"/>
+        </w:rPr>
+        <w:t>* For imaging data recorded with 2-photon microscopy change the relevant radio button before the next stage. For such data only the centroid distances model will be computed.</w:t>
+      </w:r>
+    </w:p>
+    <w:p>
+      <w:pPr>
+        <w:rPr>
+          <w:rFonts w:ascii="Arial" w:eastAsia="Times New Roman" w:hAnsi="Arial" w:cs="Arial"/>
+          <w:b/>
+          <w:bCs/>
+          <w:color w:val="000000"/>
+          <w:u w:val="single"/>
+        </w:rPr>
+      </w:pPr>
+    </w:p>
+    <w:p>
+      <w:pPr>
+        <w:rPr>
+          <w:rFonts w:ascii="Arial" w:eastAsia="Times New Roman" w:hAnsi="Arial" w:cs="Arial"/>
+          <w:b/>
+          <w:bCs/>
+          <w:color w:val="000000"/>
+          <w:u w:val="single"/>
+        </w:rPr>
+      </w:pPr>
+    </w:p>
+    <w:p>
+      <w:pPr>
+        <w:rPr>
+          <w:rFonts w:ascii="Arial" w:eastAsia="Times New Roman" w:hAnsi="Arial" w:cs="Arial"/>
+          <w:b/>
+          <w:bCs/>
+          <w:color w:val="000000"/>
+          <w:u w:val="single"/>
+        </w:rPr>
+      </w:pPr>
+    </w:p>
+    <w:p>
+      <w:pPr>
+        <w:rPr>
+          <w:rFonts w:ascii="Arial" w:eastAsia="Times New Roman" w:hAnsi="Arial" w:cs="Arial"/>
+          <w:b/>
+          <w:bCs/>
+          <w:color w:val="000000"/>
+          <w:u w:val="single"/>
+        </w:rPr>
+      </w:pPr>
+      <w:r>
+        <w:rPr>
+          <w:rFonts w:ascii="Arial" w:eastAsia="Times New Roman" w:hAnsi="Arial" w:cs="Arial"/>
+          <w:b/>
+          <w:bCs/>
           <w:noProof/>
           <w:color w:val="000000"/>
-        </w:rPr>
+          <w:u w:val="single"/>
+        </w:rPr>
+        <w:lastRenderedPageBreak/>
         <w:drawing>
-          <wp:anchor distT="0" distB="0" distL="114300" distR="114300" simplePos="0" relativeHeight="251763712" behindDoc="1" locked="0" layoutInCell="1" allowOverlap="1" wp14:anchorId="3C700047" wp14:editId="2FC76E6C">
+          <wp:anchor distT="0" distB="0" distL="114300" distR="114300" simplePos="0" relativeHeight="251766784" behindDoc="1" locked="0" layoutInCell="1" allowOverlap="1" wp14:anchorId="3CBFA3BB" wp14:editId="1EF90D56">
             <wp:simplePos x="0" y="0"/>
             <wp:positionH relativeFrom="column">
-              <wp:posOffset>3535680</wp:posOffset>
+              <wp:posOffset>3784600</wp:posOffset>
             </wp:positionH>
             <wp:positionV relativeFrom="paragraph">
-              <wp:posOffset>464820</wp:posOffset>
+              <wp:posOffset>234950</wp:posOffset>
             </wp:positionV>
-            <wp:extent cx="1778635" cy="2139315"/>
+            <wp:extent cx="1701800" cy="1753870"/>
             <wp:effectExtent l="0" t="0" r="0" b="0"/>
             <wp:wrapThrough wrapText="bothSides">
               <wp:wrapPolygon edited="0">
                 <wp:start x="0" y="0"/>
                 <wp:lineTo x="0" y="21350"/>
-                <wp:lineTo x="21284" y="21350"/>
-                <wp:lineTo x="21284" y="0"/>
+                <wp:lineTo x="21278" y="21350"/>
+                <wp:lineTo x="21278" y="0"/>
                 <wp:lineTo x="0" y="0"/>
               </wp:wrapPolygon>
             </wp:wrapThrough>
-            <wp:docPr id="8" name="Picture 8"/>
+            <wp:docPr id="11" name="Picture 11"/>
             <wp:cNvGraphicFramePr>
               <a:graphicFrameLocks xmlns:a="http://schemas.openxmlformats.org/drawingml/2006/main" noChangeAspect="1"/>
             </wp:cNvGraphicFramePr>
@@ -1464,7 +1437,7 @@
               <a:graphicData uri="http://schemas.openxmlformats.org/drawingml/2006/picture">
                 <pic:pic xmlns:pic="http://schemas.openxmlformats.org/drawingml/2006/picture">
                   <pic:nvPicPr>
-                    <pic:cNvPr id="0" name="Picture 2"/>
+                    <pic:cNvPr id="0" name="Picture 3"/>
                     <pic:cNvPicPr>
                       <a:picLocks noChangeAspect="1" noChangeArrowheads="1"/>
                     </pic:cNvPicPr>
@@ -1485,7 +1458,7 @@
                   <pic:spPr bwMode="auto">
                     <a:xfrm>
                       <a:off x="0" y="0"/>
-                      <a:ext cx="1778635" cy="2139315"/>
+                      <a:ext cx="1701800" cy="1753870"/>
                     </a:xfrm>
                     <a:prstGeom prst="rect">
                       <a:avLst/>
@@ -1510,16 +1483,1394 @@
       <w:r>
         <w:rPr>
           <w:rFonts w:ascii="Arial" w:eastAsia="Times New Roman" w:hAnsi="Arial" w:cs="Arial"/>
-          <w:color w:val="000000"/>
-        </w:rPr>
-        <w:t>A message box will appear asking you</w:t>
-      </w:r>
-      <w:r>
-        <w:rPr>
-          <w:rFonts w:ascii="Arial" w:eastAsia="Times New Roman" w:hAnsi="Arial" w:cs="Arial"/>
-          <w:color w:val="000000"/>
-        </w:rPr>
-        <w:t xml:space="preserve"> to choose the folder containing the spatial footprints from all the sessions. Please select the folder “</w:t>
+          <w:b/>
+          <w:bCs/>
+          <w:color w:val="000000"/>
+          <w:u w:val="single"/>
+        </w:rPr>
+        <w:t xml:space="preserve">Step 2 – Rigid-body </w:t>
+      </w:r>
+      <w:r>
+        <w:rPr>
+          <w:rFonts w:ascii="Arial" w:eastAsia="Times New Roman" w:hAnsi="Arial" w:cs="Arial"/>
+          <w:b/>
+          <w:bCs/>
+          <w:color w:val="000000"/>
+          <w:u w:val="single"/>
+        </w:rPr>
+        <w:t>transformation</w:t>
+      </w:r>
+      <w:r>
+        <w:rPr>
+          <w:rFonts w:ascii="Arial" w:eastAsia="Times New Roman" w:hAnsi="Arial" w:cs="Arial"/>
+          <w:b/>
+          <w:bCs/>
+          <w:color w:val="000000"/>
+          <w:u w:val="single"/>
+        </w:rPr>
+        <w:t>:</w:t>
+      </w:r>
+      <w:r>
+        <w:rPr>
+          <w:noProof/>
+        </w:rPr>
+        <w:t xml:space="preserve"> </w:t>
+      </w:r>
+    </w:p>
+    <w:p>
+      <w:pPr>
+        <w:spacing w:after="0" w:line="360" w:lineRule="auto"/>
+        <w:rPr>
+          <w:rFonts w:ascii="Arial" w:eastAsia="Times New Roman" w:hAnsi="Arial" w:cs="Arial"/>
+          <w:color w:val="000000"/>
+        </w:rPr>
+      </w:pPr>
+      <w:r>
+        <w:rPr>
+          <w:rFonts w:ascii="Arial" w:eastAsia="Times New Roman" w:hAnsi="Arial" w:cs="Arial"/>
+          <w:color w:val="000000"/>
+        </w:rPr>
+        <w:t>For this sample data set there is no need for rotational correcti</w:t>
+      </w:r>
+      <w:r>
+        <w:rPr>
+          <w:rFonts w:ascii="Arial" w:eastAsia="Times New Roman" w:hAnsi="Arial" w:cs="Arial"/>
+          <w:color w:val="000000"/>
+        </w:rPr>
+        <w:t>on across sessions. Choose the “</w:t>
+      </w:r>
+      <w:r>
+        <w:rPr>
+          <w:rFonts w:ascii="Arial" w:eastAsia="Times New Roman" w:hAnsi="Arial" w:cs="Arial"/>
+          <w:b/>
+          <w:bCs/>
+          <w:color w:val="000000"/>
+        </w:rPr>
+        <w:t>T</w:t>
+      </w:r>
+      <w:r>
+        <w:rPr>
+          <w:rFonts w:ascii="Arial" w:eastAsia="Times New Roman" w:hAnsi="Arial" w:cs="Arial"/>
+          <w:b/>
+          <w:bCs/>
+          <w:color w:val="000000"/>
+        </w:rPr>
+        <w:t>ranslations</w:t>
+      </w:r>
+      <w:r>
+        <w:rPr>
+          <w:rFonts w:ascii="Arial" w:eastAsia="Times New Roman" w:hAnsi="Arial" w:cs="Arial"/>
+          <w:b/>
+          <w:bCs/>
+          <w:color w:val="000000"/>
+        </w:rPr>
+        <w:t xml:space="preserve"> + Rotations</w:t>
+      </w:r>
+      <w:r>
+        <w:rPr>
+          <w:rFonts w:ascii="Arial" w:eastAsia="Times New Roman" w:hAnsi="Arial" w:cs="Arial"/>
+          <w:color w:val="000000"/>
+        </w:rPr>
+        <w:t>”</w:t>
+      </w:r>
+      <w:r>
+        <w:rPr>
+          <w:rFonts w:ascii="Arial" w:eastAsia="Times New Roman" w:hAnsi="Arial" w:cs="Arial"/>
+          <w:color w:val="000000"/>
+        </w:rPr>
+        <w:t xml:space="preserve"> transformation type (</w:t>
+      </w:r>
+      <w:r>
+        <w:rPr>
+          <w:rFonts w:ascii="Arial" w:eastAsia="Times New Roman" w:hAnsi="Arial" w:cs="Arial"/>
+          <w:color w:val="000000"/>
+        </w:rPr>
+        <w:t>if only translations is required it significantly shortens the</w:t>
+      </w:r>
+      <w:r>
+        <w:rPr>
+          <w:rFonts w:ascii="Arial" w:eastAsia="Times New Roman" w:hAnsi="Arial" w:cs="Arial"/>
+          <w:color w:val="000000"/>
+        </w:rPr>
+        <w:t xml:space="preserve"> runtime)</w:t>
+      </w:r>
+      <w:r>
+        <w:rPr>
+          <w:rFonts w:ascii="Arial" w:eastAsia="Times New Roman" w:hAnsi="Arial" w:cs="Arial"/>
+          <w:color w:val="000000"/>
+        </w:rPr>
+        <w:t>, reference session</w:t>
+      </w:r>
+      <w:r>
+        <w:rPr>
+          <w:rFonts w:ascii="Arial" w:eastAsia="Times New Roman" w:hAnsi="Arial" w:cs="Arial"/>
+          <w:color w:val="000000"/>
+        </w:rPr>
+        <w:t xml:space="preserve"> </w:t>
+      </w:r>
+      <w:r>
+        <w:rPr>
+          <w:rFonts w:ascii="Arial" w:eastAsia="Times New Roman" w:hAnsi="Arial" w:cs="Arial"/>
+          <w:color w:val="000000"/>
+        </w:rPr>
+        <w:t>“</w:t>
+      </w:r>
+      <w:r>
+        <w:rPr>
+          <w:rFonts w:ascii="Arial" w:eastAsia="Times New Roman" w:hAnsi="Arial" w:cs="Arial"/>
+          <w:b/>
+          <w:bCs/>
+          <w:color w:val="000000"/>
+        </w:rPr>
+        <w:t>1</w:t>
+      </w:r>
+      <w:r>
+        <w:rPr>
+          <w:rFonts w:ascii="Arial" w:eastAsia="Times New Roman" w:hAnsi="Arial" w:cs="Arial"/>
+          <w:color w:val="000000"/>
+        </w:rPr>
+        <w:t>”</w:t>
+      </w:r>
+      <w:r>
+        <w:rPr>
+          <w:rFonts w:ascii="Arial" w:eastAsia="Times New Roman" w:hAnsi="Arial" w:cs="Arial"/>
+          <w:color w:val="000000"/>
+        </w:rPr>
+        <w:t xml:space="preserve"> (different reference is also ok)</w:t>
+      </w:r>
+      <w:r>
+        <w:rPr>
+          <w:rFonts w:ascii="Arial" w:eastAsia="Times New Roman" w:hAnsi="Arial" w:cs="Arial"/>
+          <w:color w:val="000000"/>
+        </w:rPr>
+        <w:t>,</w:t>
+      </w:r>
+      <w:r>
+        <w:rPr>
+          <w:rFonts w:ascii="Arial" w:eastAsia="Times New Roman" w:hAnsi="Arial" w:cs="Arial"/>
+          <w:color w:val="000000"/>
+        </w:rPr>
+        <w:t xml:space="preserve"> and press the “</w:t>
+      </w:r>
+      <w:r>
+        <w:rPr>
+          <w:rFonts w:ascii="Arial" w:eastAsia="Times New Roman" w:hAnsi="Arial" w:cs="Arial"/>
+          <w:b/>
+          <w:bCs/>
+          <w:color w:val="000000"/>
+        </w:rPr>
+        <w:t>Align</w:t>
+      </w:r>
+      <w:r>
+        <w:rPr>
+          <w:rFonts w:ascii="Arial" w:eastAsia="Times New Roman" w:hAnsi="Arial" w:cs="Arial"/>
+          <w:b/>
+          <w:bCs/>
+          <w:color w:val="000000"/>
+        </w:rPr>
+        <w:t xml:space="preserve"> sessions</w:t>
+      </w:r>
+      <w:r>
+        <w:rPr>
+          <w:rFonts w:ascii="Arial" w:eastAsia="Times New Roman" w:hAnsi="Arial" w:cs="Arial"/>
+          <w:color w:val="000000"/>
+        </w:rPr>
+        <w:t>”</w:t>
+      </w:r>
+      <w:r>
+        <w:rPr>
+          <w:rFonts w:ascii="Arial" w:eastAsia="Times New Roman" w:hAnsi="Arial" w:cs="Arial"/>
+          <w:color w:val="000000"/>
+        </w:rPr>
+        <w:t xml:space="preserve"> button. </w:t>
+      </w:r>
+    </w:p>
+    <w:p>
+      <w:pPr>
+        <w:spacing w:after="0" w:line="360" w:lineRule="auto"/>
+        <w:rPr>
+          <w:rFonts w:ascii="Arial" w:eastAsia="Times New Roman" w:hAnsi="Arial" w:cs="Arial"/>
+          <w:color w:val="000000"/>
+        </w:rPr>
+      </w:pPr>
+    </w:p>
+    <w:p>
+      <w:pPr>
+        <w:spacing w:after="0" w:line="360" w:lineRule="auto"/>
+        <w:rPr>
+          <w:rFonts w:ascii="Arial" w:eastAsia="Times New Roman" w:hAnsi="Arial" w:cs="Arial"/>
+          <w:color w:val="000000"/>
+          <w:sz w:val="24"/>
+          <w:szCs w:val="24"/>
+        </w:rPr>
+      </w:pPr>
+      <w:r>
+        <w:rPr>
+          <w:rFonts w:ascii="Arial" w:eastAsia="Times New Roman" w:hAnsi="Arial" w:cs="Arial"/>
+          <w:color w:val="000000"/>
+        </w:rPr>
+        <w:t xml:space="preserve">This </w:t>
+      </w:r>
+      <w:r>
+        <w:rPr>
+          <w:rFonts w:ascii="Arial" w:eastAsia="Times New Roman" w:hAnsi="Arial" w:cs="Arial"/>
+          <w:color w:val="000000"/>
+        </w:rPr>
+        <w:t xml:space="preserve">is the longest </w:t>
+      </w:r>
+      <w:r>
+        <w:rPr>
+          <w:rFonts w:ascii="Arial" w:eastAsia="Times New Roman" w:hAnsi="Arial" w:cs="Arial"/>
+          <w:color w:val="000000"/>
+        </w:rPr>
+        <w:t xml:space="preserve">step </w:t>
+      </w:r>
+      <w:r>
+        <w:rPr>
+          <w:rFonts w:ascii="Arial" w:eastAsia="Times New Roman" w:hAnsi="Arial" w:cs="Arial"/>
+          <w:color w:val="000000"/>
+        </w:rPr>
+        <w:t xml:space="preserve">and </w:t>
+      </w:r>
+      <w:r>
+        <w:rPr>
+          <w:rFonts w:ascii="Arial" w:eastAsia="Times New Roman" w:hAnsi="Arial" w:cs="Arial"/>
+          <w:color w:val="000000"/>
+        </w:rPr>
+        <w:t xml:space="preserve">should take </w:t>
+      </w:r>
+      <w:r>
+        <w:rPr>
+          <w:rFonts w:ascii="Arial" w:eastAsia="Times New Roman" w:hAnsi="Arial" w:cs="Arial"/>
+          <w:color w:val="000000"/>
+        </w:rPr>
+        <w:t xml:space="preserve">about </w:t>
+      </w:r>
+      <w:r>
+        <w:rPr>
+          <w:rFonts w:ascii="Arial" w:eastAsia="Times New Roman" w:hAnsi="Arial" w:cs="Arial"/>
+          <w:color w:val="000000"/>
+        </w:rPr>
+        <w:t xml:space="preserve">1 </w:t>
+      </w:r>
+      <w:r>
+        <w:rPr>
+          <w:rFonts w:ascii="Arial" w:eastAsia="Times New Roman" w:hAnsi="Arial" w:cs="Arial"/>
+          <w:color w:val="000000"/>
+        </w:rPr>
+        <w:t>minute</w:t>
+      </w:r>
+      <w:r>
+        <w:rPr>
+          <w:rFonts w:ascii="Arial" w:eastAsia="Times New Roman" w:hAnsi="Arial" w:cs="Arial"/>
+          <w:color w:val="000000"/>
+        </w:rPr>
+        <w:t xml:space="preserve"> per session</w:t>
+      </w:r>
+      <w:r>
+        <w:rPr>
+          <w:rFonts w:ascii="Arial" w:eastAsia="Times New Roman" w:hAnsi="Arial" w:cs="Arial"/>
+          <w:color w:val="000000"/>
+        </w:rPr>
+        <w:t xml:space="preserve">. </w:t>
+      </w:r>
+    </w:p>
+    <w:p>
+      <w:pPr>
+        <w:spacing w:after="0" w:line="360" w:lineRule="auto"/>
+        <w:rPr>
+          <w:rFonts w:ascii="Arial" w:eastAsia="Times New Roman" w:hAnsi="Arial" w:cs="Arial"/>
+          <w:color w:val="000000"/>
+          <w:sz w:val="24"/>
+          <w:szCs w:val="24"/>
+        </w:rPr>
+      </w:pPr>
+    </w:p>
+    <w:p>
+      <w:pPr>
+        <w:spacing w:after="0" w:line="360" w:lineRule="auto"/>
+        <w:rPr>
+          <w:rFonts w:ascii="Arial" w:eastAsia="Times New Roman" w:hAnsi="Arial" w:cs="Arial"/>
+          <w:b/>
+          <w:bCs/>
+          <w:color w:val="000000"/>
+          <w:u w:val="single"/>
+        </w:rPr>
+      </w:pPr>
+      <w:r>
+        <w:rPr>
+          <w:rFonts w:ascii="Arial" w:eastAsia="Times New Roman" w:hAnsi="Arial" w:cs="Arial"/>
+          <w:noProof/>
+          <w:color w:val="000000"/>
+          <w:sz w:val="24"/>
+          <w:szCs w:val="24"/>
+        </w:rPr>
+        <w:drawing>
+          <wp:anchor distT="0" distB="0" distL="114300" distR="114300" simplePos="0" relativeHeight="251767808" behindDoc="1" locked="0" layoutInCell="1" allowOverlap="1" wp14:anchorId="2A70B6C1" wp14:editId="411FD1AC">
+            <wp:simplePos x="0" y="0"/>
+            <wp:positionH relativeFrom="column">
+              <wp:posOffset>3796030</wp:posOffset>
+            </wp:positionH>
+            <wp:positionV relativeFrom="paragraph">
+              <wp:posOffset>215265</wp:posOffset>
+            </wp:positionV>
+            <wp:extent cx="1664335" cy="857250"/>
+            <wp:effectExtent l="0" t="0" r="0" b="0"/>
+            <wp:wrapThrough wrapText="bothSides">
+              <wp:wrapPolygon edited="0">
+                <wp:start x="0" y="0"/>
+                <wp:lineTo x="0" y="21120"/>
+                <wp:lineTo x="21262" y="21120"/>
+                <wp:lineTo x="21262" y="0"/>
+                <wp:lineTo x="0" y="0"/>
+              </wp:wrapPolygon>
+            </wp:wrapThrough>
+            <wp:docPr id="18" name="Picture 18"/>
+            <wp:cNvGraphicFramePr>
+              <a:graphicFrameLocks xmlns:a="http://schemas.openxmlformats.org/drawingml/2006/main" noChangeAspect="1"/>
+            </wp:cNvGraphicFramePr>
+            <a:graphic xmlns:a="http://schemas.openxmlformats.org/drawingml/2006/main">
+              <a:graphicData uri="http://schemas.openxmlformats.org/drawingml/2006/picture">
+                <pic:pic xmlns:pic="http://schemas.openxmlformats.org/drawingml/2006/picture">
+                  <pic:nvPicPr>
+                    <pic:cNvPr id="0" name="Picture 4"/>
+                    <pic:cNvPicPr>
+                      <a:picLocks noChangeAspect="1" noChangeArrowheads="1"/>
+                    </pic:cNvPicPr>
+                  </pic:nvPicPr>
+                  <pic:blipFill>
+                    <a:blip r:embed="rId9">
+                      <a:extLst>
+                        <a:ext uri="{28A0092B-C50C-407E-A947-70E740481C1C}">
+                          <a14:useLocalDpi xmlns:a14="http://schemas.microsoft.com/office/drawing/2010/main" val="0"/>
+                        </a:ext>
+                      </a:extLst>
+                    </a:blip>
+                    <a:srcRect/>
+                    <a:stretch>
+                      <a:fillRect/>
+                    </a:stretch>
+                  </pic:blipFill>
+                  <pic:spPr bwMode="auto">
+                    <a:xfrm>
+                      <a:off x="0" y="0"/>
+                      <a:ext cx="1664335" cy="857250"/>
+                    </a:xfrm>
+                    <a:prstGeom prst="rect">
+                      <a:avLst/>
+                    </a:prstGeom>
+                    <a:noFill/>
+                    <a:ln>
+                      <a:noFill/>
+                    </a:ln>
+                  </pic:spPr>
+                </pic:pic>
+              </a:graphicData>
+            </a:graphic>
+            <wp14:sizeRelH relativeFrom="page">
+              <wp14:pctWidth>0</wp14:pctWidth>
+            </wp14:sizeRelH>
+            <wp14:sizeRelV relativeFrom="page">
+              <wp14:pctHeight>0</wp14:pctHeight>
+            </wp14:sizeRelV>
+          </wp:anchor>
+        </w:drawing>
+      </w:r>
+      <w:r>
+        <w:rPr>
+          <w:rFonts w:ascii="Arial" w:eastAsia="Times New Roman" w:hAnsi="Arial" w:cs="Arial"/>
+          <w:b/>
+          <w:bCs/>
+          <w:color w:val="000000"/>
+          <w:u w:val="single"/>
+        </w:rPr>
+        <w:t xml:space="preserve">Step </w:t>
+      </w:r>
+      <w:r>
+        <w:rPr>
+          <w:rFonts w:ascii="Arial" w:eastAsia="Times New Roman" w:hAnsi="Arial" w:cs="Arial"/>
+          <w:b/>
+          <w:bCs/>
+          <w:color w:val="000000"/>
+          <w:u w:val="single"/>
+        </w:rPr>
+        <w:t>3</w:t>
+      </w:r>
+      <w:r>
+        <w:rPr>
+          <w:rFonts w:ascii="Arial" w:eastAsia="Times New Roman" w:hAnsi="Arial" w:cs="Arial"/>
+          <w:b/>
+          <w:bCs/>
+          <w:color w:val="000000"/>
+          <w:u w:val="single"/>
+        </w:rPr>
+        <w:t xml:space="preserve"> – </w:t>
+      </w:r>
+      <w:r>
+        <w:rPr>
+          <w:rFonts w:ascii="Arial" w:eastAsia="Times New Roman" w:hAnsi="Arial" w:cs="Arial"/>
+          <w:b/>
+          <w:bCs/>
+          <w:color w:val="000000"/>
+          <w:u w:val="single"/>
+        </w:rPr>
+        <w:t>Probabilistic modeling of the</w:t>
+      </w:r>
+      <w:r>
+        <w:rPr>
+          <w:rFonts w:ascii="Arial" w:eastAsia="Times New Roman" w:hAnsi="Arial" w:cs="Arial"/>
+          <w:b/>
+          <w:bCs/>
+          <w:color w:val="000000"/>
+          <w:u w:val="single"/>
+        </w:rPr>
+        <w:t xml:space="preserve"> data:</w:t>
+      </w:r>
+    </w:p>
+    <w:p>
+      <w:pPr>
+        <w:spacing w:after="0" w:line="360" w:lineRule="auto"/>
+        <w:rPr>
+          <w:rFonts w:ascii="Arial" w:eastAsia="Times New Roman" w:hAnsi="Arial" w:cs="Arial"/>
+          <w:color w:val="000000"/>
+          <w:sz w:val="24"/>
+          <w:szCs w:val="24"/>
+        </w:rPr>
+      </w:pPr>
+      <w:r>
+        <w:rPr>
+          <w:rFonts w:ascii="Arial" w:eastAsia="Times New Roman" w:hAnsi="Arial" w:cs="Arial"/>
+          <w:color w:val="000000"/>
+        </w:rPr>
+        <w:t xml:space="preserve">Choose </w:t>
+      </w:r>
+      <w:r>
+        <w:rPr>
+          <w:rFonts w:ascii="Arial" w:eastAsia="Times New Roman" w:hAnsi="Arial" w:cs="Arial"/>
+          <w:color w:val="000000"/>
+        </w:rPr>
+        <w:t>maximal distance</w:t>
+      </w:r>
+      <w:r>
+        <w:rPr>
+          <w:rFonts w:ascii="Arial" w:eastAsia="Times New Roman" w:hAnsi="Arial" w:cs="Arial"/>
+          <w:color w:val="000000"/>
+        </w:rPr>
+        <w:t xml:space="preserve"> “</w:t>
+      </w:r>
+      <w:r>
+        <w:rPr>
+          <w:rFonts w:ascii="Arial" w:eastAsia="Times New Roman" w:hAnsi="Arial" w:cs="Arial"/>
+          <w:b/>
+          <w:bCs/>
+          <w:color w:val="000000"/>
+        </w:rPr>
+        <w:t>1</w:t>
+      </w:r>
+      <w:r>
+        <w:rPr>
+          <w:rFonts w:ascii="Arial" w:eastAsia="Times New Roman" w:hAnsi="Arial" w:cs="Arial"/>
+          <w:b/>
+          <w:bCs/>
+          <w:color w:val="000000"/>
+        </w:rPr>
+        <w:t>2</w:t>
+      </w:r>
+      <w:r>
+        <w:rPr>
+          <w:rFonts w:ascii="Arial" w:eastAsia="Times New Roman" w:hAnsi="Arial" w:cs="Arial"/>
+          <w:color w:val="000000"/>
+        </w:rPr>
+        <w:t>”</w:t>
+      </w:r>
+      <w:r>
+        <w:rPr>
+          <w:rFonts w:ascii="Arial" w:eastAsia="Times New Roman" w:hAnsi="Arial" w:cs="Arial"/>
+          <w:color w:val="000000"/>
+        </w:rPr>
+        <w:t xml:space="preserve"> </w:t>
+      </w:r>
+      <w:r>
+        <w:rPr>
+          <w:rFonts w:ascii="Arial" w:eastAsia="Times New Roman" w:hAnsi="Arial" w:cs="Arial"/>
+          <w:color w:val="000000"/>
+        </w:rPr>
+        <w:t>and</w:t>
+      </w:r>
+      <w:r>
+        <w:rPr>
+          <w:rFonts w:ascii="Arial" w:eastAsia="Times New Roman" w:hAnsi="Arial" w:cs="Arial"/>
+          <w:color w:val="000000"/>
+        </w:rPr>
+        <w:t xml:space="preserve"> press the “</w:t>
+      </w:r>
+      <w:r>
+        <w:rPr>
+          <w:rFonts w:ascii="Arial" w:eastAsia="Times New Roman" w:hAnsi="Arial" w:cs="Arial"/>
+          <w:b/>
+          <w:bCs/>
+          <w:color w:val="000000"/>
+        </w:rPr>
+        <w:t>Compute model</w:t>
+      </w:r>
+      <w:r>
+        <w:rPr>
+          <w:rFonts w:ascii="Arial" w:eastAsia="Times New Roman" w:hAnsi="Arial" w:cs="Arial"/>
+          <w:color w:val="000000"/>
+        </w:rPr>
+        <w:t>”</w:t>
+      </w:r>
+      <w:r>
+        <w:rPr>
+          <w:rFonts w:ascii="Arial" w:eastAsia="Times New Roman" w:hAnsi="Arial" w:cs="Arial"/>
+          <w:color w:val="000000"/>
+        </w:rPr>
+        <w:t xml:space="preserve"> button. </w:t>
+      </w:r>
+    </w:p>
+    <w:p>
+      <w:pPr>
+        <w:spacing w:after="0" w:line="360" w:lineRule="auto"/>
+        <w:rPr>
+          <w:rFonts w:ascii="Arial" w:eastAsia="Times New Roman" w:hAnsi="Arial" w:cs="Arial"/>
+          <w:color w:val="000000"/>
+        </w:rPr>
+      </w:pPr>
+    </w:p>
+    <w:p>
+      <w:pPr>
+        <w:spacing w:after="0" w:line="360" w:lineRule="auto"/>
+        <w:rPr>
+          <w:rFonts w:ascii="Arial" w:eastAsia="Times New Roman" w:hAnsi="Arial" w:cs="Arial"/>
+          <w:color w:val="000000"/>
+        </w:rPr>
+      </w:pPr>
+    </w:p>
+    <w:p>
+      <w:pPr>
+        <w:spacing w:after="0" w:line="360" w:lineRule="auto"/>
+        <w:rPr>
+          <w:rFonts w:ascii="Arial" w:eastAsia="Times New Roman" w:hAnsi="Arial" w:cs="Arial"/>
+          <w:b/>
+          <w:bCs/>
+          <w:color w:val="000000"/>
+          <w:u w:val="single"/>
+        </w:rPr>
+      </w:pPr>
+    </w:p>
+    <w:p>
+      <w:pPr>
+        <w:spacing w:after="0" w:line="360" w:lineRule="auto"/>
+        <w:rPr>
+          <w:rFonts w:ascii="Arial" w:eastAsia="Times New Roman" w:hAnsi="Arial" w:cs="Arial"/>
+          <w:b/>
+          <w:bCs/>
+          <w:color w:val="000000"/>
+          <w:u w:val="single"/>
+        </w:rPr>
+      </w:pPr>
+      <w:r>
+        <w:rPr>
+          <w:rFonts w:ascii="Arial" w:eastAsia="Times New Roman" w:hAnsi="Arial" w:cs="Arial"/>
+          <w:noProof/>
+          <w:color w:val="000000"/>
+        </w:rPr>
+        <w:drawing>
+          <wp:anchor distT="0" distB="0" distL="114300" distR="114300" simplePos="0" relativeHeight="251768832" behindDoc="1" locked="0" layoutInCell="1" allowOverlap="1" wp14:anchorId="7CBB78DD" wp14:editId="3F18BE21">
+            <wp:simplePos x="0" y="0"/>
+            <wp:positionH relativeFrom="column">
+              <wp:posOffset>3842385</wp:posOffset>
+            </wp:positionH>
+            <wp:positionV relativeFrom="paragraph">
+              <wp:posOffset>211455</wp:posOffset>
+            </wp:positionV>
+            <wp:extent cx="1632585" cy="1739900"/>
+            <wp:effectExtent l="0" t="0" r="5715" b="0"/>
+            <wp:wrapThrough wrapText="bothSides">
+              <wp:wrapPolygon edited="0">
+                <wp:start x="0" y="0"/>
+                <wp:lineTo x="0" y="21285"/>
+                <wp:lineTo x="21424" y="21285"/>
+                <wp:lineTo x="21424" y="0"/>
+                <wp:lineTo x="0" y="0"/>
+              </wp:wrapPolygon>
+            </wp:wrapThrough>
+            <wp:docPr id="19" name="Picture 19"/>
+            <wp:cNvGraphicFramePr>
+              <a:graphicFrameLocks xmlns:a="http://schemas.openxmlformats.org/drawingml/2006/main" noChangeAspect="1"/>
+            </wp:cNvGraphicFramePr>
+            <a:graphic xmlns:a="http://schemas.openxmlformats.org/drawingml/2006/main">
+              <a:graphicData uri="http://schemas.openxmlformats.org/drawingml/2006/picture">
+                <pic:pic xmlns:pic="http://schemas.openxmlformats.org/drawingml/2006/picture">
+                  <pic:nvPicPr>
+                    <pic:cNvPr id="0" name="Picture 5"/>
+                    <pic:cNvPicPr>
+                      <a:picLocks noChangeAspect="1" noChangeArrowheads="1"/>
+                    </pic:cNvPicPr>
+                  </pic:nvPicPr>
+                  <pic:blipFill>
+                    <a:blip r:embed="rId10">
+                      <a:extLst>
+                        <a:ext uri="{28A0092B-C50C-407E-A947-70E740481C1C}">
+                          <a14:useLocalDpi xmlns:a14="http://schemas.microsoft.com/office/drawing/2010/main" val="0"/>
+                        </a:ext>
+                      </a:extLst>
+                    </a:blip>
+                    <a:srcRect/>
+                    <a:stretch>
+                      <a:fillRect/>
+                    </a:stretch>
+                  </pic:blipFill>
+                  <pic:spPr bwMode="auto">
+                    <a:xfrm>
+                      <a:off x="0" y="0"/>
+                      <a:ext cx="1632585" cy="1739900"/>
+                    </a:xfrm>
+                    <a:prstGeom prst="rect">
+                      <a:avLst/>
+                    </a:prstGeom>
+                    <a:noFill/>
+                    <a:ln>
+                      <a:noFill/>
+                    </a:ln>
+                  </pic:spPr>
+                </pic:pic>
+              </a:graphicData>
+            </a:graphic>
+            <wp14:sizeRelH relativeFrom="page">
+              <wp14:pctWidth>0</wp14:pctWidth>
+            </wp14:sizeRelH>
+            <wp14:sizeRelV relativeFrom="page">
+              <wp14:pctHeight>0</wp14:pctHeight>
+            </wp14:sizeRelV>
+          </wp:anchor>
+        </w:drawing>
+      </w:r>
+      <w:r>
+        <w:rPr>
+          <w:rFonts w:ascii="Arial" w:eastAsia="Times New Roman" w:hAnsi="Arial" w:cs="Arial"/>
+          <w:b/>
+          <w:bCs/>
+          <w:color w:val="000000"/>
+          <w:u w:val="single"/>
+        </w:rPr>
+        <w:t xml:space="preserve">Step </w:t>
+      </w:r>
+      <w:r>
+        <w:rPr>
+          <w:rFonts w:ascii="Arial" w:eastAsia="Times New Roman" w:hAnsi="Arial" w:cs="Arial"/>
+          <w:b/>
+          <w:bCs/>
+          <w:color w:val="000000"/>
+          <w:u w:val="single"/>
+        </w:rPr>
+        <w:t>4</w:t>
+      </w:r>
+      <w:r>
+        <w:rPr>
+          <w:rFonts w:ascii="Arial" w:eastAsia="Times New Roman" w:hAnsi="Arial" w:cs="Arial"/>
+          <w:b/>
+          <w:bCs/>
+          <w:color w:val="000000"/>
+          <w:u w:val="single"/>
+        </w:rPr>
+        <w:t xml:space="preserve"> – </w:t>
+      </w:r>
+      <w:r>
+        <w:rPr>
+          <w:rFonts w:ascii="Arial" w:eastAsia="Times New Roman" w:hAnsi="Arial" w:cs="Arial"/>
+          <w:b/>
+          <w:bCs/>
+          <w:color w:val="000000"/>
+          <w:u w:val="single"/>
+        </w:rPr>
+        <w:t>Initial cell registration</w:t>
+      </w:r>
+      <w:r>
+        <w:rPr>
+          <w:rFonts w:ascii="Arial" w:eastAsia="Times New Roman" w:hAnsi="Arial" w:cs="Arial"/>
+          <w:b/>
+          <w:bCs/>
+          <w:color w:val="000000"/>
+          <w:u w:val="single"/>
+        </w:rPr>
+        <w:t>:</w:t>
+      </w:r>
+    </w:p>
+    <w:p>
+      <w:pPr>
+        <w:spacing w:after="0" w:line="360" w:lineRule="auto"/>
+        <w:rPr>
+          <w:rFonts w:ascii="Arial" w:eastAsia="Times New Roman" w:hAnsi="Arial" w:cs="Arial"/>
+          <w:color w:val="000000"/>
+        </w:rPr>
+      </w:pPr>
+      <w:r>
+        <w:rPr>
+          <w:rFonts w:ascii="Arial" w:eastAsia="Times New Roman" w:hAnsi="Arial" w:cs="Arial"/>
+          <w:color w:val="000000"/>
+        </w:rPr>
+        <w:t>Choose the “</w:t>
+      </w:r>
+      <w:r>
+        <w:rPr>
+          <w:rFonts w:ascii="Arial" w:eastAsia="Times New Roman" w:hAnsi="Arial" w:cs="Arial"/>
+          <w:b/>
+          <w:bCs/>
+          <w:color w:val="000000"/>
+        </w:rPr>
+        <w:t>S</w:t>
+      </w:r>
+      <w:r>
+        <w:rPr>
+          <w:rFonts w:ascii="Arial" w:eastAsia="Times New Roman" w:hAnsi="Arial" w:cs="Arial"/>
+          <w:b/>
+          <w:bCs/>
+          <w:color w:val="000000"/>
+        </w:rPr>
+        <w:t>patial correlation</w:t>
+      </w:r>
+      <w:r>
+        <w:rPr>
+          <w:rFonts w:ascii="Arial" w:eastAsia="Times New Roman" w:hAnsi="Arial" w:cs="Arial"/>
+          <w:color w:val="000000"/>
+        </w:rPr>
+        <w:t>”</w:t>
+      </w:r>
+      <w:r>
+        <w:rPr>
+          <w:rFonts w:ascii="Arial" w:eastAsia="Times New Roman" w:hAnsi="Arial" w:cs="Arial"/>
+          <w:color w:val="000000"/>
+        </w:rPr>
+        <w:t xml:space="preserve"> </w:t>
+      </w:r>
+      <w:r>
+        <w:rPr>
+          <w:rFonts w:ascii="Arial" w:eastAsia="Times New Roman" w:hAnsi="Arial" w:cs="Arial"/>
+          <w:color w:val="000000"/>
+        </w:rPr>
+        <w:t xml:space="preserve">registration </w:t>
+      </w:r>
+      <w:r>
+        <w:rPr>
+          <w:rFonts w:ascii="Arial" w:eastAsia="Times New Roman" w:hAnsi="Arial" w:cs="Arial"/>
+          <w:color w:val="000000"/>
+        </w:rPr>
+        <w:t>type</w:t>
+      </w:r>
+      <w:r>
+        <w:rPr>
+          <w:rFonts w:ascii="Arial" w:eastAsia="Times New Roman" w:hAnsi="Arial" w:cs="Arial"/>
+          <w:color w:val="000000"/>
+        </w:rPr>
+        <w:t xml:space="preserve"> </w:t>
+      </w:r>
+      <w:r>
+        <w:rPr>
+          <w:rFonts w:ascii="Arial" w:eastAsia="Times New Roman" w:hAnsi="Arial" w:cs="Arial"/>
+          <w:color w:val="000000"/>
+        </w:rPr>
+        <w:t>and</w:t>
+      </w:r>
+      <w:r>
+        <w:rPr>
+          <w:rFonts w:ascii="Arial" w:eastAsia="Times New Roman" w:hAnsi="Arial" w:cs="Arial"/>
+          <w:color w:val="000000"/>
+        </w:rPr>
+        <w:t xml:space="preserve"> press the “</w:t>
+      </w:r>
+      <w:r>
+        <w:rPr>
+          <w:rFonts w:ascii="Arial" w:eastAsia="Times New Roman" w:hAnsi="Arial" w:cs="Arial"/>
+          <w:b/>
+          <w:bCs/>
+          <w:color w:val="000000"/>
+        </w:rPr>
+        <w:t>Register cells</w:t>
+      </w:r>
+      <w:r>
+        <w:rPr>
+          <w:rFonts w:ascii="Arial" w:eastAsia="Times New Roman" w:hAnsi="Arial" w:cs="Arial"/>
+          <w:color w:val="000000"/>
+        </w:rPr>
+        <w:t>”</w:t>
+      </w:r>
+      <w:r>
+        <w:rPr>
+          <w:rFonts w:ascii="Arial" w:eastAsia="Times New Roman" w:hAnsi="Arial" w:cs="Arial"/>
+          <w:color w:val="000000"/>
+        </w:rPr>
+        <w:t xml:space="preserve"> button. </w:t>
+      </w:r>
+      <w:r>
+        <w:rPr>
+          <w:rFonts w:ascii="Arial" w:eastAsia="Times New Roman" w:hAnsi="Arial" w:cs="Arial"/>
+          <w:color w:val="000000"/>
+        </w:rPr>
+        <w:t xml:space="preserve">The </w:t>
+      </w:r>
+      <w:r>
+        <w:rPr>
+          <w:rFonts w:ascii="Arial" w:eastAsia="Times New Roman" w:hAnsi="Arial" w:cs="Arial"/>
+          <w:color w:val="000000"/>
+        </w:rPr>
+        <w:t xml:space="preserve">spatial </w:t>
+      </w:r>
+      <w:r>
+        <w:rPr>
+          <w:rFonts w:ascii="Arial" w:eastAsia="Times New Roman" w:hAnsi="Arial" w:cs="Arial"/>
+          <w:color w:val="000000"/>
+        </w:rPr>
+        <w:t>correlation threshold</w:t>
+      </w:r>
+      <w:r>
+        <w:rPr>
+          <w:rFonts w:ascii="Arial" w:eastAsia="Times New Roman" w:hAnsi="Arial" w:cs="Arial"/>
+          <w:color w:val="000000"/>
+        </w:rPr>
+        <w:t xml:space="preserve"> is automatically set</w:t>
+      </w:r>
+      <w:r>
+        <w:rPr>
+          <w:rFonts w:ascii="Arial" w:eastAsia="Times New Roman" w:hAnsi="Arial" w:cs="Arial"/>
+          <w:color w:val="000000"/>
+        </w:rPr>
+        <w:t xml:space="preserve"> to</w:t>
+      </w:r>
+      <w:r>
+        <w:rPr>
+          <w:rFonts w:ascii="Arial" w:eastAsia="Times New Roman" w:hAnsi="Arial" w:cs="Arial"/>
+          <w:color w:val="000000"/>
+        </w:rPr>
+        <w:t xml:space="preserve"> suit the specific data set</w:t>
+      </w:r>
+      <w:r>
+        <w:rPr>
+          <w:rFonts w:ascii="Arial" w:eastAsia="Times New Roman" w:hAnsi="Arial" w:cs="Arial"/>
+          <w:color w:val="000000"/>
+        </w:rPr>
+        <w:t>.</w:t>
+      </w:r>
+    </w:p>
+    <w:p>
+      <w:pPr>
+        <w:spacing w:after="0" w:line="360" w:lineRule="auto"/>
+        <w:rPr>
+          <w:rFonts w:ascii="Arial" w:eastAsia="Times New Roman" w:hAnsi="Arial" w:cs="Arial"/>
+          <w:color w:val="000000"/>
+        </w:rPr>
+      </w:pPr>
+    </w:p>
+    <w:p>
+      <w:pPr>
+        <w:spacing w:after="0" w:line="360" w:lineRule="auto"/>
+        <w:rPr>
+          <w:rFonts w:ascii="Arial" w:eastAsia="Times New Roman" w:hAnsi="Arial" w:cs="Arial"/>
+          <w:color w:val="000000"/>
+        </w:rPr>
+      </w:pPr>
+    </w:p>
+    <w:p>
+      <w:pPr>
+        <w:spacing w:after="0" w:line="360" w:lineRule="auto"/>
+        <w:rPr>
+          <w:rFonts w:ascii="Arial" w:eastAsia="Times New Roman" w:hAnsi="Arial" w:cs="Arial"/>
+          <w:b/>
+          <w:bCs/>
+          <w:color w:val="000000"/>
+          <w:sz w:val="24"/>
+          <w:szCs w:val="24"/>
+          <w:u w:val="single"/>
+        </w:rPr>
+      </w:pPr>
+    </w:p>
+    <w:p>
+      <w:pPr>
+        <w:spacing w:after="0" w:line="360" w:lineRule="auto"/>
+        <w:rPr>
+          <w:rFonts w:ascii="Arial" w:eastAsia="Times New Roman" w:hAnsi="Arial" w:cs="Arial"/>
+          <w:b/>
+          <w:bCs/>
+          <w:color w:val="000000"/>
+          <w:sz w:val="24"/>
+          <w:szCs w:val="24"/>
+          <w:u w:val="single"/>
+        </w:rPr>
+      </w:pPr>
+    </w:p>
+    <w:p>
+      <w:pPr>
+        <w:spacing w:after="0" w:line="360" w:lineRule="auto"/>
+        <w:rPr>
+          <w:rFonts w:ascii="Arial" w:eastAsia="Times New Roman" w:hAnsi="Arial" w:cs="Arial"/>
+          <w:b/>
+          <w:bCs/>
+          <w:color w:val="000000"/>
+          <w:sz w:val="24"/>
+          <w:szCs w:val="24"/>
+          <w:u w:val="single"/>
+        </w:rPr>
+      </w:pPr>
+    </w:p>
+    <w:p>
+      <w:pPr>
+        <w:spacing w:after="0" w:line="360" w:lineRule="auto"/>
+        <w:rPr>
+          <w:rFonts w:ascii="Arial" w:eastAsia="Times New Roman" w:hAnsi="Arial" w:cs="Arial"/>
+          <w:b/>
+          <w:bCs/>
+          <w:color w:val="000000"/>
+          <w:u w:val="single"/>
+        </w:rPr>
+      </w:pPr>
+      <w:r>
+        <w:rPr>
+          <w:rFonts w:ascii="Arial" w:eastAsia="Times New Roman" w:hAnsi="Arial" w:cs="Arial"/>
+          <w:noProof/>
+          <w:color w:val="000000"/>
+          <w:vertAlign w:val="subscript"/>
+        </w:rPr>
+        <w:drawing>
+          <wp:anchor distT="0" distB="0" distL="114300" distR="114300" simplePos="0" relativeHeight="251769856" behindDoc="1" locked="0" layoutInCell="1" allowOverlap="1" wp14:anchorId="797C9C5D" wp14:editId="3C87964B">
+            <wp:simplePos x="0" y="0"/>
+            <wp:positionH relativeFrom="column">
+              <wp:posOffset>3942715</wp:posOffset>
+            </wp:positionH>
+            <wp:positionV relativeFrom="paragraph">
+              <wp:posOffset>72390</wp:posOffset>
+            </wp:positionV>
+            <wp:extent cx="1470025" cy="2019300"/>
+            <wp:effectExtent l="0" t="0" r="0" b="0"/>
+            <wp:wrapThrough wrapText="bothSides">
+              <wp:wrapPolygon edited="0">
+                <wp:start x="0" y="0"/>
+                <wp:lineTo x="0" y="21396"/>
+                <wp:lineTo x="21273" y="21396"/>
+                <wp:lineTo x="21273" y="0"/>
+                <wp:lineTo x="0" y="0"/>
+              </wp:wrapPolygon>
+            </wp:wrapThrough>
+            <wp:docPr id="20" name="Picture 20"/>
+            <wp:cNvGraphicFramePr>
+              <a:graphicFrameLocks xmlns:a="http://schemas.openxmlformats.org/drawingml/2006/main" noChangeAspect="1"/>
+            </wp:cNvGraphicFramePr>
+            <a:graphic xmlns:a="http://schemas.openxmlformats.org/drawingml/2006/main">
+              <a:graphicData uri="http://schemas.openxmlformats.org/drawingml/2006/picture">
+                <pic:pic xmlns:pic="http://schemas.openxmlformats.org/drawingml/2006/picture">
+                  <pic:nvPicPr>
+                    <pic:cNvPr id="0" name="Picture 6"/>
+                    <pic:cNvPicPr>
+                      <a:picLocks noChangeAspect="1" noChangeArrowheads="1"/>
+                    </pic:cNvPicPr>
+                  </pic:nvPicPr>
+                  <pic:blipFill>
+                    <a:blip r:embed="rId11">
+                      <a:extLst>
+                        <a:ext uri="{28A0092B-C50C-407E-A947-70E740481C1C}">
+                          <a14:useLocalDpi xmlns:a14="http://schemas.microsoft.com/office/drawing/2010/main" val="0"/>
+                        </a:ext>
+                      </a:extLst>
+                    </a:blip>
+                    <a:srcRect/>
+                    <a:stretch>
+                      <a:fillRect/>
+                    </a:stretch>
+                  </pic:blipFill>
+                  <pic:spPr bwMode="auto">
+                    <a:xfrm>
+                      <a:off x="0" y="0"/>
+                      <a:ext cx="1470025" cy="2019300"/>
+                    </a:xfrm>
+                    <a:prstGeom prst="rect">
+                      <a:avLst/>
+                    </a:prstGeom>
+                    <a:noFill/>
+                    <a:ln>
+                      <a:noFill/>
+                    </a:ln>
+                  </pic:spPr>
+                </pic:pic>
+              </a:graphicData>
+            </a:graphic>
+            <wp14:sizeRelH relativeFrom="page">
+              <wp14:pctWidth>0</wp14:pctWidth>
+            </wp14:sizeRelH>
+            <wp14:sizeRelV relativeFrom="page">
+              <wp14:pctHeight>0</wp14:pctHeight>
+            </wp14:sizeRelV>
+          </wp:anchor>
+        </w:drawing>
+      </w:r>
+      <w:r>
+        <w:rPr>
+          <w:rFonts w:ascii="Arial" w:eastAsia="Times New Roman" w:hAnsi="Arial" w:cs="Arial"/>
+          <w:b/>
+          <w:bCs/>
+          <w:color w:val="000000"/>
+          <w:u w:val="single"/>
+        </w:rPr>
+        <w:t xml:space="preserve">Step </w:t>
+      </w:r>
+      <w:r>
+        <w:rPr>
+          <w:rFonts w:ascii="Arial" w:eastAsia="Times New Roman" w:hAnsi="Arial" w:cs="Arial"/>
+          <w:b/>
+          <w:bCs/>
+          <w:color w:val="000000"/>
+          <w:u w:val="single"/>
+        </w:rPr>
+        <w:t>5</w:t>
+      </w:r>
+      <w:r>
+        <w:rPr>
+          <w:rFonts w:ascii="Arial" w:eastAsia="Times New Roman" w:hAnsi="Arial" w:cs="Arial"/>
+          <w:b/>
+          <w:bCs/>
+          <w:color w:val="000000"/>
+          <w:u w:val="single"/>
+        </w:rPr>
+        <w:t xml:space="preserve"> – </w:t>
+      </w:r>
+      <w:r>
+        <w:rPr>
+          <w:rFonts w:ascii="Arial" w:eastAsia="Times New Roman" w:hAnsi="Arial" w:cs="Arial"/>
+          <w:b/>
+          <w:bCs/>
+          <w:color w:val="000000"/>
+          <w:u w:val="single"/>
+        </w:rPr>
+        <w:t>Final cell registration</w:t>
+      </w:r>
+      <w:r>
+        <w:rPr>
+          <w:rFonts w:ascii="Arial" w:eastAsia="Times New Roman" w:hAnsi="Arial" w:cs="Arial"/>
+          <w:b/>
+          <w:bCs/>
+          <w:color w:val="000000"/>
+          <w:u w:val="single"/>
+        </w:rPr>
+        <w:t>:</w:t>
+      </w:r>
+    </w:p>
+    <w:p>
+      <w:pPr>
+        <w:spacing w:after="0" w:line="360" w:lineRule="auto"/>
+        <w:rPr>
+          <w:rFonts w:ascii="Arial" w:eastAsia="Times New Roman" w:hAnsi="Arial" w:cs="Arial"/>
+          <w:color w:val="000000"/>
+        </w:rPr>
+      </w:pPr>
+      <w:r>
+        <w:rPr>
+          <w:rFonts w:ascii="Arial" w:eastAsia="Times New Roman" w:hAnsi="Arial" w:cs="Arial"/>
+          <w:color w:val="000000"/>
+        </w:rPr>
+        <w:t>Choose the</w:t>
+      </w:r>
+      <w:r>
+        <w:rPr>
+          <w:rFonts w:ascii="Arial" w:eastAsia="Times New Roman" w:hAnsi="Arial" w:cs="Arial"/>
+          <w:color w:val="000000"/>
+        </w:rPr>
+        <w:t xml:space="preserve"> “</w:t>
+      </w:r>
+      <w:r>
+        <w:rPr>
+          <w:rFonts w:ascii="Arial" w:eastAsia="Times New Roman" w:hAnsi="Arial" w:cs="Arial"/>
+          <w:b/>
+          <w:bCs/>
+          <w:color w:val="000000"/>
+        </w:rPr>
+        <w:t>P</w:t>
+      </w:r>
+      <w:r>
+        <w:rPr>
+          <w:rFonts w:ascii="Arial" w:eastAsia="Times New Roman" w:hAnsi="Arial" w:cs="Arial"/>
+          <w:b/>
+          <w:bCs/>
+          <w:color w:val="000000"/>
+        </w:rPr>
+        <w:t>robabilistic model</w:t>
+      </w:r>
+      <w:r>
+        <w:rPr>
+          <w:rFonts w:ascii="Arial" w:eastAsia="Times New Roman" w:hAnsi="Arial" w:cs="Arial"/>
+          <w:color w:val="000000"/>
+        </w:rPr>
+        <w:t>”</w:t>
+      </w:r>
+      <w:r>
+        <w:rPr>
+          <w:rFonts w:ascii="Arial" w:eastAsia="Times New Roman" w:hAnsi="Arial" w:cs="Arial"/>
+          <w:color w:val="000000"/>
+        </w:rPr>
+        <w:t xml:space="preserve"> approach</w:t>
+      </w:r>
+      <w:r>
+        <w:rPr>
+          <w:rFonts w:ascii="Arial" w:eastAsia="Times New Roman" w:hAnsi="Arial" w:cs="Arial"/>
+          <w:color w:val="000000"/>
+        </w:rPr>
+        <w:t xml:space="preserve">, the </w:t>
+      </w:r>
+      <w:r>
+        <w:rPr>
+          <w:rFonts w:ascii="Arial" w:eastAsia="Times New Roman" w:hAnsi="Arial" w:cs="Arial"/>
+          <w:color w:val="000000"/>
+        </w:rPr>
+        <w:t>“</w:t>
+      </w:r>
+      <w:r>
+        <w:rPr>
+          <w:rFonts w:ascii="Arial" w:eastAsia="Times New Roman" w:hAnsi="Arial" w:cs="Arial"/>
+          <w:b/>
+          <w:bCs/>
+          <w:color w:val="000000"/>
+        </w:rPr>
+        <w:t>Spatial correlations</w:t>
+      </w:r>
+      <w:r>
+        <w:rPr>
+          <w:rFonts w:ascii="Arial" w:eastAsia="Times New Roman" w:hAnsi="Arial" w:cs="Arial"/>
+          <w:color w:val="000000"/>
+        </w:rPr>
+        <w:t>”</w:t>
+      </w:r>
+      <w:r>
+        <w:rPr>
+          <w:rFonts w:ascii="Arial" w:eastAsia="Times New Roman" w:hAnsi="Arial" w:cs="Arial"/>
+          <w:color w:val="000000"/>
+        </w:rPr>
+        <w:t xml:space="preserve"> </w:t>
+      </w:r>
+      <w:r>
+        <w:rPr>
+          <w:rFonts w:ascii="Arial" w:eastAsia="Times New Roman" w:hAnsi="Arial" w:cs="Arial"/>
+          <w:color w:val="000000"/>
+        </w:rPr>
+        <w:t>probability model</w:t>
+      </w:r>
+      <w:r>
+        <w:rPr>
+          <w:rFonts w:ascii="Arial" w:eastAsia="Times New Roman" w:hAnsi="Arial" w:cs="Arial"/>
+          <w:color w:val="000000"/>
+        </w:rPr>
+        <w:t>, P</w:t>
+      </w:r>
+      <w:r>
+        <w:rPr>
+          <w:rFonts w:ascii="Arial" w:eastAsia="Times New Roman" w:hAnsi="Arial" w:cs="Arial"/>
+          <w:color w:val="000000"/>
+          <w:vertAlign w:val="subscript"/>
+        </w:rPr>
+        <w:t>same</w:t>
+      </w:r>
+      <w:r>
+        <w:rPr>
+          <w:rFonts w:ascii="Arial" w:eastAsia="Times New Roman" w:hAnsi="Arial" w:cs="Arial"/>
+          <w:color w:val="000000"/>
+        </w:rPr>
+        <w:t xml:space="preserve"> threshold “</w:t>
+      </w:r>
+      <w:r>
+        <w:rPr>
+          <w:rFonts w:ascii="Arial" w:eastAsia="Times New Roman" w:hAnsi="Arial" w:cs="Arial"/>
+          <w:b/>
+          <w:bCs/>
+          <w:color w:val="000000"/>
+        </w:rPr>
+        <w:t>0.5</w:t>
+      </w:r>
+      <w:r>
+        <w:rPr>
+          <w:rFonts w:ascii="Arial" w:eastAsia="Times New Roman" w:hAnsi="Arial" w:cs="Arial"/>
+          <w:color w:val="000000"/>
+        </w:rPr>
+        <w:t>”</w:t>
+      </w:r>
+      <w:r>
+        <w:rPr>
+          <w:rFonts w:ascii="Arial" w:eastAsia="Times New Roman" w:hAnsi="Arial" w:cs="Arial"/>
+          <w:color w:val="000000"/>
+        </w:rPr>
+        <w:t>, a</w:t>
+      </w:r>
+      <w:r>
+        <w:rPr>
+          <w:rFonts w:ascii="Arial" w:eastAsia="Times New Roman" w:hAnsi="Arial" w:cs="Arial"/>
+          <w:color w:val="000000"/>
+        </w:rPr>
+        <w:t>nd</w:t>
+      </w:r>
+      <w:r>
+        <w:rPr>
+          <w:rFonts w:ascii="Arial" w:eastAsia="Times New Roman" w:hAnsi="Arial" w:cs="Arial"/>
+          <w:color w:val="000000"/>
+        </w:rPr>
+        <w:t xml:space="preserve"> press the “</w:t>
+      </w:r>
+      <w:r>
+        <w:rPr>
+          <w:rFonts w:ascii="Arial" w:eastAsia="Times New Roman" w:hAnsi="Arial" w:cs="Arial"/>
+          <w:b/>
+          <w:bCs/>
+          <w:color w:val="000000"/>
+        </w:rPr>
+        <w:t>Register cells</w:t>
+      </w:r>
+      <w:r>
+        <w:rPr>
+          <w:rFonts w:ascii="Arial" w:eastAsia="Times New Roman" w:hAnsi="Arial" w:cs="Arial"/>
+          <w:color w:val="000000"/>
+        </w:rPr>
+        <w:t>”</w:t>
+      </w:r>
+      <w:r>
+        <w:rPr>
+          <w:rFonts w:ascii="Arial" w:eastAsia="Times New Roman" w:hAnsi="Arial" w:cs="Arial"/>
+          <w:color w:val="000000"/>
+        </w:rPr>
+        <w:t xml:space="preserve"> button. </w:t>
+      </w:r>
+    </w:p>
+    <w:p>
+      <w:pPr>
+        <w:spacing w:after="0" w:line="360" w:lineRule="auto"/>
+        <w:rPr>
+          <w:rFonts w:ascii="Arial" w:eastAsia="Times New Roman" w:hAnsi="Arial" w:cs="Arial"/>
+          <w:color w:val="000000"/>
+          <w:sz w:val="24"/>
+          <w:szCs w:val="24"/>
+        </w:rPr>
+      </w:pPr>
+    </w:p>
+    <w:p>
+      <w:pPr>
+        <w:spacing w:after="0" w:line="360" w:lineRule="auto"/>
+        <w:rPr>
+          <w:rFonts w:ascii="Arial" w:eastAsia="Times New Roman" w:hAnsi="Arial" w:cs="Arial"/>
+          <w:color w:val="000000"/>
+          <w:sz w:val="24"/>
+          <w:szCs w:val="24"/>
+        </w:rPr>
+      </w:pPr>
+    </w:p>
+    <w:p>
+      <w:pPr>
+        <w:spacing w:after="0" w:line="360" w:lineRule="auto"/>
+        <w:rPr>
+          <w:rFonts w:ascii="Arial" w:eastAsia="Times New Roman" w:hAnsi="Arial" w:cs="Arial"/>
+          <w:color w:val="000000"/>
+          <w:sz w:val="24"/>
+          <w:szCs w:val="24"/>
+        </w:rPr>
+      </w:pPr>
+    </w:p>
+    <w:p>
+      <w:pPr>
+        <w:spacing w:after="0" w:line="360" w:lineRule="auto"/>
+        <w:rPr>
+          <w:rFonts w:ascii="Arial" w:eastAsia="Times New Roman" w:hAnsi="Arial" w:cs="Arial"/>
+          <w:b/>
+          <w:bCs/>
+          <w:color w:val="000000"/>
+          <w:sz w:val="24"/>
+          <w:szCs w:val="24"/>
+        </w:rPr>
+      </w:pPr>
+      <w:r>
+        <w:rPr>
+          <w:rFonts w:ascii="Arial" w:eastAsia="Times New Roman" w:hAnsi="Arial" w:cs="Arial"/>
+          <w:color w:val="000000"/>
+          <w:sz w:val="24"/>
+          <w:szCs w:val="24"/>
+        </w:rPr>
+        <w:t>You have just finished the cell registration procedure</w:t>
+      </w:r>
+      <w:r>
+        <w:rPr>
+          <w:rFonts w:ascii="Arial" w:eastAsia="Times New Roman" w:hAnsi="Arial" w:cs="Arial"/>
+          <w:b/>
+          <w:bCs/>
+          <w:color w:val="000000"/>
+          <w:sz w:val="24"/>
+          <w:szCs w:val="24"/>
+        </w:rPr>
+        <w:t>!</w:t>
+      </w:r>
+    </w:p>
+    <w:p>
+      <w:pPr>
+        <w:spacing w:after="0" w:line="360" w:lineRule="auto"/>
+        <w:rPr>
+          <w:rFonts w:ascii="Arial" w:eastAsia="Times New Roman" w:hAnsi="Arial" w:cs="Arial"/>
+          <w:color w:val="000000"/>
+          <w:sz w:val="24"/>
+          <w:szCs w:val="24"/>
+        </w:rPr>
+      </w:pPr>
+    </w:p>
+    <w:p>
+      <w:pPr>
+        <w:rPr>
+          <w:rFonts w:ascii="Arial" w:eastAsia="Times New Roman" w:hAnsi="Arial" w:cs="Arial"/>
+          <w:color w:val="000000"/>
+          <w:sz w:val="24"/>
+          <w:szCs w:val="24"/>
+        </w:rPr>
+      </w:pPr>
+      <w:r>
+        <w:rPr>
+          <w:rFonts w:ascii="Arial" w:eastAsia="Times New Roman" w:hAnsi="Arial" w:cs="Arial"/>
+          <w:b/>
+          <w:bCs/>
+          <w:color w:val="000000"/>
+          <w:sz w:val="24"/>
+          <w:szCs w:val="24"/>
+          <w:u w:val="single"/>
+        </w:rPr>
+        <w:t>Results and outputs</w:t>
+      </w:r>
+      <w:r>
+        <w:rPr>
+          <w:rFonts w:ascii="Arial" w:eastAsia="Times New Roman" w:hAnsi="Arial" w:cs="Arial"/>
+          <w:b/>
+          <w:bCs/>
+          <w:color w:val="000000"/>
+          <w:sz w:val="24"/>
+          <w:szCs w:val="24"/>
+          <w:u w:val="single"/>
+        </w:rPr>
+        <w:t>:</w:t>
+      </w:r>
+    </w:p>
+    <w:p>
+      <w:pPr>
+        <w:spacing w:after="0" w:line="360" w:lineRule="auto"/>
+        <w:rPr>
+          <w:rFonts w:ascii="Arial" w:eastAsia="Times New Roman" w:hAnsi="Arial" w:cs="Arial"/>
+          <w:color w:val="000000"/>
+          <w:sz w:val="24"/>
+          <w:szCs w:val="24"/>
+        </w:rPr>
+      </w:pPr>
+      <w:r>
+        <w:rPr>
+          <w:rFonts w:ascii="Arial" w:eastAsia="Times New Roman" w:hAnsi="Arial" w:cs="Arial"/>
+          <w:color w:val="000000"/>
+          <w:sz w:val="24"/>
+          <w:szCs w:val="24"/>
+        </w:rPr>
+        <w:t>The final cell registration results will be saved in the registrat</w:t>
+      </w:r>
+      <w:r>
+        <w:rPr>
+          <w:rFonts w:ascii="Arial" w:eastAsia="Times New Roman" w:hAnsi="Arial" w:cs="Arial"/>
+          <w:color w:val="000000"/>
+          <w:sz w:val="24"/>
+          <w:szCs w:val="24"/>
+        </w:rPr>
+        <w:t>ion results folder in the file “</w:t>
       </w:r>
       <w:proofErr w:type="spellStart"/>
       <w:r>
@@ -1528,2142 +2879,10 @@
           <w:b/>
           <w:bCs/>
           <w:color w:val="000000"/>
-        </w:rPr>
-        <w:t>S</w:t>
-      </w:r>
-      <w:r>
-        <w:rPr>
-          <w:rFonts w:ascii="Arial" w:eastAsia="Times New Roman" w:hAnsi="Arial" w:cs="Arial"/>
-          <w:b/>
-          <w:bCs/>
-          <w:color w:val="000000"/>
-        </w:rPr>
-        <w:t>ample</w:t>
-      </w:r>
-      <w:r>
-        <w:rPr>
-          <w:rFonts w:ascii="Arial" w:eastAsia="Times New Roman" w:hAnsi="Arial" w:cs="Arial"/>
-          <w:b/>
-          <w:bCs/>
-          <w:color w:val="000000"/>
-        </w:rPr>
-        <w:t>Data</w:t>
-      </w:r>
-      <w:proofErr w:type="spellEnd"/>
-      <w:r>
-        <w:rPr>
-          <w:rFonts w:ascii="Arial" w:eastAsia="Times New Roman" w:hAnsi="Arial" w:cs="Arial"/>
-          <w:color w:val="000000"/>
-        </w:rPr>
-        <w:t>”.</w:t>
-      </w:r>
-    </w:p>
-    <w:p>
-      <w:pPr>
-        <w:pStyle w:val="ListParagraph"/>
-        <w:numPr>
-          <w:ilvl w:val="1"/>
-          <w:numId w:val="8"/>
-        </w:numPr>
-        <w:spacing w:after="0" w:line="360" w:lineRule="auto"/>
-        <w:rPr>
-          <w:rFonts w:ascii="Arial" w:eastAsia="Times New Roman" w:hAnsi="Arial" w:cs="Arial"/>
-          <w:color w:val="000000"/>
-        </w:rPr>
-      </w:pPr>
-      <w:r>
-        <w:rPr>
-          <w:rFonts w:ascii="Arial" w:eastAsia="Times New Roman" w:hAnsi="Arial" w:cs="Arial"/>
-          <w:color w:val="000000"/>
-        </w:rPr>
-        <w:t xml:space="preserve">A question dialog will appear asking if your data include the </w:t>
-      </w:r>
-      <w:r>
-        <w:rPr>
-          <w:rFonts w:ascii="Arial" w:eastAsia="Times New Roman" w:hAnsi="Arial" w:cs="Arial"/>
-          <w:color w:val="000000"/>
-        </w:rPr>
-        <w:t>centroids locations. Press the “</w:t>
-      </w:r>
-      <w:r>
-        <w:rPr>
-          <w:rFonts w:ascii="Arial" w:eastAsia="Times New Roman" w:hAnsi="Arial" w:cs="Arial"/>
-          <w:b/>
-          <w:bCs/>
-          <w:color w:val="000000"/>
-        </w:rPr>
-        <w:t>No</w:t>
-      </w:r>
-      <w:r>
-        <w:rPr>
-          <w:rFonts w:ascii="Arial" w:eastAsia="Times New Roman" w:hAnsi="Arial" w:cs="Arial"/>
-          <w:color w:val="000000"/>
-        </w:rPr>
-        <w:t>”</w:t>
-      </w:r>
-      <w:r>
-        <w:rPr>
-          <w:rFonts w:ascii="Arial" w:eastAsia="Times New Roman" w:hAnsi="Arial" w:cs="Arial"/>
-          <w:color w:val="000000"/>
-        </w:rPr>
-        <w:t xml:space="preserve"> button.</w:t>
-      </w:r>
-    </w:p>
-    <w:p>
-      <w:pPr>
-        <w:pStyle w:val="ListParagraph"/>
-        <w:numPr>
-          <w:ilvl w:val="1"/>
-          <w:numId w:val="8"/>
-        </w:numPr>
-        <w:spacing w:after="0" w:line="360" w:lineRule="auto"/>
-        <w:rPr>
-          <w:rFonts w:ascii="Arial" w:eastAsia="Times New Roman" w:hAnsi="Arial" w:cs="Arial"/>
-          <w:color w:val="000000"/>
-        </w:rPr>
-      </w:pPr>
-      <w:r>
-        <w:rPr>
-          <w:rFonts w:ascii="Arial" w:eastAsia="Times New Roman" w:hAnsi="Arial" w:cs="Arial"/>
-          <w:color w:val="000000"/>
-        </w:rPr>
-        <w:t>A question dialog will appear asking if your data</w:t>
-      </w:r>
-      <w:r>
-        <w:rPr>
-          <w:rFonts w:ascii="Arial" w:eastAsia="Times New Roman" w:hAnsi="Arial" w:cs="Arial"/>
-          <w:color w:val="000000"/>
-        </w:rPr>
-        <w:t xml:space="preserve"> include the events. Press the “</w:t>
-      </w:r>
-      <w:r>
-        <w:rPr>
-          <w:rFonts w:ascii="Arial" w:eastAsia="Times New Roman" w:hAnsi="Arial" w:cs="Arial"/>
-          <w:b/>
-          <w:bCs/>
-          <w:color w:val="000000"/>
-        </w:rPr>
-        <w:t>No</w:t>
-      </w:r>
-      <w:r>
-        <w:rPr>
-          <w:rFonts w:ascii="Arial" w:eastAsia="Times New Roman" w:hAnsi="Arial" w:cs="Arial"/>
-          <w:color w:val="000000"/>
-        </w:rPr>
-        <w:t xml:space="preserve">” </w:t>
-      </w:r>
-      <w:r>
-        <w:rPr>
-          <w:rFonts w:ascii="Arial" w:eastAsia="Times New Roman" w:hAnsi="Arial" w:cs="Arial"/>
-          <w:color w:val="000000"/>
-        </w:rPr>
-        <w:t>button</w:t>
-      </w:r>
-      <w:r>
-        <w:rPr>
-          <w:rFonts w:ascii="Arial" w:eastAsia="Times New Roman" w:hAnsi="Arial" w:cs="Arial"/>
-          <w:color w:val="000000"/>
-        </w:rPr>
-        <w:t>.</w:t>
-      </w:r>
-    </w:p>
-    <w:p>
-      <w:pPr>
-        <w:pStyle w:val="ListParagraph"/>
-        <w:numPr>
-          <w:ilvl w:val="1"/>
-          <w:numId w:val="8"/>
-        </w:numPr>
-        <w:spacing w:after="0" w:line="360" w:lineRule="auto"/>
-        <w:rPr>
-          <w:rFonts w:ascii="Arial" w:eastAsia="Times New Roman" w:hAnsi="Arial" w:cs="Arial"/>
-          <w:color w:val="000000"/>
-        </w:rPr>
-      </w:pPr>
-      <w:r>
-        <w:rPr>
-          <w:rFonts w:ascii="Arial" w:eastAsia="Times New Roman" w:hAnsi="Arial" w:cs="Arial"/>
-          <w:color w:val="000000"/>
-        </w:rPr>
-        <w:t>A message box will appear asking for the pixel size in µm. Please insert ‘</w:t>
-      </w:r>
-      <w:r>
-        <w:rPr>
-          <w:rFonts w:ascii="Arial" w:eastAsia="Times New Roman" w:hAnsi="Arial" w:cs="Arial"/>
-          <w:b/>
-          <w:bCs/>
-          <w:color w:val="000000"/>
-        </w:rPr>
-        <w:t>2.</w:t>
-      </w:r>
-      <w:r>
-        <w:rPr>
-          <w:rFonts w:ascii="Arial" w:eastAsia="Times New Roman" w:hAnsi="Arial" w:cs="Arial"/>
-          <w:b/>
-          <w:bCs/>
-          <w:color w:val="000000"/>
-        </w:rPr>
-        <w:t>3</w:t>
-      </w:r>
-      <w:r>
-        <w:rPr>
-          <w:rFonts w:ascii="Arial" w:eastAsia="Times New Roman" w:hAnsi="Arial" w:cs="Arial"/>
-          <w:color w:val="000000"/>
-        </w:rPr>
-        <w:t xml:space="preserve">’ in the </w:t>
-      </w:r>
-      <w:r>
-        <w:rPr>
-          <w:rFonts w:ascii="Arial" w:eastAsia="Times New Roman" w:hAnsi="Arial" w:cs="Arial"/>
-          <w:color w:val="000000"/>
-        </w:rPr>
-        <w:lastRenderedPageBreak/>
-        <w:t>micron/pixel field and press enter.</w:t>
-      </w:r>
-    </w:p>
-    <w:p>
-      <w:pPr>
-        <w:pStyle w:val="ListParagraph"/>
-        <w:numPr>
-          <w:ilvl w:val="1"/>
-          <w:numId w:val="8"/>
-        </w:numPr>
-        <w:spacing w:after="0" w:line="360" w:lineRule="auto"/>
-        <w:rPr>
-          <w:rFonts w:ascii="Arial" w:eastAsia="Times New Roman" w:hAnsi="Arial" w:cs="Arial"/>
-          <w:color w:val="000000"/>
-        </w:rPr>
-      </w:pPr>
-      <w:r>
-        <w:rPr>
-          <w:rFonts w:ascii="Arial" w:eastAsia="Times New Roman" w:hAnsi="Arial" w:cs="Arial"/>
-          <w:color w:val="000000"/>
-        </w:rPr>
-        <w:t>A message box will appear asking you to choose the folder in which to save the cell registration results. Plea</w:t>
-      </w:r>
-      <w:r>
-        <w:rPr>
-          <w:rFonts w:ascii="Arial" w:eastAsia="Times New Roman" w:hAnsi="Arial" w:cs="Arial"/>
-          <w:color w:val="000000"/>
-        </w:rPr>
-        <w:t>se create a new folder called “</w:t>
-      </w:r>
-      <w:proofErr w:type="spellStart"/>
-      <w:r>
-        <w:rPr>
-          <w:rFonts w:ascii="Arial" w:eastAsia="Times New Roman" w:hAnsi="Arial" w:cs="Arial"/>
-          <w:color w:val="000000"/>
-        </w:rPr>
-        <w:t>RegistrationR</w:t>
-      </w:r>
-      <w:r>
-        <w:rPr>
-          <w:rFonts w:ascii="Arial" w:eastAsia="Times New Roman" w:hAnsi="Arial" w:cs="Arial"/>
-          <w:color w:val="000000"/>
-        </w:rPr>
-        <w:t>esults</w:t>
-      </w:r>
-      <w:proofErr w:type="spellEnd"/>
-      <w:r>
-        <w:rPr>
-          <w:rFonts w:ascii="Arial" w:eastAsia="Times New Roman" w:hAnsi="Arial" w:cs="Arial"/>
-          <w:color w:val="000000"/>
-        </w:rPr>
-        <w:t>” for this purpose and select th</w:t>
-      </w:r>
-      <w:r>
-        <w:rPr>
-          <w:rFonts w:ascii="Arial" w:eastAsia="Times New Roman" w:hAnsi="Arial" w:cs="Arial"/>
-          <w:color w:val="000000"/>
-        </w:rPr>
-        <w:t>is</w:t>
-      </w:r>
-      <w:r>
-        <w:rPr>
-          <w:rFonts w:ascii="Arial" w:eastAsia="Times New Roman" w:hAnsi="Arial" w:cs="Arial"/>
-          <w:color w:val="000000"/>
-        </w:rPr>
-        <w:t xml:space="preserve"> new folder.</w:t>
-      </w:r>
-    </w:p>
-    <w:p>
-      <w:pPr>
-        <w:rPr>
-          <w:rFonts w:ascii="Arial" w:eastAsia="Times New Roman" w:hAnsi="Arial" w:cs="Arial"/>
-          <w:i/>
-          <w:iCs/>
-          <w:color w:val="000000"/>
-        </w:rPr>
-      </w:pPr>
-      <w:r>
-        <w:rPr>
-          <w:rFonts w:ascii="Arial" w:eastAsia="Times New Roman" w:hAnsi="Arial" w:cs="Arial"/>
-          <w:i/>
-          <w:iCs/>
-          <w:color w:val="000000"/>
-        </w:rPr>
-        <w:t>* For imaging data recorded with 2-photon microscopy change the relevant radio button before the next stage. For such data only the centroid distances model will be computed.</w:t>
-      </w:r>
-    </w:p>
-    <w:p>
-      <w:pPr>
-        <w:rPr>
-          <w:rFonts w:ascii="Arial" w:eastAsia="Times New Roman" w:hAnsi="Arial" w:cs="Arial"/>
-          <w:b/>
-          <w:bCs/>
-          <w:color w:val="000000"/>
-          <w:u w:val="single"/>
-        </w:rPr>
-      </w:pPr>
-      <w:r>
-        <w:rPr>
-          <w:rFonts w:ascii="Arial" w:eastAsia="Times New Roman" w:hAnsi="Arial" w:cs="Arial"/>
-          <w:b/>
-          <w:bCs/>
-          <w:noProof/>
-          <w:color w:val="000000"/>
-          <w:u w:val="single"/>
-        </w:rPr>
-        <mc:AlternateContent>
-          <mc:Choice Requires="wpg">
-            <w:drawing>
-              <wp:anchor distT="0" distB="0" distL="114300" distR="114300" simplePos="0" relativeHeight="251658240" behindDoc="0" locked="0" layoutInCell="1" allowOverlap="1" wp14:anchorId="70DC3351" wp14:editId="4AA9AFA6">
-                <wp:simplePos x="0" y="0"/>
-                <wp:positionH relativeFrom="column">
-                  <wp:posOffset>4114800</wp:posOffset>
-                </wp:positionH>
-                <wp:positionV relativeFrom="paragraph">
-                  <wp:posOffset>273685</wp:posOffset>
-                </wp:positionV>
-                <wp:extent cx="1346835" cy="1479550"/>
-                <wp:effectExtent l="0" t="0" r="5715" b="6350"/>
-                <wp:wrapThrough wrapText="bothSides">
-                  <wp:wrapPolygon edited="0">
-                    <wp:start x="0" y="0"/>
-                    <wp:lineTo x="0" y="21415"/>
-                    <wp:lineTo x="21386" y="21415"/>
-                    <wp:lineTo x="21386" y="0"/>
-                    <wp:lineTo x="0" y="0"/>
-                  </wp:wrapPolygon>
-                </wp:wrapThrough>
-                <wp:docPr id="5" name="Group 5"/>
-                <wp:cNvGraphicFramePr/>
-                <a:graphic xmlns:a="http://schemas.openxmlformats.org/drawingml/2006/main">
-                  <a:graphicData uri="http://schemas.microsoft.com/office/word/2010/wordprocessingGroup">
-                    <wpg:wgp>
-                      <wpg:cNvGrpSpPr/>
-                      <wpg:grpSpPr>
-                        <a:xfrm>
-                          <a:off x="0" y="0"/>
-                          <a:ext cx="1346835" cy="1479550"/>
-                          <a:chOff x="0" y="0"/>
-                          <a:chExt cx="1739900" cy="1828800"/>
-                        </a:xfrm>
-                      </wpg:grpSpPr>
-                      <pic:pic xmlns:pic="http://schemas.openxmlformats.org/drawingml/2006/picture">
-                        <pic:nvPicPr>
-                          <pic:cNvPr id="4" name="Picture 4"/>
-                          <pic:cNvPicPr>
-                            <a:picLocks noChangeAspect="1"/>
-                          </pic:cNvPicPr>
-                        </pic:nvPicPr>
-                        <pic:blipFill>
-                          <a:blip r:embed="rId9">
-                            <a:extLst>
-                              <a:ext uri="{28A0092B-C50C-407E-A947-70E740481C1C}">
-                                <a14:useLocalDpi xmlns:a14="http://schemas.microsoft.com/office/drawing/2010/main" val="0"/>
-                              </a:ext>
-                            </a:extLst>
-                          </a:blip>
-                          <a:srcRect/>
-                          <a:stretch>
-                            <a:fillRect/>
-                          </a:stretch>
-                        </pic:blipFill>
-                        <pic:spPr bwMode="auto">
-                          <a:xfrm>
-                            <a:off x="0" y="0"/>
-                            <a:ext cx="1739900" cy="1828800"/>
-                          </a:xfrm>
-                          <a:prstGeom prst="rect">
-                            <a:avLst/>
-                          </a:prstGeom>
-                          <a:noFill/>
-                          <a:ln>
-                            <a:noFill/>
-                          </a:ln>
-                        </pic:spPr>
-                      </pic:pic>
-                      <wpg:grpSp>
-                        <wpg:cNvPr id="8228" name="Group 8228"/>
-                        <wpg:cNvGrpSpPr/>
-                        <wpg:grpSpPr>
-                          <a:xfrm>
-                            <a:off x="101600" y="673100"/>
-                            <a:ext cx="1352550" cy="692150"/>
-                            <a:chOff x="234950" y="660400"/>
-                            <a:chExt cx="1352550" cy="692150"/>
-                          </a:xfrm>
-                        </wpg:grpSpPr>
-                        <wps:wsp>
-                          <wps:cNvPr id="316" name="Oval 316"/>
-                          <wps:cNvSpPr/>
-                          <wps:spPr>
-                            <a:xfrm>
-                              <a:off x="234950" y="660400"/>
-                              <a:ext cx="1104900" cy="177800"/>
-                            </a:xfrm>
-                            <a:prstGeom prst="ellipse">
-                              <a:avLst/>
-                            </a:prstGeom>
-                            <a:noFill/>
-                            <a:ln>
-                              <a:solidFill>
-                                <a:srgbClr val="FF0000"/>
-                              </a:solidFill>
-                            </a:ln>
-                          </wps:spPr>
-                          <wps:style>
-                            <a:lnRef idx="2">
-                              <a:schemeClr val="accent1">
-                                <a:shade val="50000"/>
-                              </a:schemeClr>
-                            </a:lnRef>
-                            <a:fillRef idx="1">
-                              <a:schemeClr val="accent1"/>
-                            </a:fillRef>
-                            <a:effectRef idx="0">
-                              <a:schemeClr val="accent1"/>
-                            </a:effectRef>
-                            <a:fontRef idx="minor">
-                              <a:schemeClr val="lt1"/>
-                            </a:fontRef>
-                          </wps:style>
-                          <wps:bodyPr rot="0" spcFirstLastPara="0" vertOverflow="overflow" horzOverflow="overflow" vert="horz" wrap="square" lIns="91440" tIns="45720" rIns="91440" bIns="45720" numCol="1" spcCol="0" rtlCol="0" fromWordArt="0" anchor="ctr" anchorCtr="0" forceAA="0" compatLnSpc="1">
-                            <a:prstTxWarp prst="textNoShape">
-                              <a:avLst/>
-                            </a:prstTxWarp>
-                            <a:noAutofit/>
-                          </wps:bodyPr>
-                        </wps:wsp>
-                        <wps:wsp>
-                          <wps:cNvPr id="317" name="Oval 317"/>
-                          <wps:cNvSpPr/>
-                          <wps:spPr>
-                            <a:xfrm>
-                              <a:off x="1073150" y="1174750"/>
-                              <a:ext cx="514350" cy="177800"/>
-                            </a:xfrm>
-                            <a:prstGeom prst="ellipse">
-                              <a:avLst/>
-                            </a:prstGeom>
-                            <a:noFill/>
-                            <a:ln>
-                              <a:solidFill>
-                                <a:srgbClr val="FF0000"/>
-                              </a:solidFill>
-                            </a:ln>
-                          </wps:spPr>
-                          <wps:style>
-                            <a:lnRef idx="2">
-                              <a:schemeClr val="accent1">
-                                <a:shade val="50000"/>
-                              </a:schemeClr>
-                            </a:lnRef>
-                            <a:fillRef idx="1">
-                              <a:schemeClr val="accent1"/>
-                            </a:fillRef>
-                            <a:effectRef idx="0">
-                              <a:schemeClr val="accent1"/>
-                            </a:effectRef>
-                            <a:fontRef idx="minor">
-                              <a:schemeClr val="lt1"/>
-                            </a:fontRef>
-                          </wps:style>
-                          <wps:bodyPr rot="0" spcFirstLastPara="0" vertOverflow="overflow" horzOverflow="overflow" vert="horz" wrap="square" lIns="91440" tIns="45720" rIns="91440" bIns="45720" numCol="1" spcCol="0" rtlCol="0" fromWordArt="0" anchor="ctr" anchorCtr="0" forceAA="0" compatLnSpc="1">
-                            <a:prstTxWarp prst="textNoShape">
-                              <a:avLst/>
-                            </a:prstTxWarp>
-                            <a:noAutofit/>
-                          </wps:bodyPr>
-                        </wps:wsp>
-                      </wpg:grpSp>
-                    </wpg:wgp>
-                  </a:graphicData>
-                </a:graphic>
-                <wp14:sizeRelH relativeFrom="margin">
-                  <wp14:pctWidth>0</wp14:pctWidth>
-                </wp14:sizeRelH>
-                <wp14:sizeRelV relativeFrom="margin">
-                  <wp14:pctHeight>0</wp14:pctHeight>
-                </wp14:sizeRelV>
-              </wp:anchor>
-            </w:drawing>
-          </mc:Choice>
-          <mc:Fallback>
-            <w:pict>
-              <v:group id="Group 5" o:spid="_x0000_s1026" style="position:absolute;margin-left:324pt;margin-top:21.55pt;width:106.05pt;height:116.5pt;z-index:251658240;mso-width-relative:margin;mso-height-relative:margin" coordsize="17399,18288" o:gfxdata="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">
-                <v:shape id="Picture 4" o:spid="_x0000_s1027" type="#_x0000_t75" style="position:absolute;width:17399;height:18288;visibility:visible;mso-wrap-style:square" o:gfxdata="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">
-                  <v:imagedata r:id="rId11" o:title=""/>
-                  <v:path arrowok="t"/>
-                </v:shape>
-                <v:group id="Group 8228" o:spid="_x0000_s1028" style="position:absolute;left:1016;top:6731;width:13525;height:6921" coordorigin="2349,6604" coordsize="13525,6921" o:gfxdata="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">
-                  <v:oval id="Oval 316" o:spid="_x0000_s1029" style="position:absolute;left:2349;top:6604;width:11049;height:1778;visibility:visible;mso-wrap-style:square;v-text-anchor:middle" o:gfxdata="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" filled="f" strokecolor="red" strokeweight="2pt"/>
-                  <v:oval id="Oval 317" o:spid="_x0000_s1030" style="position:absolute;left:10731;top:11747;width:5144;height:1778;visibility:visible;mso-wrap-style:square;v-text-anchor:middle" o:gfxdata="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" filled="f" strokecolor="red" strokeweight="2pt"/>
-                </v:group>
-                <w10:wrap type="through"/>
-              </v:group>
-            </w:pict>
-          </mc:Fallback>
-        </mc:AlternateContent>
-      </w:r>
-      <w:r>
-        <w:rPr>
-          <w:rFonts w:ascii="Arial" w:eastAsia="Times New Roman" w:hAnsi="Arial" w:cs="Arial"/>
-          <w:b/>
-          <w:bCs/>
-          <w:color w:val="000000"/>
-          <w:u w:val="single"/>
-        </w:rPr>
-        <w:t xml:space="preserve">Step 2 – Rigid-body </w:t>
-      </w:r>
-      <w:r>
-        <w:rPr>
-          <w:rFonts w:ascii="Arial" w:eastAsia="Times New Roman" w:hAnsi="Arial" w:cs="Arial"/>
-          <w:b/>
-          <w:bCs/>
-          <w:color w:val="000000"/>
-          <w:u w:val="single"/>
-        </w:rPr>
-        <w:t>transformation</w:t>
-      </w:r>
-      <w:r>
-        <w:rPr>
-          <w:rFonts w:ascii="Arial" w:eastAsia="Times New Roman" w:hAnsi="Arial" w:cs="Arial"/>
-          <w:b/>
-          <w:bCs/>
-          <w:color w:val="000000"/>
-          <w:u w:val="single"/>
-        </w:rPr>
-        <w:t>:</w:t>
-      </w:r>
-      <w:r>
-        <w:rPr>
-          <w:noProof/>
-        </w:rPr>
-        <w:t xml:space="preserve"> </w:t>
-      </w:r>
-    </w:p>
-    <w:p>
-      <w:pPr>
-        <w:spacing w:after="0" w:line="360" w:lineRule="auto"/>
-        <w:rPr>
-          <w:rFonts w:ascii="Arial" w:eastAsia="Times New Roman" w:hAnsi="Arial" w:cs="Arial"/>
-          <w:color w:val="000000"/>
-        </w:rPr>
-      </w:pPr>
-      <w:r>
-        <w:rPr>
-          <w:rFonts w:ascii="Arial" w:eastAsia="Times New Roman" w:hAnsi="Arial" w:cs="Arial"/>
-          <w:color w:val="000000"/>
-        </w:rPr>
-        <w:t>For this sample data set there is no need for rotational correcti</w:t>
-      </w:r>
-      <w:r>
-        <w:rPr>
-          <w:rFonts w:ascii="Arial" w:eastAsia="Times New Roman" w:hAnsi="Arial" w:cs="Arial"/>
-          <w:color w:val="000000"/>
-        </w:rPr>
-        <w:t>on across sessions. Choose the “</w:t>
-      </w:r>
-      <w:r>
-        <w:rPr>
-          <w:rFonts w:ascii="Arial" w:eastAsia="Times New Roman" w:hAnsi="Arial" w:cs="Arial"/>
-          <w:b/>
-          <w:bCs/>
-          <w:color w:val="000000"/>
-        </w:rPr>
-        <w:t>T</w:t>
-      </w:r>
-      <w:r>
-        <w:rPr>
-          <w:rFonts w:ascii="Arial" w:eastAsia="Times New Roman" w:hAnsi="Arial" w:cs="Arial"/>
-          <w:b/>
-          <w:bCs/>
-          <w:color w:val="000000"/>
-        </w:rPr>
-        <w:t>ranslations</w:t>
-      </w:r>
-      <w:r>
-        <w:rPr>
-          <w:rFonts w:ascii="Arial" w:eastAsia="Times New Roman" w:hAnsi="Arial" w:cs="Arial"/>
-          <w:b/>
-          <w:bCs/>
-          <w:color w:val="000000"/>
-        </w:rPr>
-        <w:t xml:space="preserve"> + Rotations</w:t>
-      </w:r>
-      <w:r>
-        <w:rPr>
-          <w:rFonts w:ascii="Arial" w:eastAsia="Times New Roman" w:hAnsi="Arial" w:cs="Arial"/>
-          <w:color w:val="000000"/>
-        </w:rPr>
-        <w:t>”</w:t>
-      </w:r>
-      <w:r>
-        <w:rPr>
-          <w:rFonts w:ascii="Arial" w:eastAsia="Times New Roman" w:hAnsi="Arial" w:cs="Arial"/>
-          <w:color w:val="000000"/>
-        </w:rPr>
-        <w:t xml:space="preserve"> transformation type (</w:t>
-      </w:r>
-      <w:r>
-        <w:rPr>
-          <w:rFonts w:ascii="Arial" w:eastAsia="Times New Roman" w:hAnsi="Arial" w:cs="Arial"/>
-          <w:color w:val="000000"/>
-        </w:rPr>
-        <w:t>if only translations is required it significantly shortens the</w:t>
-      </w:r>
-      <w:r>
-        <w:rPr>
-          <w:rFonts w:ascii="Arial" w:eastAsia="Times New Roman" w:hAnsi="Arial" w:cs="Arial"/>
-          <w:color w:val="000000"/>
-        </w:rPr>
-        <w:t xml:space="preserve"> runtime)</w:t>
-      </w:r>
-      <w:r>
-        <w:rPr>
-          <w:rFonts w:ascii="Arial" w:eastAsia="Times New Roman" w:hAnsi="Arial" w:cs="Arial"/>
-          <w:color w:val="000000"/>
-        </w:rPr>
-        <w:t>, reference session</w:t>
-      </w:r>
-      <w:r>
-        <w:rPr>
-          <w:rFonts w:ascii="Arial" w:eastAsia="Times New Roman" w:hAnsi="Arial" w:cs="Arial"/>
-          <w:color w:val="000000"/>
-        </w:rPr>
-        <w:t xml:space="preserve"> </w:t>
-      </w:r>
-      <w:r>
-        <w:rPr>
-          <w:rFonts w:ascii="Arial" w:eastAsia="Times New Roman" w:hAnsi="Arial" w:cs="Arial"/>
-          <w:color w:val="000000"/>
-        </w:rPr>
-        <w:t>“</w:t>
-      </w:r>
-      <w:r>
-        <w:rPr>
-          <w:rFonts w:ascii="Arial" w:eastAsia="Times New Roman" w:hAnsi="Arial" w:cs="Arial"/>
-          <w:b/>
-          <w:bCs/>
-          <w:color w:val="000000"/>
-        </w:rPr>
-        <w:t>1</w:t>
-      </w:r>
-      <w:r>
-        <w:rPr>
-          <w:rFonts w:ascii="Arial" w:eastAsia="Times New Roman" w:hAnsi="Arial" w:cs="Arial"/>
-          <w:color w:val="000000"/>
-        </w:rPr>
-        <w:t>”</w:t>
-      </w:r>
-      <w:r>
-        <w:rPr>
-          <w:rFonts w:ascii="Arial" w:eastAsia="Times New Roman" w:hAnsi="Arial" w:cs="Arial"/>
-          <w:color w:val="000000"/>
-        </w:rPr>
-        <w:t xml:space="preserve"> (different reference is also ok)</w:t>
-      </w:r>
-      <w:r>
-        <w:rPr>
-          <w:rFonts w:ascii="Arial" w:eastAsia="Times New Roman" w:hAnsi="Arial" w:cs="Arial"/>
-          <w:color w:val="000000"/>
-        </w:rPr>
-        <w:t>,</w:t>
-      </w:r>
-      <w:r>
-        <w:rPr>
-          <w:rFonts w:ascii="Arial" w:eastAsia="Times New Roman" w:hAnsi="Arial" w:cs="Arial"/>
-          <w:color w:val="000000"/>
-        </w:rPr>
-        <w:t xml:space="preserve"> and press the “</w:t>
-      </w:r>
-      <w:r>
-        <w:rPr>
-          <w:rFonts w:ascii="Arial" w:eastAsia="Times New Roman" w:hAnsi="Arial" w:cs="Arial"/>
-          <w:b/>
-          <w:bCs/>
-          <w:color w:val="000000"/>
-        </w:rPr>
-        <w:t>Transform sessions</w:t>
-      </w:r>
-      <w:r>
-        <w:rPr>
-          <w:rFonts w:ascii="Arial" w:eastAsia="Times New Roman" w:hAnsi="Arial" w:cs="Arial"/>
-          <w:color w:val="000000"/>
-        </w:rPr>
-        <w:t>”</w:t>
-      </w:r>
-      <w:r>
-        <w:rPr>
-          <w:rFonts w:ascii="Arial" w:eastAsia="Times New Roman" w:hAnsi="Arial" w:cs="Arial"/>
-          <w:color w:val="000000"/>
-        </w:rPr>
-        <w:t xml:space="preserve"> button. </w:t>
-      </w:r>
-    </w:p>
-    <w:p>
-      <w:pPr>
-        <w:spacing w:after="0" w:line="360" w:lineRule="auto"/>
-        <w:rPr>
-          <w:rFonts w:ascii="Arial" w:eastAsia="Times New Roman" w:hAnsi="Arial" w:cs="Arial"/>
-          <w:color w:val="000000"/>
-        </w:rPr>
-      </w:pPr>
-    </w:p>
-    <w:p>
-      <w:pPr>
-        <w:spacing w:after="0" w:line="360" w:lineRule="auto"/>
-        <w:rPr>
-          <w:rFonts w:ascii="Arial" w:eastAsia="Times New Roman" w:hAnsi="Arial" w:cs="Arial"/>
-          <w:color w:val="000000"/>
-          <w:sz w:val="24"/>
-          <w:szCs w:val="24"/>
-        </w:rPr>
-      </w:pPr>
-      <w:r>
-        <w:rPr>
-          <w:rFonts w:ascii="Arial" w:eastAsia="Times New Roman" w:hAnsi="Arial" w:cs="Arial"/>
-          <w:color w:val="000000"/>
-        </w:rPr>
-        <w:t xml:space="preserve">This </w:t>
-      </w:r>
-      <w:r>
-        <w:rPr>
-          <w:rFonts w:ascii="Arial" w:eastAsia="Times New Roman" w:hAnsi="Arial" w:cs="Arial"/>
-          <w:color w:val="000000"/>
-        </w:rPr>
-        <w:t xml:space="preserve">is the longest </w:t>
-      </w:r>
-      <w:r>
-        <w:rPr>
-          <w:rFonts w:ascii="Arial" w:eastAsia="Times New Roman" w:hAnsi="Arial" w:cs="Arial"/>
-          <w:color w:val="000000"/>
-        </w:rPr>
-        <w:t xml:space="preserve">step </w:t>
-      </w:r>
-      <w:r>
-        <w:rPr>
-          <w:rFonts w:ascii="Arial" w:eastAsia="Times New Roman" w:hAnsi="Arial" w:cs="Arial"/>
-          <w:color w:val="000000"/>
-        </w:rPr>
-        <w:t xml:space="preserve">and </w:t>
-      </w:r>
-      <w:r>
-        <w:rPr>
-          <w:rFonts w:ascii="Arial" w:eastAsia="Times New Roman" w:hAnsi="Arial" w:cs="Arial"/>
-          <w:color w:val="000000"/>
-        </w:rPr>
-        <w:t xml:space="preserve">should take </w:t>
-      </w:r>
-      <w:r>
-        <w:rPr>
-          <w:rFonts w:ascii="Arial" w:eastAsia="Times New Roman" w:hAnsi="Arial" w:cs="Arial"/>
-          <w:color w:val="000000"/>
-        </w:rPr>
-        <w:t>about 10-20 minutes</w:t>
-      </w:r>
-      <w:r>
-        <w:rPr>
-          <w:rFonts w:ascii="Arial" w:eastAsia="Times New Roman" w:hAnsi="Arial" w:cs="Arial"/>
-          <w:color w:val="000000"/>
-        </w:rPr>
-        <w:t xml:space="preserve">. </w:t>
-      </w:r>
-    </w:p>
-    <w:p>
-      <w:pPr>
-        <w:spacing w:after="0" w:line="360" w:lineRule="auto"/>
-        <w:rPr>
-          <w:rFonts w:ascii="Arial" w:eastAsia="Times New Roman" w:hAnsi="Arial" w:cs="Arial"/>
-          <w:color w:val="000000"/>
-          <w:sz w:val="24"/>
-          <w:szCs w:val="24"/>
-        </w:rPr>
-      </w:pPr>
-      <w:r>
-        <w:rPr>
-          <w:rFonts w:ascii="Arial" w:eastAsia="Times New Roman" w:hAnsi="Arial" w:cs="Arial"/>
-          <w:b/>
-          <w:bCs/>
-          <w:noProof/>
-          <w:color w:val="000000"/>
-          <w:u w:val="single"/>
-        </w:rPr>
-        <mc:AlternateContent>
-          <mc:Choice Requires="wpg">
-            <w:drawing>
-              <wp:anchor distT="0" distB="0" distL="114300" distR="114300" simplePos="0" relativeHeight="251759616" behindDoc="1" locked="0" layoutInCell="1" allowOverlap="1" wp14:anchorId="682D49F5" wp14:editId="2C7B1DF0">
-                <wp:simplePos x="0" y="0"/>
-                <wp:positionH relativeFrom="column">
-                  <wp:posOffset>4006850</wp:posOffset>
-                </wp:positionH>
-                <wp:positionV relativeFrom="paragraph">
-                  <wp:posOffset>205740</wp:posOffset>
-                </wp:positionV>
-                <wp:extent cx="1466850" cy="812800"/>
-                <wp:effectExtent l="0" t="0" r="0" b="6350"/>
-                <wp:wrapThrough wrapText="bothSides">
-                  <wp:wrapPolygon edited="0">
-                    <wp:start x="0" y="0"/>
-                    <wp:lineTo x="0" y="21263"/>
-                    <wp:lineTo x="21319" y="21263"/>
-                    <wp:lineTo x="21319" y="0"/>
-                    <wp:lineTo x="0" y="0"/>
-                  </wp:wrapPolygon>
-                </wp:wrapThrough>
-                <wp:docPr id="16" name="Group 16"/>
-                <wp:cNvGraphicFramePr/>
-                <a:graphic xmlns:a="http://schemas.openxmlformats.org/drawingml/2006/main">
-                  <a:graphicData uri="http://schemas.microsoft.com/office/word/2010/wordprocessingGroup">
-                    <wpg:wgp>
-                      <wpg:cNvGrpSpPr/>
-                      <wpg:grpSpPr>
-                        <a:xfrm>
-                          <a:off x="0" y="0"/>
-                          <a:ext cx="1466850" cy="812800"/>
-                          <a:chOff x="0" y="0"/>
-                          <a:chExt cx="1930400" cy="1123950"/>
-                        </a:xfrm>
-                      </wpg:grpSpPr>
-                      <pic:pic xmlns:pic="http://schemas.openxmlformats.org/drawingml/2006/picture">
-                        <pic:nvPicPr>
-                          <pic:cNvPr id="12" name="Picture 12"/>
-                          <pic:cNvPicPr>
-                            <a:picLocks noChangeAspect="1"/>
-                          </pic:cNvPicPr>
-                        </pic:nvPicPr>
-                        <pic:blipFill>
-                          <a:blip r:embed="rId12">
-                            <a:extLst>
-                              <a:ext uri="{28A0092B-C50C-407E-A947-70E740481C1C}">
-                                <a14:useLocalDpi xmlns:a14="http://schemas.microsoft.com/office/drawing/2010/main" val="0"/>
-                              </a:ext>
-                            </a:extLst>
-                          </a:blip>
-                          <a:srcRect/>
-                          <a:stretch>
-                            <a:fillRect/>
-                          </a:stretch>
-                        </pic:blipFill>
-                        <pic:spPr bwMode="auto">
-                          <a:xfrm>
-                            <a:off x="0" y="0"/>
-                            <a:ext cx="1930400" cy="1123950"/>
-                          </a:xfrm>
-                          <a:prstGeom prst="rect">
-                            <a:avLst/>
-                          </a:prstGeom>
-                          <a:noFill/>
-                          <a:ln>
-                            <a:noFill/>
-                          </a:ln>
-                        </pic:spPr>
-                      </pic:pic>
-                      <wps:wsp>
-                        <wps:cNvPr id="15" name="Oval 15"/>
-                        <wps:cNvSpPr/>
-                        <wps:spPr>
-                          <a:xfrm>
-                            <a:off x="1301750" y="285750"/>
-                            <a:ext cx="497205" cy="165100"/>
-                          </a:xfrm>
-                          <a:prstGeom prst="ellipse">
-                            <a:avLst/>
-                          </a:prstGeom>
-                          <a:noFill/>
-                          <a:ln>
-                            <a:solidFill>
-                              <a:srgbClr val="FF0000"/>
-                            </a:solidFill>
-                          </a:ln>
-                        </wps:spPr>
-                        <wps:style>
-                          <a:lnRef idx="2">
-                            <a:schemeClr val="accent1">
-                              <a:shade val="50000"/>
-                            </a:schemeClr>
-                          </a:lnRef>
-                          <a:fillRef idx="1">
-                            <a:schemeClr val="accent1"/>
-                          </a:fillRef>
-                          <a:effectRef idx="0">
-                            <a:schemeClr val="accent1"/>
-                          </a:effectRef>
-                          <a:fontRef idx="minor">
-                            <a:schemeClr val="lt1"/>
-                          </a:fontRef>
-                        </wps:style>
-                        <wps:bodyPr rot="0" spcFirstLastPara="0" vertOverflow="overflow" horzOverflow="overflow" vert="horz" wrap="square" lIns="91440" tIns="45720" rIns="91440" bIns="45720" numCol="1" spcCol="0" rtlCol="0" fromWordArt="0" anchor="ctr" anchorCtr="0" forceAA="0" compatLnSpc="1">
-                          <a:prstTxWarp prst="textNoShape">
-                            <a:avLst/>
-                          </a:prstTxWarp>
-                          <a:noAutofit/>
-                        </wps:bodyPr>
-                      </wps:wsp>
-                    </wpg:wgp>
-                  </a:graphicData>
-                </a:graphic>
-                <wp14:sizeRelH relativeFrom="margin">
-                  <wp14:pctWidth>0</wp14:pctWidth>
-                </wp14:sizeRelH>
-                <wp14:sizeRelV relativeFrom="margin">
-                  <wp14:pctHeight>0</wp14:pctHeight>
-                </wp14:sizeRelV>
-              </wp:anchor>
-            </w:drawing>
-          </mc:Choice>
-          <mc:Fallback>
-            <w:pict>
-              <v:group id="Group 16" o:spid="_x0000_s1026" style="position:absolute;margin-left:315.5pt;margin-top:16.2pt;width:115.5pt;height:64pt;z-index:-251556864;mso-width-relative:margin;mso-height-relative:margin" coordsize="19304,11239" o:gfxdata="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">
-                <v:shapetype id="_x0000_t75" coordsize="21600,21600" o:spt="75" o:preferrelative="t" path="m@4@5l@4@11@9@11@9@5xe" filled="f" stroked="f">
-                  <v:stroke joinstyle="miter"/>
-                  <v:formulas>
-                    <v:f eqn="if lineDrawn pixelLineWidth 0"/>
-                    <v:f eqn="sum @0 1 0"/>
-                    <v:f eqn="sum 0 0 @1"/>
-                    <v:f eqn="prod @2 1 2"/>
-                    <v:f eqn="prod @3 21600 pixelWidth"/>
-                    <v:f eqn="prod @3 21600 pixelHeight"/>
-                    <v:f eqn="sum @0 0 1"/>
-                    <v:f eqn="prod @6 1 2"/>
-                    <v:f eqn="prod @7 21600 pixelWidth"/>
-                    <v:f eqn="sum @8 21600 0"/>
-                    <v:f eqn="prod @7 21600 pixelHeight"/>
-                    <v:f eqn="sum @10 21600 0"/>
-                  </v:formulas>
-                  <v:path o:extrusionok="f" gradientshapeok="t" o:connecttype="rect"/>
-                  <o:lock v:ext="edit" aspectratio="t"/>
-                </v:shapetype>
-                <v:shape id="Picture 12" o:spid="_x0000_s1027" type="#_x0000_t75" style="position:absolute;width:19304;height:11239;visibility:visible;mso-wrap-style:square" o:gfxdata="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">
-                  <v:imagedata r:id="rId13" o:title=""/>
-                  <v:path arrowok="t"/>
-                </v:shape>
-                <v:oval id="Oval 15" o:spid="_x0000_s1028" style="position:absolute;left:13017;top:2857;width:4972;height:1651;visibility:visible;mso-wrap-style:square;v-text-anchor:middle" o:gfxdata="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" filled="f" strokecolor="red" strokeweight="2pt"/>
-                <w10:wrap type="through"/>
-              </v:group>
-            </w:pict>
-          </mc:Fallback>
-        </mc:AlternateContent>
-      </w:r>
-    </w:p>
-    <w:p>
-      <w:pPr>
-        <w:spacing w:after="0" w:line="360" w:lineRule="auto"/>
-        <w:rPr>
-          <w:rFonts w:ascii="Arial" w:eastAsia="Times New Roman" w:hAnsi="Arial" w:cs="Arial"/>
-          <w:b/>
-          <w:bCs/>
-          <w:color w:val="000000"/>
-          <w:u w:val="single"/>
-        </w:rPr>
-      </w:pPr>
-      <w:r>
-        <w:rPr>
-          <w:rFonts w:ascii="Arial" w:eastAsia="Times New Roman" w:hAnsi="Arial" w:cs="Arial"/>
-          <w:b/>
-          <w:bCs/>
-          <w:color w:val="000000"/>
-          <w:u w:val="single"/>
-        </w:rPr>
-        <w:t xml:space="preserve">Step </w:t>
-      </w:r>
-      <w:r>
-        <w:rPr>
-          <w:rFonts w:ascii="Arial" w:eastAsia="Times New Roman" w:hAnsi="Arial" w:cs="Arial"/>
-          <w:b/>
-          <w:bCs/>
-          <w:color w:val="000000"/>
-          <w:u w:val="single"/>
-        </w:rPr>
-        <w:t>3</w:t>
-      </w:r>
-      <w:r>
-        <w:rPr>
-          <w:rFonts w:ascii="Arial" w:eastAsia="Times New Roman" w:hAnsi="Arial" w:cs="Arial"/>
-          <w:b/>
-          <w:bCs/>
-          <w:color w:val="000000"/>
-          <w:u w:val="single"/>
-        </w:rPr>
-        <w:t xml:space="preserve"> – </w:t>
-      </w:r>
-      <w:r>
-        <w:rPr>
-          <w:rFonts w:ascii="Arial" w:eastAsia="Times New Roman" w:hAnsi="Arial" w:cs="Arial"/>
-          <w:b/>
-          <w:bCs/>
-          <w:color w:val="000000"/>
-          <w:u w:val="single"/>
-        </w:rPr>
-        <w:t>Probabilistic modeling of the</w:t>
-      </w:r>
-      <w:r>
-        <w:rPr>
-          <w:rFonts w:ascii="Arial" w:eastAsia="Times New Roman" w:hAnsi="Arial" w:cs="Arial"/>
-          <w:b/>
-          <w:bCs/>
-          <w:color w:val="000000"/>
-          <w:u w:val="single"/>
-        </w:rPr>
-        <w:t xml:space="preserve"> data:</w:t>
-      </w:r>
-    </w:p>
-    <w:p>
-      <w:pPr>
-        <w:spacing w:after="0" w:line="360" w:lineRule="auto"/>
-        <w:rPr>
-          <w:rFonts w:ascii="Arial" w:eastAsia="Times New Roman" w:hAnsi="Arial" w:cs="Arial"/>
-          <w:color w:val="000000"/>
-          <w:sz w:val="24"/>
-          <w:szCs w:val="24"/>
-        </w:rPr>
-      </w:pPr>
-      <w:r>
-        <w:rPr>
-          <w:rFonts w:ascii="Arial" w:eastAsia="Times New Roman" w:hAnsi="Arial" w:cs="Arial"/>
-          <w:color w:val="000000"/>
-        </w:rPr>
-        <w:t xml:space="preserve">Choose </w:t>
-      </w:r>
-      <w:r>
-        <w:rPr>
-          <w:rFonts w:ascii="Arial" w:eastAsia="Times New Roman" w:hAnsi="Arial" w:cs="Arial"/>
-          <w:color w:val="000000"/>
-        </w:rPr>
-        <w:t>maximal distance</w:t>
-      </w:r>
-      <w:r>
-        <w:rPr>
-          <w:rFonts w:ascii="Arial" w:eastAsia="Times New Roman" w:hAnsi="Arial" w:cs="Arial"/>
-          <w:color w:val="000000"/>
-        </w:rPr>
-        <w:t xml:space="preserve"> “</w:t>
-      </w:r>
-      <w:r>
-        <w:rPr>
-          <w:rFonts w:ascii="Arial" w:eastAsia="Times New Roman" w:hAnsi="Arial" w:cs="Arial"/>
-          <w:b/>
-          <w:bCs/>
-          <w:color w:val="000000"/>
-        </w:rPr>
-        <w:t>1</w:t>
-      </w:r>
-      <w:r>
-        <w:rPr>
-          <w:rFonts w:ascii="Arial" w:eastAsia="Times New Roman" w:hAnsi="Arial" w:cs="Arial"/>
-          <w:b/>
-          <w:bCs/>
-          <w:color w:val="000000"/>
-        </w:rPr>
-        <w:t>2</w:t>
-      </w:r>
-      <w:r>
-        <w:rPr>
-          <w:rFonts w:ascii="Arial" w:eastAsia="Times New Roman" w:hAnsi="Arial" w:cs="Arial"/>
-          <w:color w:val="000000"/>
-        </w:rPr>
-        <w:t>”</w:t>
-      </w:r>
-      <w:r>
-        <w:rPr>
-          <w:rFonts w:ascii="Arial" w:eastAsia="Times New Roman" w:hAnsi="Arial" w:cs="Arial"/>
-          <w:color w:val="000000"/>
-        </w:rPr>
-        <w:t xml:space="preserve"> </w:t>
-      </w:r>
-      <w:r>
-        <w:rPr>
-          <w:rFonts w:ascii="Arial" w:eastAsia="Times New Roman" w:hAnsi="Arial" w:cs="Arial"/>
-          <w:color w:val="000000"/>
-        </w:rPr>
-        <w:t>and</w:t>
-      </w:r>
-      <w:r>
-        <w:rPr>
-          <w:rFonts w:ascii="Arial" w:eastAsia="Times New Roman" w:hAnsi="Arial" w:cs="Arial"/>
-          <w:color w:val="000000"/>
-        </w:rPr>
-        <w:t xml:space="preserve"> press the “</w:t>
-      </w:r>
-      <w:r>
-        <w:rPr>
-          <w:rFonts w:ascii="Arial" w:eastAsia="Times New Roman" w:hAnsi="Arial" w:cs="Arial"/>
-          <w:b/>
-          <w:bCs/>
-          <w:color w:val="000000"/>
-        </w:rPr>
-        <w:t>Compute model</w:t>
-      </w:r>
-      <w:r>
-        <w:rPr>
-          <w:rFonts w:ascii="Arial" w:eastAsia="Times New Roman" w:hAnsi="Arial" w:cs="Arial"/>
-          <w:color w:val="000000"/>
-        </w:rPr>
-        <w:t>”</w:t>
-      </w:r>
-      <w:r>
-        <w:rPr>
-          <w:rFonts w:ascii="Arial" w:eastAsia="Times New Roman" w:hAnsi="Arial" w:cs="Arial"/>
-          <w:color w:val="000000"/>
-        </w:rPr>
-        <w:t xml:space="preserve"> button. </w:t>
-      </w:r>
-    </w:p>
-    <w:p>
-      <w:pPr>
-        <w:spacing w:after="0" w:line="360" w:lineRule="auto"/>
-        <w:rPr>
-          <w:rFonts w:ascii="Arial" w:eastAsia="Times New Roman" w:hAnsi="Arial" w:cs="Arial"/>
-          <w:color w:val="000000"/>
-        </w:rPr>
-      </w:pPr>
-    </w:p>
-    <w:p>
-      <w:pPr>
-        <w:spacing w:after="0" w:line="360" w:lineRule="auto"/>
-        <w:rPr>
-          <w:rFonts w:ascii="Arial" w:eastAsia="Times New Roman" w:hAnsi="Arial" w:cs="Arial"/>
-          <w:b/>
-          <w:bCs/>
-          <w:color w:val="000000"/>
-          <w:u w:val="single"/>
-        </w:rPr>
-      </w:pPr>
-      <w:r>
-        <w:rPr>
-          <w:rFonts w:ascii="Arial" w:eastAsia="Times New Roman" w:hAnsi="Arial" w:cs="Arial"/>
-          <w:b/>
-          <w:bCs/>
-          <w:noProof/>
-          <w:color w:val="000000"/>
-          <w:u w:val="single"/>
-        </w:rPr>
-        <mc:AlternateContent>
-          <mc:Choice Requires="wpg">
-            <w:drawing>
-              <wp:anchor distT="0" distB="0" distL="114300" distR="114300" simplePos="0" relativeHeight="251761664" behindDoc="1" locked="0" layoutInCell="1" allowOverlap="1" wp14:anchorId="0E3A7950" wp14:editId="744CBD83">
-                <wp:simplePos x="0" y="0"/>
-                <wp:positionH relativeFrom="column">
-                  <wp:posOffset>4146550</wp:posOffset>
-                </wp:positionH>
-                <wp:positionV relativeFrom="paragraph">
-                  <wp:posOffset>58420</wp:posOffset>
-                </wp:positionV>
-                <wp:extent cx="1282700" cy="1511300"/>
-                <wp:effectExtent l="0" t="0" r="0" b="0"/>
-                <wp:wrapThrough wrapText="bothSides">
-                  <wp:wrapPolygon edited="0">
-                    <wp:start x="0" y="0"/>
-                    <wp:lineTo x="0" y="21237"/>
-                    <wp:lineTo x="21172" y="21237"/>
-                    <wp:lineTo x="21172" y="0"/>
-                    <wp:lineTo x="0" y="0"/>
-                  </wp:wrapPolygon>
-                </wp:wrapThrough>
-                <wp:docPr id="1" name="Group 1"/>
-                <wp:cNvGraphicFramePr/>
-                <a:graphic xmlns:a="http://schemas.openxmlformats.org/drawingml/2006/main">
-                  <a:graphicData uri="http://schemas.microsoft.com/office/word/2010/wordprocessingGroup">
-                    <wpg:wgp>
-                      <wpg:cNvGrpSpPr/>
-                      <wpg:grpSpPr>
-                        <a:xfrm>
-                          <a:off x="0" y="0"/>
-                          <a:ext cx="1282700" cy="1511300"/>
-                          <a:chOff x="0" y="0"/>
-                          <a:chExt cx="1225550" cy="1397000"/>
-                        </a:xfrm>
-                      </wpg:grpSpPr>
-                      <wpg:grpSp>
-                        <wpg:cNvPr id="10" name="Group 10"/>
-                        <wpg:cNvGrpSpPr/>
-                        <wpg:grpSpPr>
-                          <a:xfrm>
-                            <a:off x="0" y="0"/>
-                            <a:ext cx="1225550" cy="1397000"/>
-                            <a:chOff x="0" y="0"/>
-                            <a:chExt cx="1695450" cy="1873250"/>
-                          </a:xfrm>
-                        </wpg:grpSpPr>
-                        <wps:wsp>
-                          <wps:cNvPr id="8224" name="Oval 8224"/>
-                          <wps:cNvSpPr/>
-                          <wps:spPr>
-                            <a:xfrm>
-                              <a:off x="184150" y="304800"/>
-                              <a:ext cx="894080" cy="186055"/>
-                            </a:xfrm>
-                            <a:prstGeom prst="ellipse">
-                              <a:avLst/>
-                            </a:prstGeom>
-                            <a:noFill/>
-                            <a:ln>
-                              <a:solidFill>
-                                <a:srgbClr val="FF0000"/>
-                              </a:solidFill>
-                            </a:ln>
-                          </wps:spPr>
-                          <wps:style>
-                            <a:lnRef idx="2">
-                              <a:schemeClr val="accent1">
-                                <a:shade val="50000"/>
-                              </a:schemeClr>
-                            </a:lnRef>
-                            <a:fillRef idx="1">
-                              <a:schemeClr val="accent1"/>
-                            </a:fillRef>
-                            <a:effectRef idx="0">
-                              <a:schemeClr val="accent1"/>
-                            </a:effectRef>
-                            <a:fontRef idx="minor">
-                              <a:schemeClr val="lt1"/>
-                            </a:fontRef>
-                          </wps:style>
-                          <wps:bodyPr rot="0" spcFirstLastPara="0" vertOverflow="overflow" horzOverflow="overflow" vert="horz" wrap="square" lIns="91440" tIns="45720" rIns="91440" bIns="45720" numCol="1" spcCol="0" rtlCol="0" fromWordArt="0" anchor="ctr" anchorCtr="0" forceAA="0" compatLnSpc="1">
-                            <a:prstTxWarp prst="textNoShape">
-                              <a:avLst/>
-                            </a:prstTxWarp>
-                            <a:noAutofit/>
-                          </wps:bodyPr>
-                        </wps:wsp>
-                        <pic:pic xmlns:pic="http://schemas.openxmlformats.org/drawingml/2006/picture">
-                          <pic:nvPicPr>
-                            <pic:cNvPr id="7" name="Picture 7"/>
-                            <pic:cNvPicPr>
-                              <a:picLocks noChangeAspect="1"/>
-                            </pic:cNvPicPr>
-                          </pic:nvPicPr>
-                          <pic:blipFill>
-                            <a:blip r:embed="rId14">
-                              <a:extLst>
-                                <a:ext uri="{28A0092B-C50C-407E-A947-70E740481C1C}">
-                                  <a14:useLocalDpi xmlns:a14="http://schemas.microsoft.com/office/drawing/2010/main" val="0"/>
-                                </a:ext>
-                              </a:extLst>
-                            </a:blip>
-                            <a:srcRect/>
-                            <a:stretch>
-                              <a:fillRect/>
-                            </a:stretch>
-                          </pic:blipFill>
-                          <pic:spPr bwMode="auto">
-                            <a:xfrm>
-                              <a:off x="0" y="0"/>
-                              <a:ext cx="1695450" cy="1873250"/>
-                            </a:xfrm>
-                            <a:prstGeom prst="rect">
-                              <a:avLst/>
-                            </a:prstGeom>
-                            <a:noFill/>
-                            <a:ln>
-                              <a:noFill/>
-                            </a:ln>
-                          </pic:spPr>
-                        </pic:pic>
-                      </wpg:grpSp>
-                      <wps:wsp>
-                        <wps:cNvPr id="17" name="Oval 17"/>
-                        <wps:cNvSpPr/>
-                        <wps:spPr>
-                          <a:xfrm>
-                            <a:off x="63500" y="228600"/>
-                            <a:ext cx="787400" cy="129626"/>
-                          </a:xfrm>
-                          <a:prstGeom prst="ellipse">
-                            <a:avLst/>
-                          </a:prstGeom>
-                          <a:noFill/>
-                          <a:ln>
-                            <a:solidFill>
-                              <a:srgbClr val="FF0000"/>
-                            </a:solidFill>
-                          </a:ln>
-                        </wps:spPr>
-                        <wps:style>
-                          <a:lnRef idx="2">
-                            <a:schemeClr val="accent1">
-                              <a:shade val="50000"/>
-                            </a:schemeClr>
-                          </a:lnRef>
-                          <a:fillRef idx="1">
-                            <a:schemeClr val="accent1"/>
-                          </a:fillRef>
-                          <a:effectRef idx="0">
-                            <a:schemeClr val="accent1"/>
-                          </a:effectRef>
-                          <a:fontRef idx="minor">
-                            <a:schemeClr val="lt1"/>
-                          </a:fontRef>
-                        </wps:style>
-                        <wps:bodyPr rot="0" spcFirstLastPara="0" vertOverflow="overflow" horzOverflow="overflow" vert="horz" wrap="square" lIns="91440" tIns="45720" rIns="91440" bIns="45720" numCol="1" spcCol="0" rtlCol="0" fromWordArt="0" anchor="ctr" anchorCtr="0" forceAA="0" compatLnSpc="1">
-                          <a:prstTxWarp prst="textNoShape">
-                            <a:avLst/>
-                          </a:prstTxWarp>
-                          <a:noAutofit/>
-                        </wps:bodyPr>
-                      </wps:wsp>
-                    </wpg:wgp>
-                  </a:graphicData>
-                </a:graphic>
-                <wp14:sizeRelH relativeFrom="margin">
-                  <wp14:pctWidth>0</wp14:pctWidth>
-                </wp14:sizeRelH>
-                <wp14:sizeRelV relativeFrom="margin">
-                  <wp14:pctHeight>0</wp14:pctHeight>
-                </wp14:sizeRelV>
-              </wp:anchor>
-            </w:drawing>
-          </mc:Choice>
-          <mc:Fallback>
-            <w:pict>
-              <v:group id="Group 1" o:spid="_x0000_s1026" style="position:absolute;margin-left:326.5pt;margin-top:4.6pt;width:101pt;height:119pt;z-index:-251554816;mso-width-relative:margin;mso-height-relative:margin" coordsize="12255,13970" o:gfxdata="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">
-                <v:group id="Group 10" o:spid="_x0000_s1027" style="position:absolute;width:12255;height:13970" coordsize="16954,18732" o:gfxdata="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">
-                  <v:oval id="Oval 8224" o:spid="_x0000_s1028" style="position:absolute;left:1841;top:3048;width:8941;height:1860;visibility:visible;mso-wrap-style:square;v-text-anchor:middle" o:gfxdata="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" filled="f" strokecolor="red" strokeweight="2pt"/>
-                  <v:shape id="Picture 7" o:spid="_x0000_s1029" type="#_x0000_t75" style="position:absolute;width:16954;height:18732;visibility:visible;mso-wrap-style:square" o:gfxdata="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">
-                    <v:imagedata r:id="rId15" o:title=""/>
-                    <v:path arrowok="t"/>
-                  </v:shape>
-                </v:group>
-                <v:oval id="Oval 17" o:spid="_x0000_s1030" style="position:absolute;left:635;top:2286;width:7874;height:1296;visibility:visible;mso-wrap-style:square;v-text-anchor:middle" o:gfxdata="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" filled="f" strokecolor="red" strokeweight="2pt"/>
-                <w10:wrap type="through"/>
-              </v:group>
-            </w:pict>
-          </mc:Fallback>
-        </mc:AlternateContent>
-      </w:r>
-    </w:p>
-    <w:p>
-      <w:pPr>
-        <w:spacing w:after="0" w:line="360" w:lineRule="auto"/>
-        <w:rPr>
-          <w:rFonts w:ascii="Arial" w:eastAsia="Times New Roman" w:hAnsi="Arial" w:cs="Arial"/>
-          <w:b/>
-          <w:bCs/>
-          <w:color w:val="000000"/>
-          <w:u w:val="single"/>
-        </w:rPr>
-      </w:pPr>
-      <w:r>
-        <w:rPr>
-          <w:rFonts w:ascii="Arial" w:eastAsia="Times New Roman" w:hAnsi="Arial" w:cs="Arial"/>
-          <w:b/>
-          <w:bCs/>
-          <w:color w:val="000000"/>
-          <w:u w:val="single"/>
-        </w:rPr>
-        <w:t xml:space="preserve">Step </w:t>
-      </w:r>
-      <w:r>
-        <w:rPr>
-          <w:rFonts w:ascii="Arial" w:eastAsia="Times New Roman" w:hAnsi="Arial" w:cs="Arial"/>
-          <w:b/>
-          <w:bCs/>
-          <w:color w:val="000000"/>
-          <w:u w:val="single"/>
-        </w:rPr>
-        <w:t>4</w:t>
-      </w:r>
-      <w:r>
-        <w:rPr>
-          <w:rFonts w:ascii="Arial" w:eastAsia="Times New Roman" w:hAnsi="Arial" w:cs="Arial"/>
-          <w:b/>
-          <w:bCs/>
-          <w:color w:val="000000"/>
-          <w:u w:val="single"/>
-        </w:rPr>
-        <w:t xml:space="preserve"> – </w:t>
-      </w:r>
-      <w:r>
-        <w:rPr>
-          <w:rFonts w:ascii="Arial" w:eastAsia="Times New Roman" w:hAnsi="Arial" w:cs="Arial"/>
-          <w:b/>
-          <w:bCs/>
-          <w:color w:val="000000"/>
-          <w:u w:val="single"/>
-        </w:rPr>
-        <w:t>Initial cell registration</w:t>
-      </w:r>
-      <w:r>
-        <w:rPr>
-          <w:rFonts w:ascii="Arial" w:eastAsia="Times New Roman" w:hAnsi="Arial" w:cs="Arial"/>
-          <w:b/>
-          <w:bCs/>
-          <w:color w:val="000000"/>
-          <w:u w:val="single"/>
-        </w:rPr>
-        <w:t>:</w:t>
-      </w:r>
-    </w:p>
-    <w:p>
-      <w:pPr>
-        <w:spacing w:after="0" w:line="360" w:lineRule="auto"/>
-        <w:rPr>
-          <w:rFonts w:ascii="Arial" w:eastAsia="Times New Roman" w:hAnsi="Arial" w:cs="Arial"/>
-          <w:color w:val="000000"/>
-        </w:rPr>
-      </w:pPr>
-      <w:r>
-        <w:rPr>
-          <w:rFonts w:ascii="Arial" w:eastAsia="Times New Roman" w:hAnsi="Arial" w:cs="Arial"/>
-          <w:color w:val="000000"/>
-        </w:rPr>
-        <w:t>Choose the “</w:t>
-      </w:r>
-      <w:r>
-        <w:rPr>
-          <w:rFonts w:ascii="Arial" w:eastAsia="Times New Roman" w:hAnsi="Arial" w:cs="Arial"/>
-          <w:b/>
-          <w:bCs/>
-          <w:color w:val="000000"/>
-        </w:rPr>
-        <w:t>S</w:t>
-      </w:r>
-      <w:r>
-        <w:rPr>
-          <w:rFonts w:ascii="Arial" w:eastAsia="Times New Roman" w:hAnsi="Arial" w:cs="Arial"/>
-          <w:b/>
-          <w:bCs/>
-          <w:color w:val="000000"/>
-        </w:rPr>
-        <w:t>patial correlation</w:t>
-      </w:r>
-      <w:r>
-        <w:rPr>
-          <w:rFonts w:ascii="Arial" w:eastAsia="Times New Roman" w:hAnsi="Arial" w:cs="Arial"/>
-          <w:color w:val="000000"/>
-        </w:rPr>
-        <w:t>”</w:t>
-      </w:r>
-      <w:r>
-        <w:rPr>
-          <w:rFonts w:ascii="Arial" w:eastAsia="Times New Roman" w:hAnsi="Arial" w:cs="Arial"/>
-          <w:color w:val="000000"/>
-        </w:rPr>
-        <w:t xml:space="preserve"> </w:t>
-      </w:r>
-      <w:r>
-        <w:rPr>
-          <w:rFonts w:ascii="Arial" w:eastAsia="Times New Roman" w:hAnsi="Arial" w:cs="Arial"/>
-          <w:color w:val="000000"/>
-        </w:rPr>
-        <w:t xml:space="preserve">registration </w:t>
-      </w:r>
-      <w:r>
-        <w:rPr>
-          <w:rFonts w:ascii="Arial" w:eastAsia="Times New Roman" w:hAnsi="Arial" w:cs="Arial"/>
-          <w:color w:val="000000"/>
-        </w:rPr>
-        <w:t>type</w:t>
-      </w:r>
-      <w:r>
-        <w:rPr>
-          <w:rFonts w:ascii="Arial" w:eastAsia="Times New Roman" w:hAnsi="Arial" w:cs="Arial"/>
-          <w:color w:val="000000"/>
-        </w:rPr>
-        <w:t xml:space="preserve"> </w:t>
-      </w:r>
-      <w:r>
-        <w:rPr>
-          <w:rFonts w:ascii="Arial" w:eastAsia="Times New Roman" w:hAnsi="Arial" w:cs="Arial"/>
-          <w:color w:val="000000"/>
-        </w:rPr>
-        <w:t>and</w:t>
-      </w:r>
-      <w:r>
-        <w:rPr>
-          <w:rFonts w:ascii="Arial" w:eastAsia="Times New Roman" w:hAnsi="Arial" w:cs="Arial"/>
-          <w:color w:val="000000"/>
-        </w:rPr>
-        <w:t xml:space="preserve"> press the “</w:t>
-      </w:r>
-      <w:r>
-        <w:rPr>
-          <w:rFonts w:ascii="Arial" w:eastAsia="Times New Roman" w:hAnsi="Arial" w:cs="Arial"/>
-          <w:b/>
-          <w:bCs/>
-          <w:color w:val="000000"/>
-        </w:rPr>
-        <w:t>Register cells</w:t>
-      </w:r>
-      <w:r>
-        <w:rPr>
-          <w:rFonts w:ascii="Arial" w:eastAsia="Times New Roman" w:hAnsi="Arial" w:cs="Arial"/>
-          <w:color w:val="000000"/>
-        </w:rPr>
-        <w:t>”</w:t>
-      </w:r>
-      <w:r>
-        <w:rPr>
-          <w:rFonts w:ascii="Arial" w:eastAsia="Times New Roman" w:hAnsi="Arial" w:cs="Arial"/>
-          <w:color w:val="000000"/>
-        </w:rPr>
-        <w:t xml:space="preserve"> button. </w:t>
-      </w:r>
-      <w:r>
-        <w:rPr>
-          <w:rFonts w:ascii="Arial" w:eastAsia="Times New Roman" w:hAnsi="Arial" w:cs="Arial"/>
-          <w:color w:val="000000"/>
-        </w:rPr>
-        <w:t>The correlation threshold</w:t>
-      </w:r>
-      <w:r>
-        <w:rPr>
-          <w:rFonts w:ascii="Arial" w:eastAsia="Times New Roman" w:hAnsi="Arial" w:cs="Arial"/>
-          <w:color w:val="000000"/>
-        </w:rPr>
-        <w:t xml:space="preserve"> is automatically set</w:t>
-      </w:r>
-      <w:r>
-        <w:rPr>
-          <w:rFonts w:ascii="Arial" w:eastAsia="Times New Roman" w:hAnsi="Arial" w:cs="Arial"/>
-          <w:color w:val="000000"/>
-        </w:rPr>
-        <w:t xml:space="preserve"> to</w:t>
-      </w:r>
-      <w:r>
-        <w:rPr>
-          <w:rFonts w:ascii="Arial" w:eastAsia="Times New Roman" w:hAnsi="Arial" w:cs="Arial"/>
-          <w:color w:val="000000"/>
-        </w:rPr>
-        <w:t xml:space="preserve"> suit the specific data set</w:t>
-      </w:r>
-      <w:r>
-        <w:rPr>
-          <w:rFonts w:ascii="Arial" w:eastAsia="Times New Roman" w:hAnsi="Arial" w:cs="Arial"/>
-          <w:color w:val="000000"/>
-        </w:rPr>
-        <w:t>.</w:t>
-      </w:r>
-    </w:p>
-    <w:p>
-      <w:pPr>
-        <w:spacing w:after="0" w:line="360" w:lineRule="auto"/>
-        <w:rPr>
-          <w:rFonts w:ascii="Arial" w:eastAsia="Times New Roman" w:hAnsi="Arial" w:cs="Arial"/>
-          <w:color w:val="000000"/>
-        </w:rPr>
-      </w:pPr>
-    </w:p>
-    <w:p>
-      <w:pPr>
-        <w:spacing w:after="0" w:line="360" w:lineRule="auto"/>
-        <w:rPr>
-          <w:rFonts w:ascii="Arial" w:eastAsia="Times New Roman" w:hAnsi="Arial" w:cs="Arial"/>
-          <w:b/>
-          <w:bCs/>
-          <w:color w:val="000000"/>
-          <w:sz w:val="24"/>
-          <w:szCs w:val="24"/>
-          <w:u w:val="single"/>
-        </w:rPr>
-      </w:pPr>
-    </w:p>
-    <w:p>
-      <w:pPr>
-        <w:spacing w:after="0" w:line="360" w:lineRule="auto"/>
-        <w:rPr>
-          <w:rFonts w:ascii="Arial" w:eastAsia="Times New Roman" w:hAnsi="Arial" w:cs="Arial"/>
-          <w:b/>
-          <w:bCs/>
-          <w:color w:val="000000"/>
-          <w:sz w:val="24"/>
-          <w:szCs w:val="24"/>
-          <w:u w:val="single"/>
-        </w:rPr>
-      </w:pPr>
-      <w:r>
-        <w:rPr>
-          <w:rFonts w:ascii="Arial" w:eastAsia="Times New Roman" w:hAnsi="Arial" w:cs="Arial"/>
-          <w:b/>
-          <w:bCs/>
-          <w:noProof/>
-          <w:color w:val="000000"/>
-          <w:u w:val="single"/>
-        </w:rPr>
-        <mc:AlternateContent>
-          <mc:Choice Requires="wpg">
-            <w:drawing>
-              <wp:anchor distT="0" distB="0" distL="114300" distR="114300" simplePos="0" relativeHeight="251749376" behindDoc="0" locked="0" layoutInCell="1" allowOverlap="1" wp14:anchorId="0A1EAB51" wp14:editId="559F04E3">
-                <wp:simplePos x="0" y="0"/>
-                <wp:positionH relativeFrom="column">
-                  <wp:posOffset>4217670</wp:posOffset>
-                </wp:positionH>
-                <wp:positionV relativeFrom="paragraph">
-                  <wp:posOffset>64135</wp:posOffset>
-                </wp:positionV>
-                <wp:extent cx="1212850" cy="1854200"/>
-                <wp:effectExtent l="0" t="0" r="6350" b="0"/>
-                <wp:wrapThrough wrapText="bothSides">
-                  <wp:wrapPolygon edited="0">
-                    <wp:start x="0" y="0"/>
-                    <wp:lineTo x="0" y="21304"/>
-                    <wp:lineTo x="21374" y="21304"/>
-                    <wp:lineTo x="21374" y="0"/>
-                    <wp:lineTo x="0" y="0"/>
-                  </wp:wrapPolygon>
-                </wp:wrapThrough>
-                <wp:docPr id="14" name="Group 14"/>
-                <wp:cNvGraphicFramePr/>
-                <a:graphic xmlns:a="http://schemas.openxmlformats.org/drawingml/2006/main">
-                  <a:graphicData uri="http://schemas.microsoft.com/office/word/2010/wordprocessingGroup">
-                    <wpg:wgp>
-                      <wpg:cNvGrpSpPr/>
-                      <wpg:grpSpPr>
-                        <a:xfrm>
-                          <a:off x="0" y="0"/>
-                          <a:ext cx="1212850" cy="1854200"/>
-                          <a:chOff x="0" y="0"/>
-                          <a:chExt cx="1676400" cy="2565400"/>
-                        </a:xfrm>
-                      </wpg:grpSpPr>
-                      <pic:pic xmlns:pic="http://schemas.openxmlformats.org/drawingml/2006/picture">
-                        <pic:nvPicPr>
-                          <pic:cNvPr id="13" name="Picture 13"/>
-                          <pic:cNvPicPr>
-                            <a:picLocks noChangeAspect="1"/>
-                          </pic:cNvPicPr>
-                        </pic:nvPicPr>
-                        <pic:blipFill>
-                          <a:blip r:embed="rId16">
-                            <a:extLst>
-                              <a:ext uri="{28A0092B-C50C-407E-A947-70E740481C1C}">
-                                <a14:useLocalDpi xmlns:a14="http://schemas.microsoft.com/office/drawing/2010/main" val="0"/>
-                              </a:ext>
-                            </a:extLst>
-                          </a:blip>
-                          <a:srcRect/>
-                          <a:stretch>
-                            <a:fillRect/>
-                          </a:stretch>
-                        </pic:blipFill>
-                        <pic:spPr bwMode="auto">
-                          <a:xfrm>
-                            <a:off x="0" y="0"/>
-                            <a:ext cx="1676400" cy="2565400"/>
-                          </a:xfrm>
-                          <a:prstGeom prst="rect">
-                            <a:avLst/>
-                          </a:prstGeom>
-                          <a:noFill/>
-                          <a:ln>
-                            <a:noFill/>
-                          </a:ln>
-                        </pic:spPr>
-                      </pic:pic>
-                      <wpg:grpSp>
-                        <wpg:cNvPr id="8231" name="Group 8231"/>
-                        <wpg:cNvGrpSpPr/>
-                        <wpg:grpSpPr>
-                          <a:xfrm>
-                            <a:off x="152400" y="419100"/>
-                            <a:ext cx="958850" cy="728345"/>
-                            <a:chOff x="214207" y="329667"/>
-                            <a:chExt cx="1062725" cy="787933"/>
-                          </a:xfrm>
-                        </wpg:grpSpPr>
-                        <wps:wsp>
-                          <wps:cNvPr id="8226" name="Oval 8226"/>
-                          <wps:cNvSpPr/>
-                          <wps:spPr>
-                            <a:xfrm>
-                              <a:off x="214207" y="329667"/>
-                              <a:ext cx="1020497" cy="177800"/>
-                            </a:xfrm>
-                            <a:prstGeom prst="ellipse">
-                              <a:avLst/>
-                            </a:prstGeom>
-                            <a:noFill/>
-                            <a:ln>
-                              <a:solidFill>
-                                <a:srgbClr val="FF0000"/>
-                              </a:solidFill>
-                            </a:ln>
-                          </wps:spPr>
-                          <wps:style>
-                            <a:lnRef idx="2">
-                              <a:schemeClr val="accent1">
-                                <a:shade val="50000"/>
-                              </a:schemeClr>
-                            </a:lnRef>
-                            <a:fillRef idx="1">
-                              <a:schemeClr val="accent1"/>
-                            </a:fillRef>
-                            <a:effectRef idx="0">
-                              <a:schemeClr val="accent1"/>
-                            </a:effectRef>
-                            <a:fontRef idx="minor">
-                              <a:schemeClr val="lt1"/>
-                            </a:fontRef>
-                          </wps:style>
-                          <wps:bodyPr rot="0" spcFirstLastPara="0" vertOverflow="overflow" horzOverflow="overflow" vert="horz" wrap="square" lIns="91440" tIns="45720" rIns="91440" bIns="45720" numCol="1" spcCol="0" rtlCol="0" fromWordArt="0" anchor="ctr" anchorCtr="0" forceAA="0" compatLnSpc="1">
-                            <a:prstTxWarp prst="textNoShape">
-                              <a:avLst/>
-                            </a:prstTxWarp>
-                            <a:noAutofit/>
-                          </wps:bodyPr>
-                        </wps:wsp>
-                        <wps:wsp>
-                          <wps:cNvPr id="8227" name="Oval 8227"/>
-                          <wps:cNvSpPr/>
-                          <wps:spPr>
-                            <a:xfrm>
-                              <a:off x="269187" y="939800"/>
-                              <a:ext cx="1007745" cy="177800"/>
-                            </a:xfrm>
-                            <a:prstGeom prst="ellipse">
-                              <a:avLst/>
-                            </a:prstGeom>
-                            <a:noFill/>
-                            <a:ln>
-                              <a:solidFill>
-                                <a:srgbClr val="FF0000"/>
-                              </a:solidFill>
-                            </a:ln>
-                          </wps:spPr>
-                          <wps:style>
-                            <a:lnRef idx="2">
-                              <a:schemeClr val="accent1">
-                                <a:shade val="50000"/>
-                              </a:schemeClr>
-                            </a:lnRef>
-                            <a:fillRef idx="1">
-                              <a:schemeClr val="accent1"/>
-                            </a:fillRef>
-                            <a:effectRef idx="0">
-                              <a:schemeClr val="accent1"/>
-                            </a:effectRef>
-                            <a:fontRef idx="minor">
-                              <a:schemeClr val="lt1"/>
-                            </a:fontRef>
-                          </wps:style>
-                          <wps:bodyPr rot="0" spcFirstLastPara="0" vertOverflow="overflow" horzOverflow="overflow" vert="horz" wrap="square" lIns="91440" tIns="45720" rIns="91440" bIns="45720" numCol="1" spcCol="0" rtlCol="0" fromWordArt="0" anchor="ctr" anchorCtr="0" forceAA="0" compatLnSpc="1">
-                            <a:prstTxWarp prst="textNoShape">
-                              <a:avLst/>
-                            </a:prstTxWarp>
-                            <a:noAutofit/>
-                          </wps:bodyPr>
-                        </wps:wsp>
-                      </wpg:grpSp>
-                    </wpg:wgp>
-                  </a:graphicData>
-                </a:graphic>
-                <wp14:sizeRelH relativeFrom="margin">
-                  <wp14:pctWidth>0</wp14:pctWidth>
-                </wp14:sizeRelH>
-                <wp14:sizeRelV relativeFrom="margin">
-                  <wp14:pctHeight>0</wp14:pctHeight>
-                </wp14:sizeRelV>
-              </wp:anchor>
-            </w:drawing>
-          </mc:Choice>
-          <mc:Fallback>
-            <w:pict>
-              <v:group id="Group 14" o:spid="_x0000_s1026" style="position:absolute;margin-left:332.1pt;margin-top:5.05pt;width:95.5pt;height:146pt;z-index:251749376;mso-width-relative:margin;mso-height-relative:margin" coordsize="16764,25654" o:gfxdata="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">
-                <v:shape id="Picture 13" o:spid="_x0000_s1027" type="#_x0000_t75" style="position:absolute;width:16764;height:25654;visibility:visible;mso-wrap-style:square" o:gfxdata="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">
-                  <v:imagedata r:id="rId17" o:title=""/>
-                  <v:path arrowok="t"/>
-                </v:shape>
-                <v:group id="Group 8231" o:spid="_x0000_s1028" style="position:absolute;left:1524;top:4191;width:9588;height:7283" coordorigin="2142,3296" coordsize="10627,7879" o:gfxdata="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">
-                  <v:oval id="Oval 8226" o:spid="_x0000_s1029" style="position:absolute;left:2142;top:3296;width:10205;height:1778;visibility:visible;mso-wrap-style:square;v-text-anchor:middle" o:gfxdata="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" filled="f" strokecolor="red" strokeweight="2pt"/>
-                  <v:oval id="Oval 8227" o:spid="_x0000_s1030" style="position:absolute;left:2691;top:9398;width:10078;height:1778;visibility:visible;mso-wrap-style:square;v-text-anchor:middle" o:gfxdata="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" filled="f" strokecolor="red" strokeweight="2pt"/>
-                </v:group>
-                <w10:wrap type="through"/>
-              </v:group>
-            </w:pict>
-          </mc:Fallback>
-        </mc:AlternateContent>
-      </w:r>
-    </w:p>
-    <w:p>
-      <w:pPr>
-        <w:spacing w:after="0" w:line="360" w:lineRule="auto"/>
-        <w:rPr>
-          <w:rFonts w:ascii="Arial" w:eastAsia="Times New Roman" w:hAnsi="Arial" w:cs="Arial"/>
-          <w:b/>
-          <w:bCs/>
-          <w:color w:val="000000"/>
-          <w:u w:val="single"/>
-        </w:rPr>
-      </w:pPr>
-      <w:r>
-        <w:rPr>
-          <w:rFonts w:ascii="Arial" w:eastAsia="Times New Roman" w:hAnsi="Arial" w:cs="Arial"/>
-          <w:b/>
-          <w:bCs/>
-          <w:color w:val="000000"/>
-          <w:u w:val="single"/>
-        </w:rPr>
-        <w:t xml:space="preserve">Step </w:t>
-      </w:r>
-      <w:r>
-        <w:rPr>
-          <w:rFonts w:ascii="Arial" w:eastAsia="Times New Roman" w:hAnsi="Arial" w:cs="Arial"/>
-          <w:b/>
-          <w:bCs/>
-          <w:color w:val="000000"/>
-          <w:u w:val="single"/>
-        </w:rPr>
-        <w:t>5</w:t>
-      </w:r>
-      <w:r>
-        <w:rPr>
-          <w:rFonts w:ascii="Arial" w:eastAsia="Times New Roman" w:hAnsi="Arial" w:cs="Arial"/>
-          <w:b/>
-          <w:bCs/>
-          <w:color w:val="000000"/>
-          <w:u w:val="single"/>
-        </w:rPr>
-        <w:t xml:space="preserve"> – </w:t>
-      </w:r>
-      <w:r>
-        <w:rPr>
-          <w:rFonts w:ascii="Arial" w:eastAsia="Times New Roman" w:hAnsi="Arial" w:cs="Arial"/>
-          <w:b/>
-          <w:bCs/>
-          <w:color w:val="000000"/>
-          <w:u w:val="single"/>
-        </w:rPr>
-        <w:t>Final cell registration</w:t>
-      </w:r>
-      <w:r>
-        <w:rPr>
-          <w:rFonts w:ascii="Arial" w:eastAsia="Times New Roman" w:hAnsi="Arial" w:cs="Arial"/>
-          <w:b/>
-          <w:bCs/>
-          <w:color w:val="000000"/>
-          <w:u w:val="single"/>
-        </w:rPr>
-        <w:t>:</w:t>
-      </w:r>
-    </w:p>
-    <w:p>
-      <w:pPr>
-        <w:spacing w:after="0" w:line="360" w:lineRule="auto"/>
-        <w:rPr>
-          <w:rFonts w:ascii="Arial" w:eastAsia="Times New Roman" w:hAnsi="Arial" w:cs="Arial"/>
-          <w:color w:val="000000"/>
-        </w:rPr>
-      </w:pPr>
-      <w:r>
-        <w:rPr>
-          <w:rFonts w:ascii="Arial" w:eastAsia="Times New Roman" w:hAnsi="Arial" w:cs="Arial"/>
-          <w:color w:val="000000"/>
-        </w:rPr>
-        <w:t>Choose the</w:t>
-      </w:r>
-      <w:r>
-        <w:rPr>
-          <w:rFonts w:ascii="Arial" w:eastAsia="Times New Roman" w:hAnsi="Arial" w:cs="Arial"/>
-          <w:color w:val="000000"/>
-        </w:rPr>
-        <w:t xml:space="preserve"> “</w:t>
-      </w:r>
-      <w:r>
-        <w:rPr>
-          <w:rFonts w:ascii="Arial" w:eastAsia="Times New Roman" w:hAnsi="Arial" w:cs="Arial"/>
-          <w:b/>
-          <w:bCs/>
-          <w:color w:val="000000"/>
-        </w:rPr>
-        <w:t>P</w:t>
-      </w:r>
-      <w:r>
-        <w:rPr>
-          <w:rFonts w:ascii="Arial" w:eastAsia="Times New Roman" w:hAnsi="Arial" w:cs="Arial"/>
-          <w:b/>
-          <w:bCs/>
-          <w:color w:val="000000"/>
-        </w:rPr>
-        <w:t>robabilistic model</w:t>
-      </w:r>
-      <w:r>
-        <w:rPr>
-          <w:rFonts w:ascii="Arial" w:eastAsia="Times New Roman" w:hAnsi="Arial" w:cs="Arial"/>
-          <w:color w:val="000000"/>
-        </w:rPr>
-        <w:t>”</w:t>
-      </w:r>
-      <w:r>
-        <w:rPr>
-          <w:rFonts w:ascii="Arial" w:eastAsia="Times New Roman" w:hAnsi="Arial" w:cs="Arial"/>
-          <w:color w:val="000000"/>
-        </w:rPr>
-        <w:t xml:space="preserve">, the </w:t>
-      </w:r>
-      <w:r>
-        <w:rPr>
-          <w:rFonts w:ascii="Arial" w:eastAsia="Times New Roman" w:hAnsi="Arial" w:cs="Arial"/>
-          <w:color w:val="000000"/>
-        </w:rPr>
-        <w:t>“</w:t>
-      </w:r>
-      <w:r>
-        <w:rPr>
-          <w:rFonts w:ascii="Arial" w:eastAsia="Times New Roman" w:hAnsi="Arial" w:cs="Arial"/>
-          <w:b/>
-          <w:bCs/>
-          <w:color w:val="000000"/>
-        </w:rPr>
-        <w:t>Spatial correlations</w:t>
-      </w:r>
-      <w:r>
-        <w:rPr>
-          <w:rFonts w:ascii="Arial" w:eastAsia="Times New Roman" w:hAnsi="Arial" w:cs="Arial"/>
-          <w:color w:val="000000"/>
-        </w:rPr>
-        <w:t>”</w:t>
-      </w:r>
-      <w:r>
-        <w:rPr>
-          <w:rFonts w:ascii="Arial" w:eastAsia="Times New Roman" w:hAnsi="Arial" w:cs="Arial"/>
-          <w:color w:val="000000"/>
-        </w:rPr>
-        <w:t xml:space="preserve"> </w:t>
-      </w:r>
-      <w:r>
-        <w:rPr>
-          <w:rFonts w:ascii="Arial" w:eastAsia="Times New Roman" w:hAnsi="Arial" w:cs="Arial"/>
-          <w:color w:val="000000"/>
-        </w:rPr>
-        <w:t>probability model</w:t>
-      </w:r>
-      <w:r>
-        <w:rPr>
-          <w:rFonts w:ascii="Arial" w:eastAsia="Times New Roman" w:hAnsi="Arial" w:cs="Arial"/>
-          <w:color w:val="000000"/>
-        </w:rPr>
-        <w:t>, P</w:t>
-      </w:r>
-      <w:r>
-        <w:rPr>
-          <w:rFonts w:ascii="Arial" w:eastAsia="Times New Roman" w:hAnsi="Arial" w:cs="Arial"/>
-          <w:color w:val="000000"/>
-          <w:vertAlign w:val="subscript"/>
-        </w:rPr>
-        <w:t>same</w:t>
-      </w:r>
-      <w:r>
-        <w:rPr>
-          <w:rFonts w:ascii="Arial" w:eastAsia="Times New Roman" w:hAnsi="Arial" w:cs="Arial"/>
-          <w:color w:val="000000"/>
-        </w:rPr>
-        <w:t xml:space="preserve"> threshold “</w:t>
-      </w:r>
-      <w:r>
-        <w:rPr>
-          <w:rFonts w:ascii="Arial" w:eastAsia="Times New Roman" w:hAnsi="Arial" w:cs="Arial"/>
-          <w:b/>
-          <w:bCs/>
-          <w:color w:val="000000"/>
-        </w:rPr>
-        <w:t>0.5</w:t>
-      </w:r>
-      <w:r>
-        <w:rPr>
-          <w:rFonts w:ascii="Arial" w:eastAsia="Times New Roman" w:hAnsi="Arial" w:cs="Arial"/>
-          <w:color w:val="000000"/>
-        </w:rPr>
-        <w:t>”</w:t>
-      </w:r>
-      <w:r>
-        <w:rPr>
-          <w:rFonts w:ascii="Arial" w:eastAsia="Times New Roman" w:hAnsi="Arial" w:cs="Arial"/>
-          <w:color w:val="000000"/>
-        </w:rPr>
-        <w:t>, a</w:t>
-      </w:r>
-      <w:r>
-        <w:rPr>
-          <w:rFonts w:ascii="Arial" w:eastAsia="Times New Roman" w:hAnsi="Arial" w:cs="Arial"/>
-          <w:color w:val="000000"/>
-        </w:rPr>
-        <w:t>nd</w:t>
-      </w:r>
-      <w:r>
-        <w:rPr>
-          <w:rFonts w:ascii="Arial" w:eastAsia="Times New Roman" w:hAnsi="Arial" w:cs="Arial"/>
-          <w:color w:val="000000"/>
-        </w:rPr>
-        <w:t xml:space="preserve"> press the “</w:t>
-      </w:r>
-      <w:r>
-        <w:rPr>
-          <w:rFonts w:ascii="Arial" w:eastAsia="Times New Roman" w:hAnsi="Arial" w:cs="Arial"/>
-          <w:b/>
-          <w:bCs/>
-          <w:color w:val="000000"/>
-        </w:rPr>
-        <w:t>Register cells</w:t>
-      </w:r>
-      <w:r>
-        <w:rPr>
-          <w:rFonts w:ascii="Arial" w:eastAsia="Times New Roman" w:hAnsi="Arial" w:cs="Arial"/>
-          <w:color w:val="000000"/>
-        </w:rPr>
-        <w:t>”</w:t>
-      </w:r>
-      <w:r>
-        <w:rPr>
-          <w:rFonts w:ascii="Arial" w:eastAsia="Times New Roman" w:hAnsi="Arial" w:cs="Arial"/>
-          <w:color w:val="000000"/>
-        </w:rPr>
-        <w:t xml:space="preserve"> button. </w:t>
-      </w:r>
-    </w:p>
-    <w:p>
-      <w:pPr>
-        <w:spacing w:after="0" w:line="360" w:lineRule="auto"/>
-        <w:rPr>
-          <w:rFonts w:ascii="Arial" w:eastAsia="Times New Roman" w:hAnsi="Arial" w:cs="Arial"/>
-          <w:color w:val="000000"/>
-          <w:sz w:val="24"/>
-          <w:szCs w:val="24"/>
-        </w:rPr>
-      </w:pPr>
-    </w:p>
-    <w:p>
-      <w:pPr>
-        <w:spacing w:after="0" w:line="360" w:lineRule="auto"/>
-        <w:rPr>
-          <w:rFonts w:ascii="Arial" w:eastAsia="Times New Roman" w:hAnsi="Arial" w:cs="Arial"/>
-          <w:color w:val="000000"/>
-          <w:sz w:val="24"/>
-          <w:szCs w:val="24"/>
-        </w:rPr>
-      </w:pPr>
-      <w:bookmarkStart w:id="0" w:name="_GoBack"/>
-      <w:bookmarkEnd w:id="0"/>
-    </w:p>
-    <w:p>
-      <w:pPr>
-        <w:spacing w:after="0" w:line="360" w:lineRule="auto"/>
-        <w:rPr>
-          <w:rFonts w:ascii="Arial" w:eastAsia="Times New Roman" w:hAnsi="Arial" w:cs="Arial"/>
-          <w:b/>
-          <w:bCs/>
-          <w:color w:val="000000"/>
-          <w:sz w:val="24"/>
-          <w:szCs w:val="24"/>
-        </w:rPr>
-      </w:pPr>
-      <w:r>
-        <w:rPr>
-          <w:rFonts w:ascii="Arial" w:eastAsia="Times New Roman" w:hAnsi="Arial" w:cs="Arial"/>
-          <w:color w:val="000000"/>
-          <w:sz w:val="24"/>
-          <w:szCs w:val="24"/>
-        </w:rPr>
-        <w:lastRenderedPageBreak/>
-        <w:t>You have just finished the cell registration procedure</w:t>
-      </w:r>
-      <w:r>
-        <w:rPr>
-          <w:rFonts w:ascii="Arial" w:eastAsia="Times New Roman" w:hAnsi="Arial" w:cs="Arial"/>
-          <w:b/>
-          <w:bCs/>
-          <w:color w:val="000000"/>
-          <w:sz w:val="24"/>
-          <w:szCs w:val="24"/>
-        </w:rPr>
-        <w:t>!</w:t>
-      </w:r>
-    </w:p>
-    <w:p>
-      <w:pPr>
-        <w:spacing w:after="0" w:line="360" w:lineRule="auto"/>
-        <w:rPr>
-          <w:rFonts w:ascii="Arial" w:eastAsia="Times New Roman" w:hAnsi="Arial" w:cs="Arial"/>
-          <w:color w:val="000000"/>
-          <w:sz w:val="24"/>
-          <w:szCs w:val="24"/>
-        </w:rPr>
-      </w:pPr>
-    </w:p>
-    <w:p>
-      <w:pPr>
-        <w:rPr>
-          <w:rFonts w:ascii="Arial" w:eastAsia="Times New Roman" w:hAnsi="Arial" w:cs="Arial"/>
-          <w:color w:val="000000"/>
-          <w:sz w:val="24"/>
-          <w:szCs w:val="24"/>
-        </w:rPr>
-      </w:pPr>
-      <w:r>
-        <w:rPr>
-          <w:rFonts w:ascii="Arial" w:eastAsia="Times New Roman" w:hAnsi="Arial" w:cs="Arial"/>
-          <w:b/>
-          <w:bCs/>
-          <w:color w:val="000000"/>
-          <w:sz w:val="24"/>
-          <w:szCs w:val="24"/>
-          <w:u w:val="single"/>
-        </w:rPr>
-        <w:t>Results and outputs</w:t>
-      </w:r>
-      <w:r>
-        <w:rPr>
-          <w:rFonts w:ascii="Arial" w:eastAsia="Times New Roman" w:hAnsi="Arial" w:cs="Arial"/>
-          <w:b/>
-          <w:bCs/>
-          <w:color w:val="000000"/>
-          <w:sz w:val="24"/>
-          <w:szCs w:val="24"/>
-          <w:u w:val="single"/>
-        </w:rPr>
-        <w:t>:</w:t>
-      </w:r>
-    </w:p>
-    <w:p>
-      <w:pPr>
-        <w:spacing w:after="0" w:line="360" w:lineRule="auto"/>
-        <w:rPr>
-          <w:rFonts w:ascii="Arial" w:eastAsia="Times New Roman" w:hAnsi="Arial" w:cs="Arial"/>
-          <w:color w:val="000000"/>
-          <w:sz w:val="24"/>
-          <w:szCs w:val="24"/>
-        </w:rPr>
-      </w:pPr>
-      <w:r>
-        <w:rPr>
-          <w:rFonts w:ascii="Arial" w:eastAsia="Times New Roman" w:hAnsi="Arial" w:cs="Arial"/>
-          <w:color w:val="000000"/>
-          <w:sz w:val="24"/>
-          <w:szCs w:val="24"/>
-        </w:rPr>
-        <w:t>The final cell registration results will be saved in the registrat</w:t>
-      </w:r>
-      <w:r>
-        <w:rPr>
-          <w:rFonts w:ascii="Arial" w:eastAsia="Times New Roman" w:hAnsi="Arial" w:cs="Arial"/>
-          <w:color w:val="000000"/>
-          <w:sz w:val="24"/>
-          <w:szCs w:val="24"/>
-        </w:rPr>
-        <w:t>ion results folder in the file “</w:t>
-      </w:r>
-      <w:proofErr w:type="spellStart"/>
-      <w:r>
-        <w:rPr>
-          <w:rFonts w:ascii="Arial" w:eastAsia="Times New Roman" w:hAnsi="Arial" w:cs="Arial"/>
-          <w:b/>
-          <w:bCs/>
-          <w:color w:val="000000"/>
-          <w:sz w:val="24"/>
-          <w:szCs w:val="24"/>
-        </w:rPr>
-        <w:t>cellRegistered_Final</w:t>
+          <w:sz w:val="24"/>
+          <w:szCs w:val="24"/>
+        </w:rPr>
+        <w:t>cellRegistered</w:t>
       </w:r>
       <w:proofErr w:type="spellEnd"/>
       <w:r>
@@ -3829,6 +3048,8 @@
         </w:rPr>
         <w:t>“</w:t>
       </w:r>
+      <w:bookmarkStart w:id="0" w:name="_GoBack"/>
+      <w:bookmarkEnd w:id="0"/>
       <w:proofErr w:type="spellStart"/>
       <w:r>
         <w:rPr>
@@ -3837,7 +3058,7 @@
           <w:sz w:val="24"/>
           <w:szCs w:val="24"/>
         </w:rPr>
-        <w:t>optimal_cell_to_index_map</w:t>
+        <w:t>cell_to_index_map</w:t>
       </w:r>
       <w:proofErr w:type="spellEnd"/>
       <w:r>
@@ -4083,7 +3304,25 @@
           <w:sz w:val="24"/>
           <w:szCs w:val="24"/>
         </w:rPr>
-        <w:t xml:space="preserve"> A binary vector of size N where the value is 1 if the cell was within the imaged FOV in all sessions and 0 otherwise.</w:t>
+        <w:t xml:space="preserve"> A </w:t>
+      </w:r>
+      <w:r>
+        <w:rPr>
+          <w:rFonts w:ascii="Arial" w:eastAsia="Times New Roman" w:hAnsi="Arial" w:cs="Arial"/>
+          <w:color w:val="000000"/>
+          <w:sz w:val="24"/>
+          <w:szCs w:val="24"/>
+        </w:rPr>
+        <w:t>logical</w:t>
+      </w:r>
+      <w:r>
+        <w:rPr>
+          <w:rFonts w:ascii="Arial" w:eastAsia="Times New Roman" w:hAnsi="Arial" w:cs="Arial"/>
+          <w:color w:val="000000"/>
+          <w:sz w:val="24"/>
+          <w:szCs w:val="24"/>
+        </w:rPr>
+        <w:t xml:space="preserve"> vector of size N where the value is 1 if the cell was within the imaged FOV in all sessions and 0 otherwise.</w:t>
       </w:r>
     </w:p>
     <w:p>
@@ -4199,7 +3438,34 @@
           <w:sz w:val="24"/>
           <w:szCs w:val="24"/>
         </w:rPr>
-        <w:t>all_centroids_corrected</w:t>
+        <w:t>centroid</w:t>
+      </w:r>
+      <w:r>
+        <w:rPr>
+          <w:rFonts w:ascii="Arial" w:eastAsia="Times New Roman" w:hAnsi="Arial" w:cs="Arial"/>
+          <w:color w:val="000000"/>
+          <w:sz w:val="24"/>
+          <w:szCs w:val="24"/>
+        </w:rPr>
+        <w:t>_</w:t>
+      </w:r>
+      <w:r>
+        <w:rPr>
+          <w:rFonts w:ascii="Arial" w:eastAsia="Times New Roman" w:hAnsi="Arial" w:cs="Arial"/>
+          <w:color w:val="000000"/>
+          <w:sz w:val="24"/>
+          <w:szCs w:val="24"/>
+        </w:rPr>
+        <w:t>locations_</w:t>
+      </w:r>
+      <w:r>
+        <w:rPr>
+          <w:rFonts w:ascii="Arial" w:eastAsia="Times New Roman" w:hAnsi="Arial" w:cs="Arial"/>
+          <w:color w:val="000000"/>
+          <w:sz w:val="24"/>
+          <w:szCs w:val="24"/>
+        </w:rPr>
+        <w:t>corrected</w:t>
       </w:r>
       <w:proofErr w:type="spellEnd"/>
       <w:r>
@@ -4346,16 +3612,7 @@
           <w:sz w:val="24"/>
           <w:szCs w:val="24"/>
         </w:rPr>
-        <w:t>all_</w:t>
-      </w:r>
-      <w:r>
-        <w:rPr>
-          <w:rFonts w:ascii="Arial" w:eastAsia="Times New Roman" w:hAnsi="Arial" w:cs="Arial"/>
-          <w:color w:val="000000"/>
-          <w:sz w:val="24"/>
-          <w:szCs w:val="24"/>
-        </w:rPr>
-        <w:t>filters</w:t>
+        <w:t>spatial_footprints</w:t>
       </w:r>
       <w:r>
         <w:rPr>
@@ -4449,7 +3706,25 @@
           <w:sz w:val="24"/>
           <w:szCs w:val="24"/>
         </w:rPr>
-        <w:t>with the transformed spatial footprints of all registered cells. N</w:t>
+        <w:t xml:space="preserve">with the </w:t>
+      </w:r>
+      <w:r>
+        <w:rPr>
+          <w:rFonts w:ascii="Arial" w:eastAsia="Times New Roman" w:hAnsi="Arial" w:cs="Arial"/>
+          <w:color w:val="000000"/>
+          <w:sz w:val="24"/>
+          <w:szCs w:val="24"/>
+        </w:rPr>
+        <w:t>aligned</w:t>
+      </w:r>
+      <w:r>
+        <w:rPr>
+          <w:rFonts w:ascii="Arial" w:eastAsia="Times New Roman" w:hAnsi="Arial" w:cs="Arial"/>
+          <w:color w:val="000000"/>
+          <w:sz w:val="24"/>
+          <w:szCs w:val="24"/>
+        </w:rPr>
+        <w:t xml:space="preserve"> spatial footprints of all registered cells. N</w:t>
       </w:r>
       <w:r>
         <w:rPr>

--- a/Docs/User Manual.docx
+++ b/Docs/User Manual.docx
@@ -78,30 +78,226 @@
       <w:r>
         <w:rPr>
           <w:rFonts w:ascii="Arial" w:eastAsia="Times New Roman" w:hAnsi="Arial" w:cs="Arial"/>
+          <w:color w:val="000000"/>
+        </w:rPr>
+        <w:t xml:space="preserve">The following document provides </w:t>
+      </w:r>
+      <w:r>
+        <w:rPr>
+          <w:rFonts w:ascii="Arial" w:eastAsia="Times New Roman" w:hAnsi="Arial" w:cs="Arial"/>
+          <w:color w:val="000000"/>
+        </w:rPr>
+        <w:t>the instructions for cell registration across sessions</w:t>
+      </w:r>
+      <w:r>
+        <w:rPr>
+          <w:rFonts w:ascii="Arial" w:eastAsia="Times New Roman" w:hAnsi="Arial" w:cs="Arial"/>
+          <w:color w:val="000000"/>
+        </w:rPr>
+        <w:t>. The r</w:t>
+      </w:r>
+      <w:r>
+        <w:rPr>
+          <w:rFonts w:ascii="Arial" w:eastAsia="Times New Roman" w:hAnsi="Arial" w:cs="Arial"/>
+        </w:rPr>
+        <w:t xml:space="preserve">egistration </w:t>
+      </w:r>
+      <w:r>
+        <w:rPr>
+          <w:rFonts w:ascii="Arial" w:eastAsia="Times New Roman" w:hAnsi="Arial" w:cs="Arial"/>
+          <w:color w:val="000000"/>
+        </w:rPr>
+        <w:t>procedure is</w:t>
+      </w:r>
+      <w:r>
+        <w:rPr>
+          <w:rFonts w:ascii="Arial" w:eastAsia="Times New Roman" w:hAnsi="Arial" w:cs="Arial"/>
+          <w:color w:val="000000"/>
+        </w:rPr>
+        <w:t xml:space="preserve"> demonstrated for a sample data set consisting of </w:t>
+      </w:r>
+      <w:r>
+        <w:rPr>
+          <w:rFonts w:ascii="Arial" w:eastAsia="Times New Roman" w:hAnsi="Arial" w:cs="Arial"/>
+          <w:color w:val="000000"/>
+        </w:rPr>
+        <w:t>5</w:t>
+      </w:r>
+      <w:r>
+        <w:rPr>
+          <w:rFonts w:ascii="Arial" w:eastAsia="Times New Roman" w:hAnsi="Arial" w:cs="Arial"/>
+          <w:color w:val="000000"/>
+        </w:rPr>
+        <w:t xml:space="preserve"> imaging sessions </w:t>
+      </w:r>
+      <w:r>
+        <w:rPr>
+          <w:rFonts w:ascii="Arial" w:eastAsia="Times New Roman" w:hAnsi="Arial" w:cs="Arial"/>
+          <w:color w:val="000000"/>
+        </w:rPr>
+        <w:t xml:space="preserve">from </w:t>
+      </w:r>
+      <w:r>
+        <w:rPr>
+          <w:rFonts w:ascii="Arial" w:eastAsia="Times New Roman" w:hAnsi="Arial" w:cs="Arial"/>
+          <w:color w:val="000000"/>
+        </w:rPr>
+        <w:t>5</w:t>
+      </w:r>
+      <w:r>
+        <w:rPr>
+          <w:rFonts w:ascii="Arial" w:eastAsia="Times New Roman" w:hAnsi="Arial" w:cs="Arial"/>
+          <w:color w:val="000000"/>
+        </w:rPr>
+        <w:t xml:space="preserve"> different recording days</w:t>
+      </w:r>
+      <w:r>
+        <w:rPr>
+          <w:rFonts w:ascii="Arial" w:eastAsia="Times New Roman" w:hAnsi="Arial" w:cs="Arial"/>
+          <w:color w:val="000000"/>
+        </w:rPr>
+        <w:t>.</w:t>
+      </w:r>
+      <w:r>
+        <w:rPr>
+          <w:rFonts w:ascii="Arial" w:eastAsia="Times New Roman" w:hAnsi="Arial" w:cs="Arial"/>
+        </w:rPr>
+        <w:t xml:space="preserve"> </w:t>
+      </w:r>
+      <w:r>
+        <w:rPr>
+          <w:rFonts w:ascii="Arial" w:eastAsia="Times New Roman" w:hAnsi="Arial" w:cs="Arial"/>
+        </w:rPr>
+        <w:t>The</w:t>
+      </w:r>
+      <w:r>
+        <w:rPr>
+          <w:rFonts w:ascii="Arial" w:eastAsia="Times New Roman" w:hAnsi="Arial" w:cs="Arial"/>
+        </w:rPr>
+        <w:t xml:space="preserve"> </w:t>
+      </w:r>
+      <w:r>
+        <w:rPr>
+          <w:rFonts w:ascii="Arial" w:eastAsia="Times New Roman" w:hAnsi="Arial" w:cs="Arial"/>
+        </w:rPr>
+        <w:t>procedure</w:t>
+      </w:r>
+      <w:r>
+        <w:rPr>
+          <w:rFonts w:ascii="Arial" w:eastAsia="Times New Roman" w:hAnsi="Arial" w:cs="Arial"/>
+        </w:rPr>
+        <w:t xml:space="preserve"> </w:t>
+      </w:r>
+      <w:r>
+        <w:rPr>
+          <w:rFonts w:ascii="Arial" w:eastAsia="Times New Roman" w:hAnsi="Arial" w:cs="Arial"/>
+        </w:rPr>
+        <w:t xml:space="preserve">is handled </w:t>
+      </w:r>
+      <w:r>
+        <w:rPr>
+          <w:rFonts w:ascii="Arial" w:eastAsia="Times New Roman" w:hAnsi="Arial" w:cs="Arial"/>
+        </w:rPr>
+        <w:t xml:space="preserve">through the following </w:t>
+      </w:r>
+      <w:r>
+        <w:rPr>
+          <w:rFonts w:ascii="Arial" w:eastAsia="Times New Roman" w:hAnsi="Arial" w:cs="Arial"/>
+        </w:rPr>
+        <w:t>graphical user interface (GUI) in MATLAB</w:t>
+      </w:r>
+      <w:r>
+        <w:rPr>
+          <w:rFonts w:ascii="Arial" w:eastAsia="Times New Roman" w:hAnsi="Arial" w:cs="Arial"/>
+        </w:rPr>
+        <w:t>.</w:t>
+      </w:r>
+      <w:r>
+        <w:rPr>
+          <w:rFonts w:ascii="Arial" w:eastAsia="Times New Roman" w:hAnsi="Arial" w:cs="Arial"/>
+        </w:rPr>
+        <w:t xml:space="preserve"> </w:t>
+      </w:r>
+      <w:r>
+        <w:rPr>
+          <w:rFonts w:ascii="Arial" w:eastAsia="Times New Roman" w:hAnsi="Arial" w:cs="Arial"/>
+          <w:color w:val="000000"/>
+        </w:rPr>
+        <w:t>To initialize the GUI open the file</w:t>
+      </w:r>
+      <w:r>
+        <w:rPr>
+          <w:rFonts w:ascii="Arial" w:eastAsia="Times New Roman" w:hAnsi="Arial" w:cs="Arial"/>
+          <w:color w:val="000000"/>
+        </w:rPr>
+        <w:t xml:space="preserve"> </w:t>
+      </w:r>
+      <w:proofErr w:type="spellStart"/>
+      <w:r>
+        <w:rPr>
+          <w:rFonts w:ascii="Arial" w:eastAsia="Times New Roman" w:hAnsi="Arial" w:cs="Arial"/>
+          <w:b/>
+          <w:bCs/>
+          <w:color w:val="000000"/>
+        </w:rPr>
+        <w:t>CellReg.m</w:t>
+      </w:r>
+      <w:proofErr w:type="spellEnd"/>
+      <w:r>
+        <w:rPr>
+          <w:rFonts w:ascii="Arial" w:eastAsia="Times New Roman" w:hAnsi="Arial" w:cs="Arial"/>
+          <w:color w:val="000000"/>
+        </w:rPr>
+        <w:t xml:space="preserve">. </w:t>
+      </w:r>
+      <w:r>
+        <w:rPr>
+          <w:rFonts w:ascii="Arial" w:eastAsia="Times New Roman" w:hAnsi="Arial" w:cs="Arial"/>
+          <w:color w:val="000000"/>
+        </w:rPr>
+        <w:t>At this point the following GUI should open:</w:t>
+      </w:r>
+    </w:p>
+    <w:p>
+      <w:pPr>
+        <w:autoSpaceDE w:val="0"/>
+        <w:autoSpaceDN w:val="0"/>
+        <w:adjustRightInd w:val="0"/>
+        <w:spacing w:after="0" w:line="360" w:lineRule="auto"/>
+        <w:rPr>
+          <w:rFonts w:ascii="Arial" w:eastAsia="Times New Roman" w:hAnsi="Arial" w:cs="Arial"/>
+          <w:i/>
+          <w:iCs/>
+          <w:color w:val="000000"/>
+        </w:rPr>
+      </w:pPr>
+      <w:r>
+        <w:rPr>
+          <w:rFonts w:ascii="Arial" w:eastAsia="Times New Roman" w:hAnsi="Arial" w:cs="Arial"/>
           <w:noProof/>
           <w:color w:val="000000"/>
         </w:rPr>
         <w:drawing>
-          <wp:anchor distT="0" distB="0" distL="114300" distR="114300" simplePos="0" relativeHeight="251764736" behindDoc="1" locked="0" layoutInCell="1" allowOverlap="1" wp14:anchorId="6C0EF06B" wp14:editId="142A3C26">
+          <wp:anchor distT="0" distB="0" distL="114300" distR="114300" simplePos="0" relativeHeight="251770880" behindDoc="1" locked="0" layoutInCell="1" allowOverlap="1" wp14:anchorId="0B1966E4" wp14:editId="688D0135">
             <wp:simplePos x="0" y="0"/>
             <wp:positionH relativeFrom="column">
-              <wp:posOffset>44450</wp:posOffset>
+              <wp:posOffset>12700</wp:posOffset>
             </wp:positionH>
             <wp:positionV relativeFrom="paragraph">
-              <wp:posOffset>1205865</wp:posOffset>
+              <wp:posOffset>20320</wp:posOffset>
             </wp:positionV>
-            <wp:extent cx="5429250" cy="2871470"/>
-            <wp:effectExtent l="0" t="0" r="0" b="5080"/>
+            <wp:extent cx="5467350" cy="2946400"/>
+            <wp:effectExtent l="0" t="0" r="0" b="6350"/>
             <wp:wrapThrough wrapText="bothSides">
               <wp:wrapPolygon edited="0">
                 <wp:start x="0" y="0"/>
-                <wp:lineTo x="0" y="21495"/>
-                <wp:lineTo x="21524" y="21495"/>
-                <wp:lineTo x="21524" y="0"/>
+                <wp:lineTo x="0" y="21507"/>
+                <wp:lineTo x="21525" y="21507"/>
+                <wp:lineTo x="21525" y="0"/>
                 <wp:lineTo x="0" y="0"/>
               </wp:wrapPolygon>
             </wp:wrapThrough>
-            <wp:docPr id="3" name="Picture 3"/>
+            <wp:docPr id="1" name="Picture 1"/>
             <wp:cNvGraphicFramePr>
               <a:graphicFrameLocks xmlns:a="http://schemas.openxmlformats.org/drawingml/2006/main" noChangeAspect="1"/>
             </wp:cNvGraphicFramePr>
@@ -130,7 +326,7 @@
                   <pic:spPr bwMode="auto">
                     <a:xfrm>
                       <a:off x="0" y="0"/>
-                      <a:ext cx="5429250" cy="2871470"/>
+                      <a:ext cx="5467350" cy="2946400"/>
                     </a:xfrm>
                     <a:prstGeom prst="rect">
                       <a:avLst/>
@@ -157,202 +353,6 @@
           <w:rFonts w:ascii="Arial" w:eastAsia="Times New Roman" w:hAnsi="Arial" w:cs="Arial"/>
           <w:color w:val="000000"/>
         </w:rPr>
-        <w:t xml:space="preserve">The following document provides </w:t>
-      </w:r>
-      <w:r>
-        <w:rPr>
-          <w:rFonts w:ascii="Arial" w:eastAsia="Times New Roman" w:hAnsi="Arial" w:cs="Arial"/>
-          <w:color w:val="000000"/>
-        </w:rPr>
-        <w:t>the instructions for cell registration across sessions</w:t>
-      </w:r>
-      <w:r>
-        <w:rPr>
-          <w:rFonts w:ascii="Arial" w:eastAsia="Times New Roman" w:hAnsi="Arial" w:cs="Arial"/>
-          <w:color w:val="000000"/>
-        </w:rPr>
-        <w:t>. The r</w:t>
-      </w:r>
-      <w:r>
-        <w:rPr>
-          <w:rFonts w:ascii="Arial" w:eastAsia="Times New Roman" w:hAnsi="Arial" w:cs="Arial"/>
-        </w:rPr>
-        <w:t xml:space="preserve">egistration </w:t>
-      </w:r>
-      <w:r>
-        <w:rPr>
-          <w:rFonts w:ascii="Arial" w:eastAsia="Times New Roman" w:hAnsi="Arial" w:cs="Arial"/>
-          <w:color w:val="000000"/>
-        </w:rPr>
-        <w:t>procedure is</w:t>
-      </w:r>
-      <w:r>
-        <w:rPr>
-          <w:rFonts w:ascii="Arial" w:eastAsia="Times New Roman" w:hAnsi="Arial" w:cs="Arial"/>
-          <w:color w:val="000000"/>
-        </w:rPr>
-        <w:t xml:space="preserve"> demonstrated for a sample data set consisting of </w:t>
-      </w:r>
-      <w:r>
-        <w:rPr>
-          <w:rFonts w:ascii="Arial" w:eastAsia="Times New Roman" w:hAnsi="Arial" w:cs="Arial"/>
-          <w:color w:val="000000"/>
-        </w:rPr>
-        <w:t>5</w:t>
-      </w:r>
-      <w:r>
-        <w:rPr>
-          <w:rFonts w:ascii="Arial" w:eastAsia="Times New Roman" w:hAnsi="Arial" w:cs="Arial"/>
-          <w:color w:val="000000"/>
-        </w:rPr>
-        <w:t xml:space="preserve"> imaging sessions </w:t>
-      </w:r>
-      <w:r>
-        <w:rPr>
-          <w:rFonts w:ascii="Arial" w:eastAsia="Times New Roman" w:hAnsi="Arial" w:cs="Arial"/>
-          <w:color w:val="000000"/>
-        </w:rPr>
-        <w:t xml:space="preserve">from </w:t>
-      </w:r>
-      <w:r>
-        <w:rPr>
-          <w:rFonts w:ascii="Arial" w:eastAsia="Times New Roman" w:hAnsi="Arial" w:cs="Arial"/>
-          <w:color w:val="000000"/>
-        </w:rPr>
-        <w:t>5</w:t>
-      </w:r>
-      <w:r>
-        <w:rPr>
-          <w:rFonts w:ascii="Arial" w:eastAsia="Times New Roman" w:hAnsi="Arial" w:cs="Arial"/>
-          <w:color w:val="000000"/>
-        </w:rPr>
-        <w:t xml:space="preserve"> different recording days</w:t>
-      </w:r>
-      <w:r>
-        <w:rPr>
-          <w:rFonts w:ascii="Arial" w:eastAsia="Times New Roman" w:hAnsi="Arial" w:cs="Arial"/>
-          <w:color w:val="000000"/>
-        </w:rPr>
-        <w:t>.</w:t>
-      </w:r>
-      <w:r>
-        <w:rPr>
-          <w:rFonts w:ascii="Arial" w:eastAsia="Times New Roman" w:hAnsi="Arial" w:cs="Arial"/>
-        </w:rPr>
-        <w:t xml:space="preserve"> </w:t>
-      </w:r>
-      <w:r>
-        <w:rPr>
-          <w:rFonts w:ascii="Arial" w:eastAsia="Times New Roman" w:hAnsi="Arial" w:cs="Arial"/>
-        </w:rPr>
-        <w:t>The</w:t>
-      </w:r>
-      <w:r>
-        <w:rPr>
-          <w:rFonts w:ascii="Arial" w:eastAsia="Times New Roman" w:hAnsi="Arial" w:cs="Arial"/>
-        </w:rPr>
-        <w:t xml:space="preserve"> </w:t>
-      </w:r>
-      <w:r>
-        <w:rPr>
-          <w:rFonts w:ascii="Arial" w:eastAsia="Times New Roman" w:hAnsi="Arial" w:cs="Arial"/>
-        </w:rPr>
-        <w:t>procedure</w:t>
-      </w:r>
-      <w:r>
-        <w:rPr>
-          <w:rFonts w:ascii="Arial" w:eastAsia="Times New Roman" w:hAnsi="Arial" w:cs="Arial"/>
-        </w:rPr>
-        <w:t xml:space="preserve"> </w:t>
-      </w:r>
-      <w:r>
-        <w:rPr>
-          <w:rFonts w:ascii="Arial" w:eastAsia="Times New Roman" w:hAnsi="Arial" w:cs="Arial"/>
-        </w:rPr>
-        <w:t xml:space="preserve">is handled </w:t>
-      </w:r>
-      <w:r>
-        <w:rPr>
-          <w:rFonts w:ascii="Arial" w:eastAsia="Times New Roman" w:hAnsi="Arial" w:cs="Arial"/>
-        </w:rPr>
-        <w:t xml:space="preserve">through the following </w:t>
-      </w:r>
-      <w:r>
-        <w:rPr>
-          <w:rFonts w:ascii="Arial" w:eastAsia="Times New Roman" w:hAnsi="Arial" w:cs="Arial"/>
-        </w:rPr>
-        <w:t>graphical user interface (GUI) in MATLAB</w:t>
-      </w:r>
-      <w:r>
-        <w:rPr>
-          <w:rFonts w:ascii="Arial" w:eastAsia="Times New Roman" w:hAnsi="Arial" w:cs="Arial"/>
-        </w:rPr>
-        <w:t>.</w:t>
-      </w:r>
-      <w:r>
-        <w:rPr>
-          <w:rFonts w:ascii="Arial" w:eastAsia="Times New Roman" w:hAnsi="Arial" w:cs="Arial"/>
-        </w:rPr>
-        <w:t xml:space="preserve"> </w:t>
-      </w:r>
-      <w:r>
-        <w:rPr>
-          <w:rFonts w:ascii="Arial" w:eastAsia="Times New Roman" w:hAnsi="Arial" w:cs="Arial"/>
-          <w:color w:val="000000"/>
-        </w:rPr>
-        <w:t>To initialize the GUI open the file</w:t>
-      </w:r>
-      <w:r>
-        <w:rPr>
-          <w:rFonts w:ascii="Arial" w:eastAsia="Times New Roman" w:hAnsi="Arial" w:cs="Arial"/>
-          <w:color w:val="000000"/>
-        </w:rPr>
-        <w:t xml:space="preserve"> </w:t>
-      </w:r>
-      <w:proofErr w:type="spellStart"/>
-      <w:r>
-        <w:rPr>
-          <w:rFonts w:ascii="Arial" w:eastAsia="Times New Roman" w:hAnsi="Arial" w:cs="Arial"/>
-          <w:b/>
-          <w:bCs/>
-          <w:color w:val="000000"/>
-        </w:rPr>
-        <w:t>CellReg.m</w:t>
-      </w:r>
-      <w:proofErr w:type="spellEnd"/>
-      <w:r>
-        <w:rPr>
-          <w:rFonts w:ascii="Arial" w:eastAsia="Times New Roman" w:hAnsi="Arial" w:cs="Arial"/>
-          <w:color w:val="000000"/>
-        </w:rPr>
-        <w:t xml:space="preserve">. </w:t>
-      </w:r>
-      <w:r>
-        <w:rPr>
-          <w:rFonts w:ascii="Arial" w:eastAsia="Times New Roman" w:hAnsi="Arial" w:cs="Arial"/>
-          <w:color w:val="000000"/>
-        </w:rPr>
-        <w:t>At this point the following GUI should open:</w:t>
-      </w:r>
-    </w:p>
-    <w:p>
-      <w:pPr>
-        <w:autoSpaceDE w:val="0"/>
-        <w:autoSpaceDN w:val="0"/>
-        <w:adjustRightInd w:val="0"/>
-        <w:spacing w:after="0" w:line="360" w:lineRule="auto"/>
-        <w:rPr>
-          <w:rFonts w:ascii="Arial" w:eastAsia="Times New Roman" w:hAnsi="Arial" w:cs="Arial"/>
-          <w:i/>
-          <w:iCs/>
-          <w:color w:val="000000"/>
-        </w:rPr>
-      </w:pPr>
-      <w:r>
-        <w:rPr>
-          <w:rFonts w:ascii="Arial" w:eastAsia="Times New Roman" w:hAnsi="Arial" w:cs="Arial"/>
-          <w:color w:val="000000"/>
-        </w:rPr>
         <w:t>The</w:t>
       </w:r>
       <w:r>
@@ -687,14 +687,7 @@
           <w:rFonts w:ascii="Arial" w:eastAsia="Times New Roman" w:hAnsi="Arial" w:cs="Arial"/>
           <w:color w:val="000000"/>
         </w:rPr>
-        <w:t>ccording to the required format</w:t>
-      </w:r>
-      <w:r>
-        <w:rPr>
-          <w:rFonts w:ascii="Arial" w:eastAsia="Times New Roman" w:hAnsi="Arial" w:cs="Arial"/>
-          <w:color w:val="000000"/>
-        </w:rPr>
-        <w:t xml:space="preserve">. </w:t>
+        <w:t xml:space="preserve">ccording to the required format. </w:t>
       </w:r>
       <w:r>
         <w:rPr>
@@ -873,35 +866,7 @@
           <w:rFonts w:ascii="Arial" w:eastAsia="Times New Roman" w:hAnsi="Arial" w:cs="Arial"/>
           <w:color w:val="000000"/>
         </w:rPr>
-        <w:t xml:space="preserve"> The names of the files should allow their automatic ordering (e.g., ‘spatial_footprints_01’, </w:t>
-      </w:r>
-      <w:r>
-        <w:rPr>
-          <w:rFonts w:ascii="Arial" w:eastAsia="Times New Roman" w:hAnsi="Arial" w:cs="Arial"/>
-          <w:color w:val="000000"/>
-        </w:rPr>
-        <w:t>‘spatial_footprints_0</w:t>
-      </w:r>
-      <w:r>
-        <w:rPr>
-          <w:rFonts w:ascii="Arial" w:eastAsia="Times New Roman" w:hAnsi="Arial" w:cs="Arial"/>
-          <w:color w:val="000000"/>
-        </w:rPr>
-        <w:t>2</w:t>
-      </w:r>
-      <w:r>
-        <w:rPr>
-          <w:rFonts w:ascii="Arial" w:eastAsia="Times New Roman" w:hAnsi="Arial" w:cs="Arial"/>
-          <w:color w:val="000000"/>
-        </w:rPr>
-        <w:t>’</w:t>
-      </w:r>
-      <w:r>
-        <w:rPr>
-          <w:rFonts w:ascii="Arial" w:eastAsia="Times New Roman" w:hAnsi="Arial" w:cs="Arial"/>
-          <w:color w:val="000000"/>
-        </w:rPr>
-        <w:t>,…,</w:t>
+        <w:t xml:space="preserve"> The names of the files should allow their automatic ordering (e.g., ‘spatial_footprints_01’, ‘spatial_footprints_02’,…,</w:t>
       </w:r>
       <w:r>
         <w:rPr>
@@ -915,28 +880,7 @@
           <w:rFonts w:ascii="Arial" w:eastAsia="Times New Roman" w:hAnsi="Arial" w:cs="Arial"/>
           <w:color w:val="000000"/>
         </w:rPr>
-        <w:t>‘</w:t>
-      </w:r>
-      <w:r>
-        <w:rPr>
-          <w:rFonts w:ascii="Arial" w:eastAsia="Times New Roman" w:hAnsi="Arial" w:cs="Arial"/>
-          <w:color w:val="000000"/>
-        </w:rPr>
-        <w:t>spatial_footprints_xx</w:t>
-      </w:r>
-      <w:r>
-        <w:rPr>
-          <w:rFonts w:ascii="Arial" w:eastAsia="Times New Roman" w:hAnsi="Arial" w:cs="Arial"/>
-          <w:color w:val="000000"/>
-        </w:rPr>
-        <w:t>’</w:t>
-      </w:r>
-      <w:r>
-        <w:rPr>
-          <w:rFonts w:ascii="Arial" w:eastAsia="Times New Roman" w:hAnsi="Arial" w:cs="Arial"/>
-          <w:color w:val="000000"/>
-        </w:rPr>
-        <w:t>)</w:t>
+        <w:t>‘spatial_footprints_xx’)</w:t>
       </w:r>
     </w:p>
     <w:p>
@@ -1410,26 +1354,26 @@
         </w:rPr>
         <w:lastRenderedPageBreak/>
         <w:drawing>
-          <wp:anchor distT="0" distB="0" distL="114300" distR="114300" simplePos="0" relativeHeight="251766784" behindDoc="1" locked="0" layoutInCell="1" allowOverlap="1" wp14:anchorId="3CBFA3BB" wp14:editId="1EF90D56">
+          <wp:anchor distT="0" distB="0" distL="114300" distR="114300" simplePos="0" relativeHeight="251771904" behindDoc="1" locked="0" layoutInCell="1" allowOverlap="1" wp14:anchorId="09159EFC" wp14:editId="1D80DE39">
             <wp:simplePos x="0" y="0"/>
             <wp:positionH relativeFrom="column">
-              <wp:posOffset>3784600</wp:posOffset>
+              <wp:posOffset>3797300</wp:posOffset>
             </wp:positionH>
             <wp:positionV relativeFrom="paragraph">
-              <wp:posOffset>234950</wp:posOffset>
+              <wp:posOffset>266065</wp:posOffset>
             </wp:positionV>
-            <wp:extent cx="1701800" cy="1753870"/>
-            <wp:effectExtent l="0" t="0" r="0" b="0"/>
+            <wp:extent cx="1673225" cy="1845310"/>
+            <wp:effectExtent l="0" t="0" r="3175" b="2540"/>
             <wp:wrapThrough wrapText="bothSides">
               <wp:wrapPolygon edited="0">
                 <wp:start x="0" y="0"/>
-                <wp:lineTo x="0" y="21350"/>
-                <wp:lineTo x="21278" y="21350"/>
-                <wp:lineTo x="21278" y="0"/>
+                <wp:lineTo x="0" y="21407"/>
+                <wp:lineTo x="21395" y="21407"/>
+                <wp:lineTo x="21395" y="0"/>
                 <wp:lineTo x="0" y="0"/>
               </wp:wrapPolygon>
             </wp:wrapThrough>
-            <wp:docPr id="11" name="Picture 11"/>
+            <wp:docPr id="2" name="Picture 2"/>
             <wp:cNvGraphicFramePr>
               <a:graphicFrameLocks xmlns:a="http://schemas.openxmlformats.org/drawingml/2006/main" noChangeAspect="1"/>
             </wp:cNvGraphicFramePr>
@@ -1437,7 +1381,7 @@
               <a:graphicData uri="http://schemas.openxmlformats.org/drawingml/2006/picture">
                 <pic:pic xmlns:pic="http://schemas.openxmlformats.org/drawingml/2006/picture">
                   <pic:nvPicPr>
-                    <pic:cNvPr id="0" name="Picture 3"/>
+                    <pic:cNvPr id="0" name="Picture 2"/>
                     <pic:cNvPicPr>
                       <a:picLocks noChangeAspect="1" noChangeArrowheads="1"/>
                     </pic:cNvPicPr>
@@ -1458,7 +1402,7 @@
                   <pic:spPr bwMode="auto">
                     <a:xfrm>
                       <a:off x="0" y="0"/>
-                      <a:ext cx="1701800" cy="1753870"/>
+                      <a:ext cx="1673225" cy="1845310"/>
                     </a:xfrm>
                     <a:prstGeom prst="rect">
                       <a:avLst/>
@@ -1488,7 +1432,7 @@
           <w:color w:val="000000"/>
           <w:u w:val="single"/>
         </w:rPr>
-        <w:t xml:space="preserve">Step 2 – Rigid-body </w:t>
+        <w:t xml:space="preserve">Step 2 – </w:t>
       </w:r>
       <w:r>
         <w:rPr>
@@ -1498,7 +1442,7 @@
           <w:color w:val="000000"/>
           <w:u w:val="single"/>
         </w:rPr>
-        <w:t>transformation</w:t>
+        <w:t>FOV alignment</w:t>
       </w:r>
       <w:r>
         <w:rPr>
@@ -1700,79 +1644,63 @@
         <w:rPr>
           <w:rFonts w:ascii="Arial" w:eastAsia="Times New Roman" w:hAnsi="Arial" w:cs="Arial"/>
           <w:color w:val="000000"/>
-          <w:sz w:val="24"/>
-          <w:szCs w:val="24"/>
-        </w:rPr>
-      </w:pPr>
-      <w:r>
-        <w:rPr>
-          <w:rFonts w:ascii="Arial" w:eastAsia="Times New Roman" w:hAnsi="Arial" w:cs="Arial"/>
-          <w:color w:val="000000"/>
-        </w:rPr>
-        <w:t xml:space="preserve">This </w:t>
-      </w:r>
-      <w:r>
-        <w:rPr>
-          <w:rFonts w:ascii="Arial" w:eastAsia="Times New Roman" w:hAnsi="Arial" w:cs="Arial"/>
-          <w:color w:val="000000"/>
-        </w:rPr>
-        <w:t xml:space="preserve">is the longest </w:t>
-      </w:r>
-      <w:r>
-        <w:rPr>
-          <w:rFonts w:ascii="Arial" w:eastAsia="Times New Roman" w:hAnsi="Arial" w:cs="Arial"/>
-          <w:color w:val="000000"/>
-        </w:rPr>
-        <w:t xml:space="preserve">step </w:t>
-      </w:r>
-      <w:r>
-        <w:rPr>
-          <w:rFonts w:ascii="Arial" w:eastAsia="Times New Roman" w:hAnsi="Arial" w:cs="Arial"/>
-          <w:color w:val="000000"/>
-        </w:rPr>
-        <w:t xml:space="preserve">and </w:t>
-      </w:r>
-      <w:r>
-        <w:rPr>
-          <w:rFonts w:ascii="Arial" w:eastAsia="Times New Roman" w:hAnsi="Arial" w:cs="Arial"/>
-          <w:color w:val="000000"/>
-        </w:rPr>
-        <w:t xml:space="preserve">should take </w:t>
-      </w:r>
-      <w:r>
-        <w:rPr>
-          <w:rFonts w:ascii="Arial" w:eastAsia="Times New Roman" w:hAnsi="Arial" w:cs="Arial"/>
-          <w:color w:val="000000"/>
-        </w:rPr>
-        <w:t xml:space="preserve">about </w:t>
-      </w:r>
-      <w:r>
-        <w:rPr>
-          <w:rFonts w:ascii="Arial" w:eastAsia="Times New Roman" w:hAnsi="Arial" w:cs="Arial"/>
-          <w:color w:val="000000"/>
-        </w:rPr>
-        <w:t xml:space="preserve">1 </w:t>
-      </w:r>
-      <w:r>
-        <w:rPr>
-          <w:rFonts w:ascii="Arial" w:eastAsia="Times New Roman" w:hAnsi="Arial" w:cs="Arial"/>
-          <w:color w:val="000000"/>
-        </w:rPr>
-        <w:t>minute</w:t>
-      </w:r>
-      <w:r>
-        <w:rPr>
-          <w:rFonts w:ascii="Arial" w:eastAsia="Times New Roman" w:hAnsi="Arial" w:cs="Arial"/>
-          <w:color w:val="000000"/>
-        </w:rPr>
-        <w:t xml:space="preserve"> per session</w:t>
-      </w:r>
-      <w:r>
-        <w:rPr>
-          <w:rFonts w:ascii="Arial" w:eastAsia="Times New Roman" w:hAnsi="Arial" w:cs="Arial"/>
-          <w:color w:val="000000"/>
-        </w:rPr>
-        <w:t xml:space="preserve">. </w:t>
+        </w:rPr>
+      </w:pPr>
+      <w:r>
+        <w:rPr>
+          <w:rFonts w:ascii="Arial" w:eastAsia="Times New Roman" w:hAnsi="Arial" w:cs="Arial"/>
+          <w:color w:val="000000"/>
+        </w:rPr>
+        <w:t xml:space="preserve">There is also an option for </w:t>
+      </w:r>
+      <w:r>
+        <w:rPr>
+          <w:rFonts w:ascii="Arial" w:eastAsia="Times New Roman" w:hAnsi="Arial" w:cs="Arial"/>
+          <w:color w:val="000000"/>
+        </w:rPr>
+        <w:t>non-rigid transformation</w:t>
+      </w:r>
+      <w:r>
+        <w:rPr>
+          <w:rFonts w:ascii="Arial" w:eastAsia="Times New Roman" w:hAnsi="Arial" w:cs="Arial"/>
+          <w:color w:val="000000"/>
+        </w:rPr>
+        <w:t xml:space="preserve"> in cases that</w:t>
+      </w:r>
+      <w:r>
+        <w:rPr>
+          <w:rFonts w:ascii="Arial" w:eastAsia="Times New Roman" w:hAnsi="Arial" w:cs="Arial"/>
+          <w:color w:val="000000"/>
+        </w:rPr>
+        <w:t xml:space="preserve"> </w:t>
+      </w:r>
+      <w:r>
+        <w:rPr>
+          <w:rFonts w:ascii="Arial" w:eastAsia="Times New Roman" w:hAnsi="Arial" w:cs="Arial"/>
+          <w:color w:val="000000"/>
+        </w:rPr>
+        <w:t>other</w:t>
+      </w:r>
+      <w:r>
+        <w:rPr>
+          <w:rFonts w:ascii="Arial" w:eastAsia="Times New Roman" w:hAnsi="Arial" w:cs="Arial"/>
+          <w:color w:val="000000"/>
+        </w:rPr>
+        <w:t xml:space="preserve"> types of FOV distortions are observed (e.g., warping, scaling, </w:t>
+      </w:r>
+      <w:r>
+        <w:rPr>
+          <w:rFonts w:ascii="Arial" w:eastAsia="Times New Roman" w:hAnsi="Arial" w:cs="Arial"/>
+          <w:color w:val="000000"/>
+        </w:rPr>
+        <w:t>and shear</w:t>
+      </w:r>
+      <w:r>
+        <w:rPr>
+          <w:rFonts w:ascii="Arial" w:eastAsia="Times New Roman" w:hAnsi="Arial" w:cs="Arial"/>
+          <w:color w:val="000000"/>
+        </w:rPr>
+        <w:t>).</w:t>
       </w:r>
     </w:p>
     <w:p>
@@ -1809,10 +1737,10 @@
           <wp:anchor distT="0" distB="0" distL="114300" distR="114300" simplePos="0" relativeHeight="251767808" behindDoc="1" locked="0" layoutInCell="1" allowOverlap="1" wp14:anchorId="2A70B6C1" wp14:editId="411FD1AC">
             <wp:simplePos x="0" y="0"/>
             <wp:positionH relativeFrom="column">
-              <wp:posOffset>3796030</wp:posOffset>
+              <wp:posOffset>3808730</wp:posOffset>
             </wp:positionH>
             <wp:positionV relativeFrom="paragraph">
-              <wp:posOffset>215265</wp:posOffset>
+              <wp:posOffset>177165</wp:posOffset>
             </wp:positionV>
             <wp:extent cx="1664335" cy="857250"/>
             <wp:effectExtent l="0" t="0" r="0" b="0"/>
@@ -2057,18 +1985,6 @@
           <w:u w:val="single"/>
         </w:rPr>
       </w:pPr>
-    </w:p>
-    <w:p>
-      <w:pPr>
-        <w:spacing w:after="0" w:line="360" w:lineRule="auto"/>
-        <w:rPr>
-          <w:rFonts w:ascii="Arial" w:eastAsia="Times New Roman" w:hAnsi="Arial" w:cs="Arial"/>
-          <w:b/>
-          <w:bCs/>
-          <w:color w:val="000000"/>
-          <w:u w:val="single"/>
-        </w:rPr>
-      </w:pPr>
       <w:r>
         <w:rPr>
           <w:rFonts w:ascii="Arial" w:eastAsia="Times New Roman" w:hAnsi="Arial" w:cs="Arial"/>
@@ -2079,19 +1995,19 @@
           <wp:anchor distT="0" distB="0" distL="114300" distR="114300" simplePos="0" relativeHeight="251768832" behindDoc="1" locked="0" layoutInCell="1" allowOverlap="1" wp14:anchorId="7CBB78DD" wp14:editId="3F18BE21">
             <wp:simplePos x="0" y="0"/>
             <wp:positionH relativeFrom="column">
-              <wp:posOffset>3842385</wp:posOffset>
+              <wp:posOffset>3905250</wp:posOffset>
             </wp:positionH>
             <wp:positionV relativeFrom="paragraph">
-              <wp:posOffset>211455</wp:posOffset>
+              <wp:posOffset>79375</wp:posOffset>
             </wp:positionV>
-            <wp:extent cx="1632585" cy="1739900"/>
-            <wp:effectExtent l="0" t="0" r="5715" b="0"/>
+            <wp:extent cx="1568450" cy="1671320"/>
+            <wp:effectExtent l="0" t="0" r="0" b="5080"/>
             <wp:wrapThrough wrapText="bothSides">
               <wp:wrapPolygon edited="0">
                 <wp:start x="0" y="0"/>
-                <wp:lineTo x="0" y="21285"/>
-                <wp:lineTo x="21424" y="21285"/>
-                <wp:lineTo x="21424" y="0"/>
+                <wp:lineTo x="0" y="21419"/>
+                <wp:lineTo x="21250" y="21419"/>
+                <wp:lineTo x="21250" y="0"/>
                 <wp:lineTo x="0" y="0"/>
               </wp:wrapPolygon>
             </wp:wrapThrough>
@@ -2124,7 +2040,7 @@
                   <pic:spPr bwMode="auto">
                     <a:xfrm>
                       <a:off x="0" y="0"/>
-                      <a:ext cx="1632585" cy="1739900"/>
+                      <a:ext cx="1568450" cy="1671320"/>
                     </a:xfrm>
                     <a:prstGeom prst="rect">
                       <a:avLst/>
@@ -2392,22 +2308,6 @@
           <w:b/>
           <w:bCs/>
           <w:color w:val="000000"/>
-          <w:sz w:val="24"/>
-          <w:szCs w:val="24"/>
-          <w:u w:val="single"/>
-        </w:rPr>
-      </w:pPr>
-    </w:p>
-    <w:p>
-      <w:pPr>
-        <w:spacing w:after="0" w:line="360" w:lineRule="auto"/>
-        <w:rPr>
-          <w:rFonts w:ascii="Arial" w:eastAsia="Times New Roman" w:hAnsi="Arial" w:cs="Arial"/>
-          <w:b/>
-          <w:bCs/>
-          <w:color w:val="000000"/>
-          <w:sz w:val="24"/>
-          <w:szCs w:val="24"/>
           <w:u w:val="single"/>
         </w:rPr>
       </w:pPr>
@@ -2434,19 +2334,19 @@
           <wp:anchor distT="0" distB="0" distL="114300" distR="114300" simplePos="0" relativeHeight="251769856" behindDoc="1" locked="0" layoutInCell="1" allowOverlap="1" wp14:anchorId="797C9C5D" wp14:editId="3C87964B">
             <wp:simplePos x="0" y="0"/>
             <wp:positionH relativeFrom="column">
-              <wp:posOffset>3942715</wp:posOffset>
+              <wp:posOffset>4007485</wp:posOffset>
             </wp:positionH>
             <wp:positionV relativeFrom="paragraph">
-              <wp:posOffset>72390</wp:posOffset>
+              <wp:posOffset>74930</wp:posOffset>
             </wp:positionV>
-            <wp:extent cx="1470025" cy="2019300"/>
-            <wp:effectExtent l="0" t="0" r="0" b="0"/>
+            <wp:extent cx="1405255" cy="1930400"/>
+            <wp:effectExtent l="0" t="0" r="4445" b="0"/>
             <wp:wrapThrough wrapText="bothSides">
               <wp:wrapPolygon edited="0">
                 <wp:start x="0" y="0"/>
-                <wp:lineTo x="0" y="21396"/>
-                <wp:lineTo x="21273" y="21396"/>
-                <wp:lineTo x="21273" y="0"/>
+                <wp:lineTo x="0" y="21316"/>
+                <wp:lineTo x="21376" y="21316"/>
+                <wp:lineTo x="21376" y="0"/>
                 <wp:lineTo x="0" y="0"/>
               </wp:wrapPolygon>
             </wp:wrapThrough>
@@ -2479,7 +2379,7 @@
                   <pic:spPr bwMode="auto">
                     <a:xfrm>
                       <a:off x="0" y="0"/>
-                      <a:ext cx="1470025" cy="2019300"/>
+                      <a:ext cx="1405255" cy="1930400"/>
                     </a:xfrm>
                     <a:prstGeom prst="rect">
                       <a:avLst/>
@@ -2771,6 +2671,17 @@
         <w:spacing w:after="0" w:line="360" w:lineRule="auto"/>
         <w:rPr>
           <w:rFonts w:ascii="Arial" w:eastAsia="Times New Roman" w:hAnsi="Arial" w:cs="Arial"/>
+          <w:color w:val="000000"/>
+          <w:sz w:val="24"/>
+          <w:szCs w:val="24"/>
+        </w:rPr>
+      </w:pPr>
+    </w:p>
+    <w:p>
+      <w:pPr>
+        <w:spacing w:after="0" w:line="360" w:lineRule="auto"/>
+        <w:rPr>
+          <w:rFonts w:ascii="Arial" w:eastAsia="Times New Roman" w:hAnsi="Arial" w:cs="Arial"/>
           <w:b/>
           <w:bCs/>
           <w:color w:val="000000"/>
@@ -2801,24 +2712,15 @@
     </w:p>
     <w:p>
       <w:pPr>
-        <w:spacing w:after="0" w:line="360" w:lineRule="auto"/>
-        <w:rPr>
-          <w:rFonts w:ascii="Arial" w:eastAsia="Times New Roman" w:hAnsi="Arial" w:cs="Arial"/>
-          <w:color w:val="000000"/>
-          <w:sz w:val="24"/>
-          <w:szCs w:val="24"/>
-        </w:rPr>
-      </w:pPr>
-    </w:p>
-    <w:p>
-      <w:pPr>
-        <w:rPr>
-          <w:rFonts w:ascii="Arial" w:eastAsia="Times New Roman" w:hAnsi="Arial" w:cs="Arial"/>
-          <w:color w:val="000000"/>
-          <w:sz w:val="24"/>
-          <w:szCs w:val="24"/>
-        </w:rPr>
-      </w:pPr>
+        <w:rPr>
+          <w:rFonts w:ascii="Arial" w:eastAsia="Times New Roman" w:hAnsi="Arial" w:cs="Arial"/>
+          <w:color w:val="000000"/>
+          <w:sz w:val="24"/>
+          <w:szCs w:val="24"/>
+        </w:rPr>
+      </w:pPr>
+      <w:bookmarkStart w:id="0" w:name="_GoBack"/>
+      <w:bookmarkEnd w:id="0"/>
       <w:r>
         <w:rPr>
           <w:rFonts w:ascii="Arial" w:eastAsia="Times New Roman" w:hAnsi="Arial" w:cs="Arial"/>
@@ -2829,6 +2731,7 @@
           <w:szCs w:val="24"/>
           <w:u w:val="single"/>
         </w:rPr>
+        <w:lastRenderedPageBreak/>
         <w:t>Results and outputs</w:t>
       </w:r>
       <w:r>
@@ -3048,8 +2951,6 @@
         </w:rPr>
         <w:t>“</w:t>
       </w:r>
-      <w:bookmarkStart w:id="0" w:name="_GoBack"/>
-      <w:bookmarkEnd w:id="0"/>
       <w:proofErr w:type="spellStart"/>
       <w:r>
         <w:rPr>
